--- a/docassemble/LLAW33012023S1MSM1/data/templates/MSM_Legal_Answer_Template_Wills.docx
+++ b/docassemble/LLAW33012023S1MSM1/data/templates/MSM_Legal_Answer_Template_Wills.docx
@@ -1,11 +1,16 @@
 
 <file path=word/document.xml><?xml version="1.0" encoding="utf-8"?>
-<w:document xmlns:wpc="http://schemas.microsoft.com/office/word/2010/wordprocessingCanvas" xmlns:cx="http://schemas.microsoft.com/office/drawing/2014/chartex" xmlns:cx1="http://schemas.microsoft.com/office/drawing/2015/9/8/chartex" xmlns:cx2="http://schemas.microsoft.com/office/drawing/2015/10/21/chartex" xmlns:cx3="http://schemas.microsoft.com/office/drawing/2016/5/9/chartex" xmlns:cx4="http://schemas.microsoft.com/office/drawing/2016/5/10/chartex" xmlns:cx5="http://schemas.microsoft.com/office/drawing/2016/5/11/chartex" xmlns:cx6="http://schemas.microsoft.com/office/drawing/2016/5/12/chartex" xmlns:cx7="http://schemas.microsoft.com/office/drawing/2016/5/13/chartex" xmlns:cx8="http://schemas.microsoft.com/office/drawing/2016/5/14/chartex" xmlns:mc="http://schemas.openxmlformats.org/markup-compatibility/2006" xmlns:aink="http://schemas.microsoft.com/office/drawing/2016/ink" xmlns:am3d="http://schemas.microsoft.com/office/drawing/2017/model3d" xmlns:o="urn:schemas-microsoft-com:office:office" xmlns:oel="http://schemas.microsoft.com/office/2019/extlst" xmlns:r="http://schemas.openxmlformats.org/officeDocument/2006/relationships" xmlns:m="http://schemas.openxmlformats.org/officeDocument/2006/math" xmlns:v="urn:schemas-microsoft-com:vml" xmlns:wp14="http://schemas.microsoft.com/office/word/2010/wordprocessingDrawing" xmlns:wp="http://schemas.openxmlformats.org/drawingml/2006/wordprocessingDrawing" xmlns:w10="urn:schemas-microsoft-com:office:word" xmlns:w="http://schemas.openxmlformats.org/wordprocessingml/2006/main" xmlns:w14="http://schemas.microsoft.com/office/word/2010/wordml" xmlns:w15="http://schemas.microsoft.com/office/word/2012/wordml" xmlns:w16cex="http://schemas.microsoft.com/office/word/2018/wordml/cex" xmlns:w16cid="http://schemas.microsoft.com/office/word/2016/wordml/cid" xmlns:w16="http://schemas.microsoft.com/office/word/2018/wordml" xmlns:w16du="http://schemas.microsoft.com/office/word/2023/wordml/word16du" xmlns:w16sdtdh="http://schemas.microsoft.com/office/word/2020/wordml/sdtdatahash" xmlns:w16se="http://schemas.microsoft.com/office/word/2015/wordml/symex" xmlns:wpg="http://schemas.microsoft.com/office/word/2010/wordprocessingGroup" xmlns:wpi="http://schemas.microsoft.com/office/word/2010/wordprocessingInk" xmlns:wne="http://schemas.microsoft.com/office/word/2006/wordml" xmlns:wps="http://schemas.microsoft.com/office/word/2010/wordprocessingShape" mc:Ignorable="w14 w15 w16se w16cid w16 w16cex w16sdtdh wp14">
+<w:document xmlns:wpc="http://schemas.microsoft.com/office/word/2010/wordprocessingCanvas" xmlns:cx="http://schemas.microsoft.com/office/drawing/2014/chartex" xmlns:cx1="http://schemas.microsoft.com/office/drawing/2015/9/8/chartex" xmlns:cx2="http://schemas.microsoft.com/office/drawing/2015/10/21/chartex" xmlns:cx3="http://schemas.microsoft.com/office/drawing/2016/5/9/chartex" xmlns:cx4="http://schemas.microsoft.com/office/drawing/2016/5/10/chartex" xmlns:cx5="http://schemas.microsoft.com/office/drawing/2016/5/11/chartex" xmlns:cx6="http://schemas.microsoft.com/office/drawing/2016/5/12/chartex" xmlns:cx7="http://schemas.microsoft.com/office/drawing/2016/5/13/chartex" xmlns:cx8="http://schemas.microsoft.com/office/drawing/2016/5/14/chartex" xmlns:mc="http://schemas.openxmlformats.org/markup-compatibility/2006" xmlns:aink="http://schemas.microsoft.com/office/drawing/2016/ink" xmlns:am3d="http://schemas.microsoft.com/office/drawing/2017/model3d" xmlns:o="urn:schemas-microsoft-com:office:office" xmlns:r="http://schemas.openxmlformats.org/officeDocument/2006/relationships" xmlns:m="http://schemas.openxmlformats.org/officeDocument/2006/math" xmlns:v="urn:schemas-microsoft-com:vml" xmlns:wp14="http://schemas.microsoft.com/office/word/2010/wordprocessingDrawing" xmlns:wp="http://schemas.openxmlformats.org/drawingml/2006/wordprocessingDrawing" xmlns:w10="urn:schemas-microsoft-com:office:word" xmlns:w="http://schemas.openxmlformats.org/wordprocessingml/2006/main" xmlns:w14="http://schemas.microsoft.com/office/word/2010/wordml" xmlns:w15="http://schemas.microsoft.com/office/word/2012/wordml" xmlns:w16cex="http://schemas.microsoft.com/office/word/2018/wordml/cex" xmlns:w16cid="http://schemas.microsoft.com/office/word/2016/wordml/cid" xmlns:w16="http://schemas.microsoft.com/office/word/2018/wordml" xmlns:w16sdtdh="http://schemas.microsoft.com/office/word/2020/wordml/sdtdatahash" xmlns:w16se="http://schemas.microsoft.com/office/word/2015/wordml/symex" xmlns:wpg="http://schemas.microsoft.com/office/word/2010/wordprocessingGroup" xmlns:wpi="http://schemas.microsoft.com/office/word/2010/wordprocessingInk" xmlns:wne="http://schemas.microsoft.com/office/word/2006/wordml" xmlns:wps="http://schemas.microsoft.com/office/word/2010/wordprocessingShape" mc:Ignorable="w14 w15 w16se w16cid w16 w16cex w16sdtdh wp14">
   <w:body>
     <w:p>
       <w:pPr>
-        <w:pStyle w:val="Title"/>
-        <w:jc w:val="center"/>
+        <w:rPr>
+          <w:rFonts w:ascii="Montserrat" w:hAnsi="Montserrat"/>
+        </w:rPr>
+      </w:pPr>
+    </w:p>
+    <w:p>
+      <w:pPr>
         <w:rPr>
           <w:rFonts w:ascii="Montserrat" w:hAnsi="Montserrat"/>
         </w:rPr>
@@ -13,61 +18,37 @@
       <w:r>
         <w:rPr>
           <w:rFonts w:ascii="Montserrat" w:hAnsi="Montserrat"/>
+        </w:rPr>
+        <w:fldChar w:fldCharType="begin"/>
+      </w:r>
+      <w:r>
+        <w:rPr>
+          <w:rFonts w:ascii="Montserrat" w:hAnsi="Montserrat"/>
+        </w:rPr>
+        <w:instrText xml:space="preserve"> DATE \@ "d MMMM yyyy" </w:instrText>
+      </w:r>
+      <w:r>
+        <w:rPr>
+          <w:rFonts w:ascii="Montserrat" w:hAnsi="Montserrat"/>
+        </w:rPr>
+        <w:fldChar w:fldCharType="separate"/>
+      </w:r>
+      <w:r>
+        <w:rPr>
+          <w:rFonts w:ascii="Montserrat" w:hAnsi="Montserrat"/>
           <w:noProof/>
         </w:rPr>
-        <w:drawing>
-          <wp:inline distT="0" distB="0" distL="0" distR="0" wp14:anchorId="45056D75" wp14:editId="2C30DCF1">
-            <wp:extent cx="2583180" cy="1175347"/>
-            <wp:effectExtent l="0" t="0" r="7620" b="6350"/>
-            <wp:docPr id="577298055" name="Picture 1"/>
-            <wp:cNvGraphicFramePr>
-              <a:graphicFrameLocks xmlns:a="http://schemas.openxmlformats.org/drawingml/2006/main" noChangeAspect="1"/>
-            </wp:cNvGraphicFramePr>
-            <a:graphic xmlns:a="http://schemas.openxmlformats.org/drawingml/2006/main">
-              <a:graphicData uri="http://schemas.openxmlformats.org/drawingml/2006/picture">
-                <pic:pic xmlns:pic="http://schemas.openxmlformats.org/drawingml/2006/picture">
-                  <pic:nvPicPr>
-                    <pic:cNvPr id="0" name="Picture 1"/>
-                    <pic:cNvPicPr>
-                      <a:picLocks noChangeAspect="1" noChangeArrowheads="1"/>
-                    </pic:cNvPicPr>
-                  </pic:nvPicPr>
-                  <pic:blipFill>
-                    <a:blip r:embed="rId7">
-                      <a:extLst>
-                        <a:ext uri="{28A0092B-C50C-407E-A947-70E740481C1C}">
-                          <a14:useLocalDpi xmlns:a14="http://schemas.microsoft.com/office/drawing/2010/main" val="0"/>
-                        </a:ext>
-                      </a:extLst>
-                    </a:blip>
-                    <a:srcRect/>
-                    <a:stretch>
-                      <a:fillRect/>
-                    </a:stretch>
-                  </pic:blipFill>
-                  <pic:spPr bwMode="auto">
-                    <a:xfrm>
-                      <a:off x="0" y="0"/>
-                      <a:ext cx="2603696" cy="1184682"/>
-                    </a:xfrm>
-                    <a:prstGeom prst="rect">
-                      <a:avLst/>
-                    </a:prstGeom>
-                    <a:noFill/>
-                    <a:ln>
-                      <a:noFill/>
-                    </a:ln>
-                  </pic:spPr>
-                </pic:pic>
-              </a:graphicData>
-            </a:graphic>
-          </wp:inline>
-        </w:drawing>
+        <w:t>22 May 2023</w:t>
+      </w:r>
+      <w:r>
+        <w:rPr>
+          <w:rFonts w:ascii="Montserrat" w:hAnsi="Montserrat"/>
+        </w:rPr>
+        <w:fldChar w:fldCharType="end"/>
       </w:r>
     </w:p>
     <w:p>
       <w:pPr>
-        <w:pStyle w:val="Title"/>
         <w:rPr>
           <w:rFonts w:ascii="Montserrat" w:hAnsi="Montserrat"/>
         </w:rPr>
@@ -77,15 +58,11 @@
       <w:pPr>
         <w:rPr>
           <w:rFonts w:ascii="Montserrat" w:hAnsi="Montserrat"/>
-          <w:sz w:val="28"/>
-          <w:szCs w:val="28"/>
         </w:rPr>
       </w:pPr>
       <w:r>
         <w:rPr>
           <w:rFonts w:ascii="Montserrat" w:hAnsi="Montserrat"/>
-          <w:sz w:val="28"/>
-          <w:szCs w:val="28"/>
         </w:rPr>
         <w:t xml:space="preserve">Dear </w:t>
       </w:r>
@@ -95,8 +72,6 @@
           <w:rFonts w:ascii="Montserrat" w:hAnsi="Montserrat"/>
           <w:b/>
           <w:bCs/>
-          <w:sz w:val="28"/>
-          <w:szCs w:val="28"/>
         </w:rPr>
         <w:t xml:space="preserve">{{ </w:t>
       </w:r>
@@ -106,8 +81,6 @@
           <w:rFonts w:ascii="Montserrat" w:hAnsi="Montserrat"/>
           <w:b/>
           <w:bCs/>
-          <w:sz w:val="28"/>
-          <w:szCs w:val="28"/>
         </w:rPr>
         <w:t>first</w:t>
       </w:r>
@@ -117,8 +90,6 @@
           <w:rFonts w:ascii="Montserrat" w:hAnsi="Montserrat"/>
           <w:b/>
           <w:bCs/>
-          <w:sz w:val="28"/>
-          <w:szCs w:val="28"/>
         </w:rPr>
         <w:t>_name</w:t>
       </w:r>
@@ -128,8 +99,6 @@
           <w:rFonts w:ascii="Montserrat" w:hAnsi="Montserrat"/>
           <w:b/>
           <w:bCs/>
-          <w:sz w:val="28"/>
-          <w:szCs w:val="28"/>
         </w:rPr>
         <w:t xml:space="preserve"> </w:t>
       </w:r>
@@ -138,8 +107,6 @@
           <w:rFonts w:ascii="Montserrat" w:hAnsi="Montserrat"/>
           <w:b/>
           <w:bCs/>
-          <w:sz w:val="28"/>
-          <w:szCs w:val="28"/>
         </w:rPr>
         <w:t xml:space="preserve">}} {{ </w:t>
       </w:r>
@@ -149,8 +116,6 @@
           <w:rFonts w:ascii="Montserrat" w:hAnsi="Montserrat"/>
           <w:b/>
           <w:bCs/>
-          <w:sz w:val="28"/>
-          <w:szCs w:val="28"/>
         </w:rPr>
         <w:t>last_name</w:t>
       </w:r>
@@ -160,24 +125,18 @@
           <w:rFonts w:ascii="Montserrat" w:hAnsi="Montserrat"/>
           <w:b/>
           <w:bCs/>
-          <w:sz w:val="28"/>
-          <w:szCs w:val="28"/>
         </w:rPr>
         <w:t xml:space="preserve"> }}</w:t>
       </w:r>
       <w:r>
         <w:rPr>
           <w:rFonts w:ascii="Montserrat" w:hAnsi="Montserrat"/>
-          <w:sz w:val="28"/>
-          <w:szCs w:val="28"/>
         </w:rPr>
         <w:t>,</w:t>
       </w:r>
       <w:r>
         <w:rPr>
           <w:rFonts w:ascii="Montserrat" w:hAnsi="Montserrat"/>
-          <w:sz w:val="28"/>
-          <w:szCs w:val="28"/>
         </w:rPr>
         <w:t xml:space="preserve"> </w:t>
       </w:r>
@@ -186,8 +145,6 @@
       <w:pPr>
         <w:rPr>
           <w:rFonts w:ascii="Montserrat" w:hAnsi="Montserrat"/>
-          <w:sz w:val="28"/>
-          <w:szCs w:val="28"/>
         </w:rPr>
       </w:pPr>
     </w:p>
@@ -195,31 +152,23 @@
       <w:pPr>
         <w:rPr>
           <w:rFonts w:ascii="Montserrat" w:hAnsi="Montserrat"/>
-          <w:sz w:val="28"/>
-          <w:szCs w:val="28"/>
         </w:rPr>
       </w:pPr>
       <w:r>
         <w:rPr>
           <w:rFonts w:ascii="Montserrat" w:hAnsi="Montserrat"/>
-          <w:sz w:val="28"/>
-          <w:szCs w:val="28"/>
         </w:rPr>
         <w:t>Please find below the answers</w:t>
       </w:r>
       <w:r>
         <w:rPr>
           <w:rFonts w:ascii="Montserrat" w:hAnsi="Montserrat"/>
-          <w:sz w:val="28"/>
-          <w:szCs w:val="28"/>
         </w:rPr>
         <w:t xml:space="preserve"> that you have submitted to MSM Legal</w:t>
       </w:r>
       <w:r>
         <w:rPr>
           <w:rFonts w:ascii="Montserrat" w:hAnsi="Montserrat"/>
-          <w:sz w:val="28"/>
-          <w:szCs w:val="28"/>
         </w:rPr>
         <w:t>.</w:t>
       </w:r>
@@ -242,10 +191,152 @@
         </w:rPr>
       </w:pPr>
     </w:p>
+    <w:p>
+      <w:pPr>
+        <w:rPr>
+          <w:rFonts w:ascii="Montserrat" w:hAnsi="Montserrat"/>
+          <w:sz w:val="28"/>
+          <w:szCs w:val="28"/>
+        </w:rPr>
+      </w:pPr>
+    </w:p>
+    <w:p>
+      <w:pPr>
+        <w:rPr>
+          <w:rFonts w:ascii="Montserrat" w:hAnsi="Montserrat"/>
+          <w:sz w:val="28"/>
+          <w:szCs w:val="28"/>
+        </w:rPr>
+      </w:pPr>
+    </w:p>
+    <w:p>
+      <w:pPr>
+        <w:rPr>
+          <w:rFonts w:ascii="Montserrat" w:hAnsi="Montserrat"/>
+          <w:sz w:val="28"/>
+          <w:szCs w:val="28"/>
+        </w:rPr>
+      </w:pPr>
+    </w:p>
+    <w:p>
+      <w:pPr>
+        <w:rPr>
+          <w:rFonts w:ascii="Montserrat" w:hAnsi="Montserrat"/>
+          <w:sz w:val="28"/>
+          <w:szCs w:val="28"/>
+        </w:rPr>
+      </w:pPr>
+    </w:p>
+    <w:p>
+      <w:pPr>
+        <w:rPr>
+          <w:rFonts w:ascii="Montserrat" w:hAnsi="Montserrat"/>
+          <w:sz w:val="28"/>
+          <w:szCs w:val="28"/>
+        </w:rPr>
+      </w:pPr>
+    </w:p>
+    <w:p>
+      <w:pPr>
+        <w:rPr>
+          <w:rFonts w:ascii="Montserrat" w:hAnsi="Montserrat"/>
+          <w:sz w:val="28"/>
+          <w:szCs w:val="28"/>
+        </w:rPr>
+      </w:pPr>
+    </w:p>
+    <w:p>
+      <w:pPr>
+        <w:rPr>
+          <w:rFonts w:ascii="Montserrat" w:hAnsi="Montserrat"/>
+          <w:sz w:val="28"/>
+          <w:szCs w:val="28"/>
+        </w:rPr>
+      </w:pPr>
+    </w:p>
+    <w:p>
+      <w:pPr>
+        <w:rPr>
+          <w:rFonts w:ascii="Montserrat" w:hAnsi="Montserrat"/>
+          <w:sz w:val="28"/>
+          <w:szCs w:val="28"/>
+        </w:rPr>
+      </w:pPr>
+    </w:p>
+    <w:p>
+      <w:pPr>
+        <w:rPr>
+          <w:rFonts w:ascii="Montserrat" w:hAnsi="Montserrat"/>
+          <w:sz w:val="28"/>
+          <w:szCs w:val="28"/>
+        </w:rPr>
+      </w:pPr>
+    </w:p>
+    <w:p>
+      <w:pPr>
+        <w:rPr>
+          <w:rFonts w:ascii="Montserrat" w:hAnsi="Montserrat"/>
+          <w:sz w:val="28"/>
+          <w:szCs w:val="28"/>
+        </w:rPr>
+      </w:pPr>
+    </w:p>
+    <w:p>
+      <w:pPr>
+        <w:rPr>
+          <w:rFonts w:ascii="Montserrat" w:hAnsi="Montserrat"/>
+          <w:sz w:val="28"/>
+          <w:szCs w:val="28"/>
+        </w:rPr>
+      </w:pPr>
+    </w:p>
+    <w:p>
+      <w:pPr>
+        <w:rPr>
+          <w:rFonts w:ascii="Montserrat" w:hAnsi="Montserrat"/>
+          <w:sz w:val="28"/>
+          <w:szCs w:val="28"/>
+        </w:rPr>
+      </w:pPr>
+    </w:p>
+    <w:p>
+      <w:pPr>
+        <w:rPr>
+          <w:rFonts w:ascii="Montserrat" w:hAnsi="Montserrat"/>
+          <w:sz w:val="28"/>
+          <w:szCs w:val="28"/>
+        </w:rPr>
+      </w:pPr>
+    </w:p>
+    <w:p>
+      <w:pPr>
+        <w:rPr>
+          <w:rFonts w:ascii="Montserrat" w:hAnsi="Montserrat"/>
+          <w:sz w:val="28"/>
+          <w:szCs w:val="28"/>
+        </w:rPr>
+      </w:pPr>
+    </w:p>
+    <w:p>
+      <w:pPr>
+        <w:rPr>
+          <w:rFonts w:ascii="Montserrat" w:hAnsi="Montserrat"/>
+          <w:sz w:val="28"/>
+          <w:szCs w:val="28"/>
+        </w:rPr>
+      </w:pPr>
+    </w:p>
     <w:tbl>
       <w:tblPr>
-        <w:tblW w:w="9210" w:type="dxa"/>
-        <w:jc w:val="center"/>
+        <w:tblW w:w="9749" w:type="dxa"/>
+        <w:tblBorders>
+          <w:top w:val="single" w:sz="12" w:space="0" w:color="auto"/>
+          <w:left w:val="single" w:sz="12" w:space="0" w:color="auto"/>
+          <w:bottom w:val="single" w:sz="12" w:space="0" w:color="auto"/>
+          <w:right w:val="single" w:sz="12" w:space="0" w:color="auto"/>
+          <w:insideH w:val="single" w:sz="12" w:space="0" w:color="auto"/>
+          <w:insideV w:val="single" w:sz="12" w:space="0" w:color="auto"/>
+        </w:tblBorders>
         <w:tblLook w:val="04A0" w:firstRow="1" w:lastRow="0" w:firstColumn="1" w:lastColumn="0" w:noHBand="0" w:noVBand="1"/>
       </w:tblPr>
       <w:tblGrid>
@@ -255,17 +346,10 @@
       <w:tr>
         <w:trPr>
           <w:trHeight w:val="507"/>
-          <w:jc w:val="center"/>
         </w:trPr>
         <w:tc>
           <w:tcPr>
             <w:tcW w:w="4738" w:type="dxa"/>
-            <w:tcBorders>
-              <w:top w:val="single" w:sz="12" w:space="0" w:color="auto"/>
-              <w:left w:val="single" w:sz="12" w:space="0" w:color="auto"/>
-              <w:bottom w:val="single" w:sz="4" w:space="0" w:color="auto"/>
-              <w:right w:val="double" w:sz="4" w:space="0" w:color="auto"/>
-            </w:tcBorders>
             <w:shd w:val="clear" w:color="auto" w:fill="222222"/>
             <w:noWrap/>
             <w:vAlign w:val="center"/>
@@ -296,13 +380,7 @@
         </w:tc>
         <w:tc>
           <w:tcPr>
-            <w:tcW w:w="4472" w:type="dxa"/>
-            <w:tcBorders>
-              <w:top w:val="single" w:sz="12" w:space="0" w:color="auto"/>
-              <w:left w:val="double" w:sz="4" w:space="0" w:color="auto"/>
-              <w:bottom w:val="single" w:sz="4" w:space="0" w:color="auto"/>
-              <w:right w:val="single" w:sz="12" w:space="0" w:color="auto"/>
-            </w:tcBorders>
+            <w:tcW w:w="5011" w:type="dxa"/>
             <w:shd w:val="clear" w:color="auto" w:fill="222222"/>
             <w:noWrap/>
             <w:vAlign w:val="center"/>
@@ -334,18 +412,12 @@
       </w:tr>
       <w:tr>
         <w:trPr>
+          <w:cantSplit/>
           <w:trHeight w:val="507"/>
-          <w:jc w:val="center"/>
         </w:trPr>
         <w:tc>
           <w:tcPr>
             <w:tcW w:w="4738" w:type="dxa"/>
-            <w:tcBorders>
-              <w:top w:val="double" w:sz="4" w:space="0" w:color="auto"/>
-              <w:left w:val="single" w:sz="12" w:space="0" w:color="auto"/>
-              <w:bottom w:val="single" w:sz="4" w:space="0" w:color="auto"/>
-              <w:right w:val="double" w:sz="4" w:space="0" w:color="auto"/>
-            </w:tcBorders>
             <w:shd w:val="clear" w:color="auto" w:fill="F8F7F7"/>
             <w:noWrap/>
             <w:vAlign w:val="center"/>
@@ -353,7 +425,6 @@
           <w:p>
             <w:pPr>
               <w:spacing w:after="0" w:line="240" w:lineRule="auto"/>
-              <w:jc w:val="center"/>
               <w:rPr>
                 <w:rFonts w:ascii="Montserrat" w:eastAsia="Times New Roman" w:hAnsi="Montserrat" w:cs="Calibri"/>
                 <w:b/>
@@ -370,38 +441,31 @@
                 <w:color w:val="000000"/>
                 <w:lang w:eastAsia="en-AU"/>
               </w:rPr>
+              <w:lastRenderedPageBreak/>
               <w:t>Legal Issue</w:t>
             </w:r>
           </w:p>
         </w:tc>
         <w:tc>
           <w:tcPr>
-            <w:tcW w:w="4472" w:type="dxa"/>
-            <w:tcBorders>
-              <w:top w:val="double" w:sz="4" w:space="0" w:color="auto"/>
-              <w:left w:val="double" w:sz="4" w:space="0" w:color="auto"/>
-              <w:bottom w:val="single" w:sz="4" w:space="0" w:color="auto"/>
-              <w:right w:val="single" w:sz="12" w:space="0" w:color="auto"/>
-            </w:tcBorders>
+            <w:tcW w:w="5011" w:type="dxa"/>
             <w:shd w:val="clear" w:color="auto" w:fill="F8F7F7"/>
             <w:noWrap/>
-            <w:vAlign w:val="bottom"/>
+            <w:vAlign w:val="center"/>
           </w:tcPr>
           <w:p>
             <w:pPr>
               <w:spacing w:after="0" w:line="240" w:lineRule="auto"/>
-              <w:jc w:val="center"/>
-              <w:rPr>
-                <w:rFonts w:ascii="Montserrat" w:eastAsia="Times New Roman" w:hAnsi="Montserrat" w:cs="Calibri"/>
-                <w:color w:val="000000"/>
-                <w:lang w:eastAsia="en-AU"/>
-              </w:rPr>
-            </w:pPr>
-          </w:p>
-          <w:p>
-            <w:pPr>
-              <w:spacing w:after="0" w:line="240" w:lineRule="auto"/>
-              <w:jc w:val="center"/>
+              <w:rPr>
+                <w:rFonts w:ascii="Montserrat" w:eastAsia="Times New Roman" w:hAnsi="Montserrat" w:cs="Calibri"/>
+                <w:color w:val="000000"/>
+                <w:lang w:eastAsia="en-AU"/>
+              </w:rPr>
+            </w:pPr>
+          </w:p>
+          <w:p>
+            <w:pPr>
+              <w:spacing w:after="0" w:line="240" w:lineRule="auto"/>
               <w:rPr>
                 <w:rFonts w:ascii="Montserrat" w:eastAsia="Times New Roman" w:hAnsi="Montserrat" w:cs="Calibri"/>
                 <w:color w:val="000000"/>
@@ -456,7 +520,6 @@
           <w:p>
             <w:pPr>
               <w:spacing w:after="0" w:line="240" w:lineRule="auto"/>
-              <w:jc w:val="center"/>
               <w:rPr>
                 <w:rFonts w:ascii="Montserrat" w:eastAsia="Times New Roman" w:hAnsi="Montserrat" w:cs="Calibri"/>
                 <w:color w:val="000000"/>
@@ -475,7 +538,6 @@
           <w:p>
             <w:pPr>
               <w:spacing w:after="0" w:line="240" w:lineRule="auto"/>
-              <w:jc w:val="center"/>
               <w:rPr>
                 <w:rFonts w:ascii="Montserrat" w:eastAsia="Times New Roman" w:hAnsi="Montserrat" w:cs="Calibri"/>
                 <w:color w:val="000000"/>
@@ -494,7 +556,6 @@
           <w:p>
             <w:pPr>
               <w:spacing w:after="0" w:line="240" w:lineRule="auto"/>
-              <w:jc w:val="center"/>
               <w:rPr>
                 <w:rFonts w:ascii="Montserrat" w:eastAsia="Times New Roman" w:hAnsi="Montserrat" w:cs="Calibri"/>
                 <w:color w:val="000000"/>
@@ -547,20 +608,217 @@
           <w:p>
             <w:pPr>
               <w:spacing w:after="0" w:line="240" w:lineRule="auto"/>
-              <w:jc w:val="center"/>
-              <w:rPr>
-                <w:rFonts w:ascii="Montserrat" w:eastAsia="Times New Roman" w:hAnsi="Montserrat" w:cs="Calibri"/>
-                <w:color w:val="000000"/>
-                <w:lang w:eastAsia="en-AU"/>
-              </w:rPr>
-            </w:pPr>
-            <w:r>
-              <w:rPr>
-                <w:rFonts w:ascii="Montserrat" w:eastAsia="Times New Roman" w:hAnsi="Montserrat" w:cs="Calibri"/>
-                <w:color w:val="000000"/>
-                <w:lang w:eastAsia="en-AU"/>
-              </w:rPr>
-              <w:t xml:space="preserve">I am a beneficiary and need </w:t>
+              <w:rPr>
+                <w:rFonts w:ascii="Montserrat" w:eastAsia="Times New Roman" w:hAnsi="Montserrat" w:cs="Calibri"/>
+                <w:color w:val="000000"/>
+                <w:lang w:eastAsia="en-AU"/>
+              </w:rPr>
+            </w:pPr>
+            <w:r>
+              <w:rPr>
+                <w:rFonts w:ascii="Montserrat" w:eastAsia="Times New Roman" w:hAnsi="Montserrat" w:cs="Calibri"/>
+                <w:color w:val="000000"/>
+                <w:lang w:eastAsia="en-AU"/>
+              </w:rPr>
+              <w:t>I am a beneficiary and need advice</w:t>
+            </w:r>
+          </w:p>
+          <w:p>
+            <w:pPr>
+              <w:spacing w:after="0" w:line="240" w:lineRule="auto"/>
+              <w:rPr>
+                <w:rFonts w:ascii="Montserrat" w:eastAsia="Times New Roman" w:hAnsi="Montserrat" w:cs="Calibri"/>
+                <w:color w:val="000000"/>
+                <w:lang w:eastAsia="en-AU"/>
+              </w:rPr>
+            </w:pPr>
+            <w:r>
+              <w:rPr>
+                <w:rFonts w:ascii="Montserrat" w:eastAsia="Times New Roman" w:hAnsi="Montserrat" w:cs="Calibri"/>
+                <w:color w:val="000000"/>
+                <w:lang w:eastAsia="en-AU"/>
+              </w:rPr>
+              <w:t>{%p else %}</w:t>
+            </w:r>
+          </w:p>
+          <w:p>
+            <w:pPr>
+              <w:spacing w:after="0" w:line="240" w:lineRule="auto"/>
+              <w:rPr>
+                <w:rFonts w:ascii="Montserrat" w:eastAsia="Times New Roman" w:hAnsi="Montserrat" w:cs="Calibri"/>
+                <w:color w:val="000000"/>
+                <w:lang w:eastAsia="en-AU"/>
+              </w:rPr>
+            </w:pPr>
+            <w:r>
+              <w:rPr>
+                <w:rFonts w:ascii="Montserrat" w:eastAsia="Times New Roman" w:hAnsi="Montserrat" w:cs="Calibri"/>
+                <w:color w:val="000000"/>
+                <w:lang w:eastAsia="en-AU"/>
+              </w:rPr>
+              <w:t xml:space="preserve">{%p if </w:t>
+            </w:r>
+            <w:proofErr w:type="spellStart"/>
+            <w:r>
+              <w:rPr>
+                <w:rFonts w:ascii="Montserrat" w:eastAsia="Times New Roman" w:hAnsi="Montserrat" w:cs="Calibri"/>
+                <w:color w:val="000000"/>
+                <w:lang w:eastAsia="en-AU"/>
+              </w:rPr>
+              <w:t>wills_estates_options</w:t>
+            </w:r>
+            <w:proofErr w:type="spellEnd"/>
+            <w:r>
+              <w:rPr>
+                <w:rFonts w:ascii="Montserrat" w:eastAsia="Times New Roman" w:hAnsi="Montserrat" w:cs="Calibri"/>
+                <w:color w:val="000000"/>
+                <w:lang w:eastAsia="en-AU"/>
+              </w:rPr>
+              <w:t>==’</w:t>
+            </w:r>
+            <w:proofErr w:type="spellStart"/>
+            <w:r>
+              <w:rPr>
+                <w:rFonts w:ascii="Montserrat" w:eastAsia="Times New Roman" w:hAnsi="Montserrat" w:cs="Calibri"/>
+                <w:color w:val="000000"/>
+                <w:lang w:eastAsia="en-AU"/>
+              </w:rPr>
+              <w:t>named_executor</w:t>
+            </w:r>
+            <w:proofErr w:type="spellEnd"/>
+            <w:r>
+              <w:rPr>
+                <w:rFonts w:ascii="Montserrat" w:eastAsia="Times New Roman" w:hAnsi="Montserrat" w:cs="Calibri"/>
+                <w:color w:val="000000"/>
+                <w:lang w:eastAsia="en-AU"/>
+              </w:rPr>
+              <w:t>’%}</w:t>
+            </w:r>
+          </w:p>
+          <w:p>
+            <w:pPr>
+              <w:spacing w:after="0" w:line="240" w:lineRule="auto"/>
+              <w:rPr>
+                <w:rFonts w:ascii="Montserrat" w:eastAsia="Times New Roman" w:hAnsi="Montserrat" w:cs="Calibri"/>
+                <w:color w:val="000000"/>
+                <w:lang w:eastAsia="en-AU"/>
+              </w:rPr>
+            </w:pPr>
+            <w:r>
+              <w:rPr>
+                <w:rFonts w:ascii="Montserrat" w:eastAsia="Times New Roman" w:hAnsi="Montserrat" w:cs="Calibri"/>
+                <w:color w:val="000000"/>
+                <w:lang w:eastAsia="en-AU"/>
+              </w:rPr>
+              <w:t xml:space="preserve">I am a named executor and need advice </w:t>
+            </w:r>
+          </w:p>
+          <w:p>
+            <w:pPr>
+              <w:spacing w:after="0" w:line="240" w:lineRule="auto"/>
+              <w:rPr>
+                <w:rFonts w:ascii="Montserrat" w:eastAsia="Times New Roman" w:hAnsi="Montserrat" w:cs="Calibri"/>
+                <w:color w:val="000000"/>
+                <w:lang w:eastAsia="en-AU"/>
+              </w:rPr>
+            </w:pPr>
+            <w:r>
+              <w:rPr>
+                <w:rFonts w:ascii="Montserrat" w:eastAsia="Times New Roman" w:hAnsi="Montserrat" w:cs="Calibri"/>
+                <w:color w:val="000000"/>
+                <w:lang w:eastAsia="en-AU"/>
+              </w:rPr>
+              <w:t>{%p else %}</w:t>
+            </w:r>
+          </w:p>
+          <w:p>
+            <w:pPr>
+              <w:spacing w:after="0" w:line="240" w:lineRule="auto"/>
+              <w:rPr>
+                <w:rFonts w:ascii="Montserrat" w:eastAsia="Times New Roman" w:hAnsi="Montserrat" w:cs="Calibri"/>
+                <w:color w:val="000000"/>
+                <w:lang w:eastAsia="en-AU"/>
+              </w:rPr>
+            </w:pPr>
+            <w:r>
+              <w:rPr>
+                <w:rFonts w:ascii="Montserrat" w:eastAsia="Times New Roman" w:hAnsi="Montserrat" w:cs="Calibri"/>
+                <w:color w:val="000000"/>
+                <w:lang w:eastAsia="en-AU"/>
+              </w:rPr>
+              <w:t xml:space="preserve">{%p if </w:t>
+            </w:r>
+            <w:proofErr w:type="spellStart"/>
+            <w:r>
+              <w:rPr>
+                <w:rFonts w:ascii="Montserrat" w:eastAsia="Times New Roman" w:hAnsi="Montserrat" w:cs="Calibri"/>
+                <w:color w:val="000000"/>
+                <w:lang w:eastAsia="en-AU"/>
+              </w:rPr>
+              <w:t>wills_estates_options</w:t>
+            </w:r>
+            <w:proofErr w:type="spellEnd"/>
+            <w:r>
+              <w:rPr>
+                <w:rFonts w:ascii="Montserrat" w:eastAsia="Times New Roman" w:hAnsi="Montserrat" w:cs="Calibri"/>
+                <w:color w:val="000000"/>
+                <w:lang w:eastAsia="en-AU"/>
+              </w:rPr>
+              <w:t>==’</w:t>
+            </w:r>
+            <w:proofErr w:type="spellStart"/>
+            <w:r>
+              <w:rPr>
+                <w:rFonts w:ascii="Montserrat" w:eastAsia="Times New Roman" w:hAnsi="Montserrat" w:cs="Calibri"/>
+                <w:color w:val="000000"/>
+                <w:lang w:eastAsia="en-AU"/>
+              </w:rPr>
+              <w:t>without_will</w:t>
+            </w:r>
+            <w:proofErr w:type="spellEnd"/>
+            <w:r>
+              <w:rPr>
+                <w:rFonts w:ascii="Montserrat" w:eastAsia="Times New Roman" w:hAnsi="Montserrat" w:cs="Calibri"/>
+                <w:color w:val="000000"/>
+                <w:lang w:eastAsia="en-AU"/>
+              </w:rPr>
+              <w:t>’%}</w:t>
+            </w:r>
+          </w:p>
+          <w:p>
+            <w:pPr>
+              <w:spacing w:after="0" w:line="240" w:lineRule="auto"/>
+              <w:rPr>
+                <w:rFonts w:ascii="Montserrat" w:eastAsia="Times New Roman" w:hAnsi="Montserrat" w:cs="Calibri"/>
+                <w:color w:val="000000"/>
+                <w:lang w:eastAsia="en-AU"/>
+              </w:rPr>
+            </w:pPr>
+            <w:r>
+              <w:rPr>
+                <w:rFonts w:ascii="Montserrat" w:eastAsia="Times New Roman" w:hAnsi="Montserrat" w:cs="Calibri"/>
+                <w:color w:val="000000"/>
+                <w:lang w:eastAsia="en-AU"/>
+              </w:rPr>
+              <w:t>Someone has died without a Will and I need advice</w:t>
+            </w:r>
+          </w:p>
+          <w:p>
+            <w:pPr>
+              <w:spacing w:after="0" w:line="240" w:lineRule="auto"/>
+              <w:rPr>
+                <w:rFonts w:ascii="Montserrat" w:eastAsia="Times New Roman" w:hAnsi="Montserrat" w:cs="Calibri"/>
+                <w:color w:val="000000"/>
+                <w:lang w:eastAsia="en-AU"/>
+              </w:rPr>
+            </w:pPr>
+            <w:r>
+              <w:rPr>
+                <w:rFonts w:ascii="Montserrat" w:eastAsia="Times New Roman" w:hAnsi="Montserrat" w:cs="Calibri"/>
+                <w:color w:val="000000"/>
+                <w:lang w:eastAsia="en-AU"/>
+              </w:rPr>
+              <w:t xml:space="preserve">{%p </w:t>
             </w:r>
             <w:proofErr w:type="gramStart"/>
             <w:r>
@@ -569,284 +827,9 @@
                 <w:color w:val="000000"/>
                 <w:lang w:eastAsia="en-AU"/>
               </w:rPr>
-              <w:t>advice</w:t>
+              <w:t>endif  %</w:t>
             </w:r>
             <w:proofErr w:type="gramEnd"/>
-          </w:p>
-          <w:p>
-            <w:pPr>
-              <w:spacing w:after="0" w:line="240" w:lineRule="auto"/>
-              <w:jc w:val="center"/>
-              <w:rPr>
-                <w:rFonts w:ascii="Montserrat" w:eastAsia="Times New Roman" w:hAnsi="Montserrat" w:cs="Calibri"/>
-                <w:color w:val="000000"/>
-                <w:lang w:eastAsia="en-AU"/>
-              </w:rPr>
-            </w:pPr>
-            <w:r>
-              <w:rPr>
-                <w:rFonts w:ascii="Montserrat" w:eastAsia="Times New Roman" w:hAnsi="Montserrat" w:cs="Calibri"/>
-                <w:color w:val="000000"/>
-                <w:lang w:eastAsia="en-AU"/>
-              </w:rPr>
-              <w:t>{%p else %}</w:t>
-            </w:r>
-          </w:p>
-          <w:p>
-            <w:pPr>
-              <w:spacing w:after="0" w:line="240" w:lineRule="auto"/>
-              <w:jc w:val="center"/>
-              <w:rPr>
-                <w:rFonts w:ascii="Montserrat" w:eastAsia="Times New Roman" w:hAnsi="Montserrat" w:cs="Calibri"/>
-                <w:color w:val="000000"/>
-                <w:lang w:eastAsia="en-AU"/>
-              </w:rPr>
-            </w:pPr>
-            <w:r>
-              <w:rPr>
-                <w:rFonts w:ascii="Montserrat" w:eastAsia="Times New Roman" w:hAnsi="Montserrat" w:cs="Calibri"/>
-                <w:color w:val="000000"/>
-                <w:lang w:eastAsia="en-AU"/>
-              </w:rPr>
-              <w:t xml:space="preserve">{%p if </w:t>
-            </w:r>
-            <w:proofErr w:type="spellStart"/>
-            <w:r>
-              <w:rPr>
-                <w:rFonts w:ascii="Montserrat" w:eastAsia="Times New Roman" w:hAnsi="Montserrat" w:cs="Calibri"/>
-                <w:color w:val="000000"/>
-                <w:lang w:eastAsia="en-AU"/>
-              </w:rPr>
-              <w:t>wills_estates_options</w:t>
-            </w:r>
-            <w:proofErr w:type="spellEnd"/>
-            <w:r>
-              <w:rPr>
-                <w:rFonts w:ascii="Montserrat" w:eastAsia="Times New Roman" w:hAnsi="Montserrat" w:cs="Calibri"/>
-                <w:color w:val="000000"/>
-                <w:lang w:eastAsia="en-AU"/>
-              </w:rPr>
-              <w:t>==</w:t>
-            </w:r>
-            <w:r>
-              <w:rPr>
-                <w:rFonts w:ascii="Montserrat" w:eastAsia="Times New Roman" w:hAnsi="Montserrat" w:cs="Calibri"/>
-                <w:color w:val="000000"/>
-                <w:lang w:eastAsia="en-AU"/>
-              </w:rPr>
-              <w:t>’</w:t>
-            </w:r>
-            <w:proofErr w:type="spellStart"/>
-            <w:r>
-              <w:rPr>
-                <w:rFonts w:ascii="Montserrat" w:eastAsia="Times New Roman" w:hAnsi="Montserrat" w:cs="Calibri"/>
-                <w:color w:val="000000"/>
-                <w:lang w:eastAsia="en-AU"/>
-              </w:rPr>
-              <w:t>named_executor</w:t>
-            </w:r>
-            <w:proofErr w:type="spellEnd"/>
-            <w:r>
-              <w:rPr>
-                <w:rFonts w:ascii="Montserrat" w:eastAsia="Times New Roman" w:hAnsi="Montserrat" w:cs="Calibri"/>
-                <w:color w:val="000000"/>
-                <w:lang w:eastAsia="en-AU"/>
-              </w:rPr>
-              <w:t>’%}</w:t>
-            </w:r>
-          </w:p>
-          <w:p>
-            <w:pPr>
-              <w:spacing w:after="0" w:line="240" w:lineRule="auto"/>
-              <w:jc w:val="center"/>
-              <w:rPr>
-                <w:rFonts w:ascii="Montserrat" w:eastAsia="Times New Roman" w:hAnsi="Montserrat" w:cs="Calibri"/>
-                <w:color w:val="000000"/>
-                <w:lang w:eastAsia="en-AU"/>
-              </w:rPr>
-            </w:pPr>
-            <w:r>
-              <w:rPr>
-                <w:rFonts w:ascii="Montserrat" w:eastAsia="Times New Roman" w:hAnsi="Montserrat" w:cs="Calibri"/>
-                <w:color w:val="000000"/>
-                <w:lang w:eastAsia="en-AU"/>
-              </w:rPr>
-              <w:t xml:space="preserve">I am a named executor and need </w:t>
-            </w:r>
-            <w:proofErr w:type="gramStart"/>
-            <w:r>
-              <w:rPr>
-                <w:rFonts w:ascii="Montserrat" w:eastAsia="Times New Roman" w:hAnsi="Montserrat" w:cs="Calibri"/>
-                <w:color w:val="000000"/>
-                <w:lang w:eastAsia="en-AU"/>
-              </w:rPr>
-              <w:t>advice</w:t>
-            </w:r>
-            <w:proofErr w:type="gramEnd"/>
-            <w:r>
-              <w:rPr>
-                <w:rFonts w:ascii="Montserrat" w:eastAsia="Times New Roman" w:hAnsi="Montserrat" w:cs="Calibri"/>
-                <w:color w:val="000000"/>
-                <w:lang w:eastAsia="en-AU"/>
-              </w:rPr>
-              <w:t xml:space="preserve"> </w:t>
-            </w:r>
-          </w:p>
-          <w:p>
-            <w:pPr>
-              <w:spacing w:after="0" w:line="240" w:lineRule="auto"/>
-              <w:jc w:val="center"/>
-              <w:rPr>
-                <w:rFonts w:ascii="Montserrat" w:eastAsia="Times New Roman" w:hAnsi="Montserrat" w:cs="Calibri"/>
-                <w:color w:val="000000"/>
-                <w:lang w:eastAsia="en-AU"/>
-              </w:rPr>
-            </w:pPr>
-            <w:r>
-              <w:rPr>
-                <w:rFonts w:ascii="Montserrat" w:eastAsia="Times New Roman" w:hAnsi="Montserrat" w:cs="Calibri"/>
-                <w:color w:val="000000"/>
-                <w:lang w:eastAsia="en-AU"/>
-              </w:rPr>
-              <w:t>{%p else %}</w:t>
-            </w:r>
-          </w:p>
-          <w:p>
-            <w:pPr>
-              <w:spacing w:after="0" w:line="240" w:lineRule="auto"/>
-              <w:jc w:val="center"/>
-              <w:rPr>
-                <w:rFonts w:ascii="Montserrat" w:eastAsia="Times New Roman" w:hAnsi="Montserrat" w:cs="Calibri"/>
-                <w:color w:val="000000"/>
-                <w:lang w:eastAsia="en-AU"/>
-              </w:rPr>
-            </w:pPr>
-            <w:r>
-              <w:rPr>
-                <w:rFonts w:ascii="Montserrat" w:eastAsia="Times New Roman" w:hAnsi="Montserrat" w:cs="Calibri"/>
-                <w:color w:val="000000"/>
-                <w:lang w:eastAsia="en-AU"/>
-              </w:rPr>
-              <w:t xml:space="preserve">{%p if </w:t>
-            </w:r>
-            <w:proofErr w:type="spellStart"/>
-            <w:r>
-              <w:rPr>
-                <w:rFonts w:ascii="Montserrat" w:eastAsia="Times New Roman" w:hAnsi="Montserrat" w:cs="Calibri"/>
-                <w:color w:val="000000"/>
-                <w:lang w:eastAsia="en-AU"/>
-              </w:rPr>
-              <w:t>wills_estates_options</w:t>
-            </w:r>
-            <w:proofErr w:type="spellEnd"/>
-            <w:r>
-              <w:rPr>
-                <w:rFonts w:ascii="Montserrat" w:eastAsia="Times New Roman" w:hAnsi="Montserrat" w:cs="Calibri"/>
-                <w:color w:val="000000"/>
-                <w:lang w:eastAsia="en-AU"/>
-              </w:rPr>
-              <w:t>==</w:t>
-            </w:r>
-            <w:r>
-              <w:rPr>
-                <w:rFonts w:ascii="Montserrat" w:eastAsia="Times New Roman" w:hAnsi="Montserrat" w:cs="Calibri"/>
-                <w:color w:val="000000"/>
-                <w:lang w:eastAsia="en-AU"/>
-              </w:rPr>
-              <w:t>’</w:t>
-            </w:r>
-            <w:proofErr w:type="spellStart"/>
-            <w:r>
-              <w:rPr>
-                <w:rFonts w:ascii="Montserrat" w:eastAsia="Times New Roman" w:hAnsi="Montserrat" w:cs="Calibri"/>
-                <w:color w:val="000000"/>
-                <w:lang w:eastAsia="en-AU"/>
-              </w:rPr>
-              <w:t>without_will</w:t>
-            </w:r>
-            <w:proofErr w:type="spellEnd"/>
-            <w:r>
-              <w:rPr>
-                <w:rFonts w:ascii="Montserrat" w:eastAsia="Times New Roman" w:hAnsi="Montserrat" w:cs="Calibri"/>
-                <w:color w:val="000000"/>
-                <w:lang w:eastAsia="en-AU"/>
-              </w:rPr>
-              <w:t>’%}</w:t>
-            </w:r>
-          </w:p>
-          <w:p>
-            <w:pPr>
-              <w:spacing w:after="0" w:line="240" w:lineRule="auto"/>
-              <w:jc w:val="center"/>
-              <w:rPr>
-                <w:rFonts w:ascii="Montserrat" w:eastAsia="Times New Roman" w:hAnsi="Montserrat" w:cs="Calibri"/>
-                <w:color w:val="000000"/>
-                <w:lang w:eastAsia="en-AU"/>
-              </w:rPr>
-            </w:pPr>
-            <w:r>
-              <w:rPr>
-                <w:rFonts w:ascii="Montserrat" w:eastAsia="Times New Roman" w:hAnsi="Montserrat" w:cs="Calibri"/>
-                <w:color w:val="000000"/>
-                <w:lang w:eastAsia="en-AU"/>
-              </w:rPr>
-              <w:t>S</w:t>
-            </w:r>
-            <w:r>
-              <w:rPr>
-                <w:rFonts w:ascii="Montserrat" w:eastAsia="Times New Roman" w:hAnsi="Montserrat" w:cs="Calibri"/>
-                <w:color w:val="000000"/>
-                <w:lang w:eastAsia="en-AU"/>
-              </w:rPr>
-              <w:t xml:space="preserve">omeone has died without a </w:t>
-            </w:r>
-            <w:proofErr w:type="gramStart"/>
-            <w:r>
-              <w:rPr>
-                <w:rFonts w:ascii="Montserrat" w:eastAsia="Times New Roman" w:hAnsi="Montserrat" w:cs="Calibri"/>
-                <w:color w:val="000000"/>
-                <w:lang w:eastAsia="en-AU"/>
-              </w:rPr>
-              <w:t>Will</w:t>
-            </w:r>
-            <w:proofErr w:type="gramEnd"/>
-            <w:r>
-              <w:rPr>
-                <w:rFonts w:ascii="Montserrat" w:eastAsia="Times New Roman" w:hAnsi="Montserrat" w:cs="Calibri"/>
-                <w:color w:val="000000"/>
-                <w:lang w:eastAsia="en-AU"/>
-              </w:rPr>
-              <w:t xml:space="preserve"> and I need advice</w:t>
-            </w:r>
-          </w:p>
-          <w:p>
-            <w:pPr>
-              <w:spacing w:after="0" w:line="240" w:lineRule="auto"/>
-              <w:jc w:val="center"/>
-              <w:rPr>
-                <w:rFonts w:ascii="Montserrat" w:eastAsia="Times New Roman" w:hAnsi="Montserrat" w:cs="Calibri"/>
-                <w:color w:val="000000"/>
-                <w:lang w:eastAsia="en-AU"/>
-              </w:rPr>
-            </w:pPr>
-            <w:r>
-              <w:rPr>
-                <w:rFonts w:ascii="Montserrat" w:eastAsia="Times New Roman" w:hAnsi="Montserrat" w:cs="Calibri"/>
-                <w:color w:val="000000"/>
-                <w:lang w:eastAsia="en-AU"/>
-              </w:rPr>
-              <w:t xml:space="preserve">{%p </w:t>
-            </w:r>
-            <w:proofErr w:type="gramStart"/>
-            <w:r>
-              <w:rPr>
-                <w:rFonts w:ascii="Montserrat" w:eastAsia="Times New Roman" w:hAnsi="Montserrat" w:cs="Calibri"/>
-                <w:color w:val="000000"/>
-                <w:lang w:eastAsia="en-AU"/>
-              </w:rPr>
-              <w:t>endif  %</w:t>
-            </w:r>
-            <w:proofErr w:type="gramEnd"/>
             <w:r>
               <w:rPr>
                 <w:rFonts w:ascii="Montserrat" w:eastAsia="Times New Roman" w:hAnsi="Montserrat" w:cs="Calibri"/>
@@ -859,7 +842,6 @@
           <w:p>
             <w:pPr>
               <w:spacing w:after="0" w:line="240" w:lineRule="auto"/>
-              <w:jc w:val="center"/>
               <w:rPr>
                 <w:rFonts w:ascii="Montserrat" w:eastAsia="Times New Roman" w:hAnsi="Montserrat" w:cs="Calibri"/>
                 <w:color w:val="000000"/>
@@ -878,7 +860,6 @@
           <w:p>
             <w:pPr>
               <w:spacing w:after="0" w:line="240" w:lineRule="auto"/>
-              <w:jc w:val="center"/>
               <w:rPr>
                 <w:rFonts w:ascii="Montserrat" w:eastAsia="Times New Roman" w:hAnsi="Montserrat" w:cs="Calibri"/>
                 <w:color w:val="000000"/>
@@ -897,7 +878,6 @@
           <w:p>
             <w:pPr>
               <w:spacing w:after="0" w:line="240" w:lineRule="auto"/>
-              <w:jc w:val="center"/>
               <w:rPr>
                 <w:rFonts w:ascii="Montserrat" w:eastAsia="Times New Roman" w:hAnsi="Montserrat" w:cs="Calibri"/>
                 <w:color w:val="000000"/>
@@ -916,7 +896,6 @@
           <w:p>
             <w:pPr>
               <w:spacing w:after="0" w:line="240" w:lineRule="auto"/>
-              <w:jc w:val="center"/>
               <w:rPr>
                 <w:rFonts w:ascii="Montserrat" w:eastAsia="Times New Roman" w:hAnsi="Montserrat" w:cs="Calibri"/>
                 <w:color w:val="000000"/>
@@ -928,18 +907,299 @@
       </w:tr>
       <w:tr>
         <w:trPr>
+          <w:cantSplit/>
           <w:trHeight w:val="507"/>
-          <w:jc w:val="center"/>
         </w:trPr>
         <w:tc>
           <w:tcPr>
             <w:tcW w:w="4738" w:type="dxa"/>
-            <w:tcBorders>
-              <w:top w:val="single" w:sz="4" w:space="0" w:color="auto"/>
-              <w:left w:val="single" w:sz="12" w:space="0" w:color="auto"/>
-              <w:bottom w:val="single" w:sz="4" w:space="0" w:color="auto"/>
-              <w:right w:val="double" w:sz="4" w:space="0" w:color="auto"/>
-            </w:tcBorders>
+            <w:shd w:val="clear" w:color="auto" w:fill="F8F7F7"/>
+            <w:noWrap/>
+          </w:tcPr>
+          <w:p>
+            <w:pPr>
+              <w:spacing w:after="0" w:line="240" w:lineRule="auto"/>
+              <w:rPr>
+                <w:rFonts w:ascii="Montserrat" w:eastAsia="Times New Roman" w:hAnsi="Montserrat" w:cs="Calibri"/>
+                <w:b/>
+                <w:bCs/>
+                <w:color w:val="000000"/>
+                <w:lang w:eastAsia="en-AU"/>
+              </w:rPr>
+            </w:pPr>
+            <w:r>
+              <w:rPr>
+                <w:rFonts w:ascii="Montserrat" w:eastAsia="Times New Roman" w:hAnsi="Montserrat" w:cs="Calibri"/>
+                <w:b/>
+                <w:bCs/>
+                <w:color w:val="000000"/>
+                <w:lang w:eastAsia="en-AU"/>
+              </w:rPr>
+              <w:t>Does the Main Applicant speak another language and is a translator required?</w:t>
+            </w:r>
+          </w:p>
+        </w:tc>
+        <w:tc>
+          <w:tcPr>
+            <w:tcW w:w="5011" w:type="dxa"/>
+            <w:shd w:val="clear" w:color="auto" w:fill="F8F7F7"/>
+            <w:noWrap/>
+            <w:vAlign w:val="center"/>
+          </w:tcPr>
+          <w:p>
+            <w:pPr>
+              <w:spacing w:after="0" w:line="240" w:lineRule="auto"/>
+              <w:rPr>
+                <w:rFonts w:ascii="Montserrat" w:eastAsia="Times New Roman" w:hAnsi="Montserrat" w:cs="Calibri"/>
+                <w:color w:val="000000"/>
+                <w:lang w:eastAsia="en-AU"/>
+              </w:rPr>
+            </w:pPr>
+            <w:r>
+              <w:rPr>
+                <w:rFonts w:ascii="Montserrat" w:eastAsia="Times New Roman" w:hAnsi="Montserrat" w:cs="Calibri"/>
+                <w:color w:val="000000"/>
+                <w:lang w:eastAsia="en-AU"/>
+              </w:rPr>
+              <w:t xml:space="preserve">{%p if </w:t>
+            </w:r>
+            <w:proofErr w:type="spellStart"/>
+            <w:r>
+              <w:rPr>
+                <w:rFonts w:ascii="Montserrat" w:eastAsia="Times New Roman" w:hAnsi="Montserrat" w:cs="Calibri"/>
+                <w:color w:val="000000"/>
+                <w:lang w:eastAsia="en-AU"/>
+              </w:rPr>
+              <w:t>ESLquestion</w:t>
+            </w:r>
+            <w:proofErr w:type="spellEnd"/>
+            <w:r>
+              <w:rPr>
+                <w:rFonts w:ascii="Montserrat" w:eastAsia="Times New Roman" w:hAnsi="Montserrat" w:cs="Calibri"/>
+                <w:color w:val="000000"/>
+                <w:lang w:eastAsia="en-AU"/>
+              </w:rPr>
+              <w:t xml:space="preserve">== ’Yes’ and </w:t>
+            </w:r>
+            <w:proofErr w:type="spellStart"/>
+            <w:r>
+              <w:rPr>
+                <w:rFonts w:ascii="Montserrat" w:eastAsia="Times New Roman" w:hAnsi="Montserrat" w:cs="Calibri"/>
+                <w:color w:val="000000"/>
+                <w:lang w:eastAsia="en-AU"/>
+              </w:rPr>
+              <w:t>interpreterQuestion</w:t>
+            </w:r>
+            <w:proofErr w:type="spellEnd"/>
+            <w:r>
+              <w:rPr>
+                <w:rFonts w:ascii="Montserrat" w:eastAsia="Times New Roman" w:hAnsi="Montserrat" w:cs="Calibri"/>
+                <w:color w:val="000000"/>
+                <w:lang w:eastAsia="en-AU"/>
+              </w:rPr>
+              <w:t>== ‘Yes’ %}</w:t>
+            </w:r>
+          </w:p>
+          <w:p>
+            <w:pPr>
+              <w:spacing w:after="0" w:line="240" w:lineRule="auto"/>
+              <w:rPr>
+                <w:rFonts w:ascii="Montserrat" w:eastAsia="Times New Roman" w:hAnsi="Montserrat" w:cs="Calibri"/>
+                <w:color w:val="000000"/>
+                <w:lang w:eastAsia="en-AU"/>
+              </w:rPr>
+            </w:pPr>
+            <w:r>
+              <w:rPr>
+                <w:rFonts w:ascii="Montserrat" w:eastAsia="Times New Roman" w:hAnsi="Montserrat" w:cs="Calibri"/>
+                <w:color w:val="000000"/>
+                <w:lang w:eastAsia="en-AU"/>
+              </w:rPr>
+              <w:t xml:space="preserve">Yes, an interpreter is required for </w:t>
+            </w:r>
+            <w:proofErr w:type="gramStart"/>
+            <w:r>
+              <w:rPr>
+                <w:rFonts w:ascii="Montserrat" w:eastAsia="Times New Roman" w:hAnsi="Montserrat" w:cs="Calibri"/>
+                <w:color w:val="000000"/>
+                <w:lang w:eastAsia="en-AU"/>
+              </w:rPr>
+              <w:t>{{ language</w:t>
+            </w:r>
+            <w:proofErr w:type="gramEnd"/>
+            <w:r>
+              <w:rPr>
+                <w:rFonts w:ascii="Montserrat" w:eastAsia="Times New Roman" w:hAnsi="Montserrat" w:cs="Calibri"/>
+                <w:color w:val="000000"/>
+                <w:lang w:eastAsia="en-AU"/>
+              </w:rPr>
+              <w:t xml:space="preserve"> }} </w:t>
+            </w:r>
+          </w:p>
+          <w:p>
+            <w:pPr>
+              <w:spacing w:after="0" w:line="240" w:lineRule="auto"/>
+              <w:rPr>
+                <w:rFonts w:ascii="Montserrat" w:eastAsia="Times New Roman" w:hAnsi="Montserrat" w:cs="Calibri"/>
+                <w:color w:val="000000"/>
+                <w:lang w:eastAsia="en-AU"/>
+              </w:rPr>
+            </w:pPr>
+            <w:r>
+              <w:rPr>
+                <w:rFonts w:ascii="Montserrat" w:eastAsia="Times New Roman" w:hAnsi="Montserrat" w:cs="Calibri"/>
+                <w:color w:val="000000"/>
+                <w:lang w:eastAsia="en-AU"/>
+              </w:rPr>
+              <w:t xml:space="preserve">{%p </w:t>
+            </w:r>
+            <w:proofErr w:type="spellStart"/>
+            <w:r>
+              <w:rPr>
+                <w:rFonts w:ascii="Montserrat" w:eastAsia="Times New Roman" w:hAnsi="Montserrat" w:cs="Calibri"/>
+                <w:color w:val="000000"/>
+                <w:lang w:eastAsia="en-AU"/>
+              </w:rPr>
+              <w:t>elif</w:t>
+            </w:r>
+            <w:proofErr w:type="spellEnd"/>
+            <w:r>
+              <w:rPr>
+                <w:rFonts w:ascii="Montserrat" w:eastAsia="Times New Roman" w:hAnsi="Montserrat" w:cs="Calibri"/>
+                <w:color w:val="000000"/>
+                <w:lang w:eastAsia="en-AU"/>
+              </w:rPr>
+              <w:t xml:space="preserve"> </w:t>
+            </w:r>
+            <w:proofErr w:type="spellStart"/>
+            <w:r>
+              <w:rPr>
+                <w:rFonts w:ascii="Montserrat" w:eastAsia="Times New Roman" w:hAnsi="Montserrat" w:cs="Calibri"/>
+                <w:color w:val="000000"/>
+                <w:lang w:eastAsia="en-AU"/>
+              </w:rPr>
+              <w:t>ESLquestion</w:t>
+            </w:r>
+            <w:proofErr w:type="spellEnd"/>
+            <w:r>
+              <w:rPr>
+                <w:rFonts w:ascii="Montserrat" w:eastAsia="Times New Roman" w:hAnsi="Montserrat" w:cs="Calibri"/>
+                <w:color w:val="000000"/>
+                <w:lang w:eastAsia="en-AU"/>
+              </w:rPr>
+              <w:t xml:space="preserve">==’Yes’ and </w:t>
+            </w:r>
+            <w:proofErr w:type="spellStart"/>
+            <w:r>
+              <w:rPr>
+                <w:rFonts w:ascii="Montserrat" w:eastAsia="Times New Roman" w:hAnsi="Montserrat" w:cs="Calibri"/>
+                <w:color w:val="000000"/>
+                <w:lang w:eastAsia="en-AU"/>
+              </w:rPr>
+              <w:t>interpreterQuestion</w:t>
+            </w:r>
+            <w:proofErr w:type="spellEnd"/>
+            <w:r>
+              <w:rPr>
+                <w:rFonts w:ascii="Montserrat" w:eastAsia="Times New Roman" w:hAnsi="Montserrat" w:cs="Calibri"/>
+                <w:color w:val="000000"/>
+                <w:lang w:eastAsia="en-AU"/>
+              </w:rPr>
+              <w:t>== ‘No’ %} Main applicant speaks</w:t>
+            </w:r>
+          </w:p>
+          <w:p>
+            <w:pPr>
+              <w:spacing w:after="0" w:line="240" w:lineRule="auto"/>
+              <w:rPr>
+                <w:rFonts w:ascii="Montserrat" w:eastAsia="Times New Roman" w:hAnsi="Montserrat" w:cs="Calibri"/>
+                <w:color w:val="000000"/>
+                <w:lang w:eastAsia="en-AU"/>
+              </w:rPr>
+            </w:pPr>
+            <w:proofErr w:type="gramStart"/>
+            <w:r>
+              <w:rPr>
+                <w:rFonts w:ascii="Montserrat" w:eastAsia="Times New Roman" w:hAnsi="Montserrat" w:cs="Calibri"/>
+                <w:color w:val="000000"/>
+                <w:lang w:eastAsia="en-AU"/>
+              </w:rPr>
+              <w:t>{{ language</w:t>
+            </w:r>
+            <w:proofErr w:type="gramEnd"/>
+            <w:r>
+              <w:rPr>
+                <w:rFonts w:ascii="Montserrat" w:eastAsia="Times New Roman" w:hAnsi="Montserrat" w:cs="Calibri"/>
+                <w:color w:val="000000"/>
+                <w:lang w:eastAsia="en-AU"/>
+              </w:rPr>
+              <w:t xml:space="preserve"> }} but an interpreter is not required</w:t>
+            </w:r>
+          </w:p>
+          <w:p>
+            <w:pPr>
+              <w:spacing w:after="0" w:line="240" w:lineRule="auto"/>
+              <w:rPr>
+                <w:rFonts w:ascii="Montserrat" w:eastAsia="Times New Roman" w:hAnsi="Montserrat" w:cs="Calibri"/>
+                <w:color w:val="000000"/>
+                <w:lang w:eastAsia="en-AU"/>
+              </w:rPr>
+            </w:pPr>
+            <w:r>
+              <w:rPr>
+                <w:rFonts w:ascii="Montserrat" w:eastAsia="Times New Roman" w:hAnsi="Montserrat" w:cs="Calibri"/>
+                <w:color w:val="000000"/>
+                <w:lang w:eastAsia="en-AU"/>
+              </w:rPr>
+              <w:t>{%p else %}</w:t>
+            </w:r>
+          </w:p>
+          <w:p>
+            <w:pPr>
+              <w:spacing w:after="0" w:line="240" w:lineRule="auto"/>
+              <w:rPr>
+                <w:rFonts w:ascii="Montserrat" w:eastAsia="Times New Roman" w:hAnsi="Montserrat" w:cs="Calibri"/>
+                <w:color w:val="000000"/>
+                <w:lang w:eastAsia="en-AU"/>
+              </w:rPr>
+            </w:pPr>
+            <w:r>
+              <w:rPr>
+                <w:rFonts w:ascii="Montserrat" w:eastAsia="Times New Roman" w:hAnsi="Montserrat" w:cs="Calibri"/>
+                <w:color w:val="000000"/>
+                <w:lang w:eastAsia="en-AU"/>
+              </w:rPr>
+              <w:t>No, an interpreter is not required</w:t>
+            </w:r>
+          </w:p>
+          <w:p>
+            <w:pPr>
+              <w:spacing w:after="0" w:line="240" w:lineRule="auto"/>
+              <w:rPr>
+                <w:rFonts w:ascii="Montserrat" w:eastAsia="Times New Roman" w:hAnsi="Montserrat" w:cs="Calibri"/>
+                <w:color w:val="000000"/>
+                <w:lang w:eastAsia="en-AU"/>
+              </w:rPr>
+            </w:pPr>
+            <w:r>
+              <w:rPr>
+                <w:rFonts w:ascii="Montserrat" w:eastAsia="Times New Roman" w:hAnsi="Montserrat" w:cs="Calibri"/>
+                <w:color w:val="000000"/>
+                <w:lang w:eastAsia="en-AU"/>
+              </w:rPr>
+              <w:t>{%p endif %}</w:t>
+            </w:r>
+          </w:p>
+        </w:tc>
+      </w:tr>
+      <w:tr>
+        <w:trPr>
+          <w:cantSplit/>
+          <w:trHeight w:val="507"/>
+        </w:trPr>
+        <w:tc>
+          <w:tcPr>
+            <w:tcW w:w="4738" w:type="dxa"/>
             <w:shd w:val="clear" w:color="auto" w:fill="F8F7F7"/>
             <w:noWrap/>
             <w:vAlign w:val="center"/>
@@ -948,7 +1208,6 @@
           <w:p>
             <w:pPr>
               <w:spacing w:after="0" w:line="240" w:lineRule="auto"/>
-              <w:jc w:val="center"/>
               <w:rPr>
                 <w:rFonts w:ascii="Montserrat" w:eastAsia="Times New Roman" w:hAnsi="Montserrat" w:cs="Calibri"/>
                 <w:b/>
@@ -971,13 +1230,7 @@
         </w:tc>
         <w:tc>
           <w:tcPr>
-            <w:tcW w:w="4472" w:type="dxa"/>
-            <w:tcBorders>
-              <w:top w:val="single" w:sz="4" w:space="0" w:color="auto"/>
-              <w:left w:val="double" w:sz="4" w:space="0" w:color="auto"/>
-              <w:bottom w:val="single" w:sz="4" w:space="0" w:color="auto"/>
-              <w:right w:val="single" w:sz="12" w:space="0" w:color="auto"/>
-            </w:tcBorders>
+            <w:tcW w:w="5011" w:type="dxa"/>
             <w:shd w:val="clear" w:color="auto" w:fill="F8F7F7"/>
             <w:noWrap/>
             <w:vAlign w:val="center"/>
@@ -986,7 +1239,6 @@
           <w:p>
             <w:pPr>
               <w:spacing w:after="0" w:line="240" w:lineRule="auto"/>
-              <w:jc w:val="center"/>
               <w:rPr>
                 <w:rFonts w:ascii="Montserrat" w:eastAsia="Times New Roman" w:hAnsi="Montserrat" w:cs="Calibri"/>
                 <w:color w:val="000000"/>
@@ -1034,18 +1286,12 @@
       </w:tr>
       <w:tr>
         <w:trPr>
+          <w:cantSplit/>
           <w:trHeight w:val="507"/>
-          <w:jc w:val="center"/>
         </w:trPr>
         <w:tc>
           <w:tcPr>
             <w:tcW w:w="4738" w:type="dxa"/>
-            <w:tcBorders>
-              <w:top w:val="single" w:sz="4" w:space="0" w:color="auto"/>
-              <w:left w:val="single" w:sz="12" w:space="0" w:color="auto"/>
-              <w:bottom w:val="single" w:sz="4" w:space="0" w:color="auto"/>
-              <w:right w:val="double" w:sz="4" w:space="0" w:color="auto"/>
-            </w:tcBorders>
             <w:shd w:val="clear" w:color="auto" w:fill="F8F7F7"/>
             <w:noWrap/>
             <w:vAlign w:val="center"/>
@@ -1054,7 +1300,6 @@
           <w:p>
             <w:pPr>
               <w:spacing w:after="0" w:line="240" w:lineRule="auto"/>
-              <w:jc w:val="center"/>
               <w:rPr>
                 <w:rFonts w:ascii="Montserrat" w:eastAsia="Times New Roman" w:hAnsi="Montserrat" w:cs="Calibri"/>
                 <w:b/>
@@ -1077,13 +1322,7 @@
         </w:tc>
         <w:tc>
           <w:tcPr>
-            <w:tcW w:w="4472" w:type="dxa"/>
-            <w:tcBorders>
-              <w:top w:val="nil"/>
-              <w:left w:val="double" w:sz="4" w:space="0" w:color="auto"/>
-              <w:bottom w:val="single" w:sz="4" w:space="0" w:color="auto"/>
-              <w:right w:val="single" w:sz="12" w:space="0" w:color="auto"/>
-            </w:tcBorders>
+            <w:tcW w:w="5011" w:type="dxa"/>
             <w:shd w:val="clear" w:color="auto" w:fill="F8F7F7"/>
             <w:noWrap/>
             <w:vAlign w:val="center"/>
@@ -1092,7 +1331,6 @@
           <w:p>
             <w:pPr>
               <w:spacing w:after="0" w:line="240" w:lineRule="auto"/>
-              <w:jc w:val="center"/>
               <w:rPr>
                 <w:rFonts w:ascii="Montserrat" w:eastAsia="Times New Roman" w:hAnsi="Montserrat" w:cs="Calibri"/>
                 <w:color w:val="000000"/>
@@ -1140,18 +1378,12 @@
       </w:tr>
       <w:tr>
         <w:trPr>
+          <w:cantSplit/>
           <w:trHeight w:val="507"/>
-          <w:jc w:val="center"/>
         </w:trPr>
         <w:tc>
           <w:tcPr>
             <w:tcW w:w="4738" w:type="dxa"/>
-            <w:tcBorders>
-              <w:top w:val="single" w:sz="4" w:space="0" w:color="auto"/>
-              <w:left w:val="single" w:sz="12" w:space="0" w:color="auto"/>
-              <w:bottom w:val="single" w:sz="4" w:space="0" w:color="auto"/>
-              <w:right w:val="double" w:sz="4" w:space="0" w:color="auto"/>
-            </w:tcBorders>
             <w:shd w:val="clear" w:color="auto" w:fill="F8F7F7"/>
             <w:noWrap/>
             <w:vAlign w:val="center"/>
@@ -1160,7 +1392,6 @@
           <w:p>
             <w:pPr>
               <w:spacing w:after="0" w:line="240" w:lineRule="auto"/>
-              <w:jc w:val="center"/>
               <w:rPr>
                 <w:rFonts w:ascii="Montserrat" w:eastAsia="Times New Roman" w:hAnsi="Montserrat" w:cs="Calibri"/>
                 <w:b/>
@@ -1183,13 +1414,7 @@
         </w:tc>
         <w:tc>
           <w:tcPr>
-            <w:tcW w:w="4472" w:type="dxa"/>
-            <w:tcBorders>
-              <w:top w:val="nil"/>
-              <w:left w:val="double" w:sz="4" w:space="0" w:color="auto"/>
-              <w:bottom w:val="single" w:sz="4" w:space="0" w:color="auto"/>
-              <w:right w:val="single" w:sz="12" w:space="0" w:color="auto"/>
-            </w:tcBorders>
+            <w:tcW w:w="5011" w:type="dxa"/>
             <w:shd w:val="clear" w:color="auto" w:fill="F8F7F7"/>
             <w:noWrap/>
             <w:vAlign w:val="center"/>
@@ -1198,7 +1423,6 @@
           <w:p>
             <w:pPr>
               <w:spacing w:after="0" w:line="240" w:lineRule="auto"/>
-              <w:jc w:val="center"/>
               <w:rPr>
                 <w:rFonts w:ascii="Montserrat" w:eastAsia="Times New Roman" w:hAnsi="Montserrat" w:cs="Calibri"/>
                 <w:color w:val="000000"/>
@@ -1228,18 +1452,12 @@
       </w:tr>
       <w:tr>
         <w:trPr>
+          <w:cantSplit/>
           <w:trHeight w:val="533"/>
-          <w:jc w:val="center"/>
         </w:trPr>
         <w:tc>
           <w:tcPr>
             <w:tcW w:w="4738" w:type="dxa"/>
-            <w:tcBorders>
-              <w:top w:val="single" w:sz="4" w:space="0" w:color="auto"/>
-              <w:left w:val="single" w:sz="12" w:space="0" w:color="auto"/>
-              <w:bottom w:val="single" w:sz="4" w:space="0" w:color="auto"/>
-              <w:right w:val="double" w:sz="4" w:space="0" w:color="auto"/>
-            </w:tcBorders>
             <w:shd w:val="clear" w:color="auto" w:fill="F8F7F7"/>
             <w:noWrap/>
             <w:vAlign w:val="center"/>
@@ -1248,7 +1466,6 @@
           <w:p>
             <w:pPr>
               <w:spacing w:after="0" w:line="240" w:lineRule="auto"/>
-              <w:jc w:val="center"/>
               <w:rPr>
                 <w:rFonts w:ascii="Montserrat" w:eastAsia="Times New Roman" w:hAnsi="Montserrat" w:cs="Calibri"/>
                 <w:b/>
@@ -1265,20 +1482,13 @@
                 <w:color w:val="000000"/>
                 <w:lang w:eastAsia="en-AU"/>
               </w:rPr>
-              <w:lastRenderedPageBreak/>
               <w:t>Best Contact Number</w:t>
             </w:r>
           </w:p>
         </w:tc>
         <w:tc>
           <w:tcPr>
-            <w:tcW w:w="4472" w:type="dxa"/>
-            <w:tcBorders>
-              <w:top w:val="nil"/>
-              <w:left w:val="double" w:sz="4" w:space="0" w:color="auto"/>
-              <w:bottom w:val="single" w:sz="4" w:space="0" w:color="auto"/>
-              <w:right w:val="single" w:sz="12" w:space="0" w:color="auto"/>
-            </w:tcBorders>
+            <w:tcW w:w="5011" w:type="dxa"/>
             <w:shd w:val="clear" w:color="auto" w:fill="F8F7F7"/>
             <w:noWrap/>
             <w:vAlign w:val="center"/>
@@ -1287,12 +1497,9 @@
           <w:p>
             <w:pPr>
               <w:spacing w:after="0" w:line="240" w:lineRule="auto"/>
-              <w:jc w:val="center"/>
-              <w:rPr>
-                <w:rFonts w:ascii="Montserrat" w:eastAsia="Times New Roman" w:hAnsi="Montserrat" w:cs="Calibri"/>
-                <w:color w:val="000000"/>
-                <w:sz w:val="24"/>
-                <w:szCs w:val="24"/>
+              <w:rPr>
+                <w:rFonts w:ascii="Montserrat" w:eastAsia="Times New Roman" w:hAnsi="Montserrat" w:cs="Calibri"/>
+                <w:color w:val="000000"/>
                 <w:lang w:eastAsia="en-AU"/>
               </w:rPr>
             </w:pPr>
@@ -1301,8 +1508,6 @@
               <w:rPr>
                 <w:rFonts w:ascii="Montserrat" w:eastAsia="Times New Roman" w:hAnsi="Montserrat" w:cs="Calibri"/>
                 <w:color w:val="000000"/>
-                <w:sz w:val="24"/>
-                <w:szCs w:val="24"/>
                 <w:lang w:eastAsia="en-AU"/>
               </w:rPr>
               <w:t xml:space="preserve">{{ </w:t>
@@ -1312,8 +1517,6 @@
               <w:rPr>
                 <w:rFonts w:ascii="Montserrat" w:eastAsia="Times New Roman" w:hAnsi="Montserrat" w:cs="Calibri"/>
                 <w:color w:val="000000"/>
-                <w:sz w:val="24"/>
-                <w:szCs w:val="24"/>
                 <w:lang w:eastAsia="en-AU"/>
               </w:rPr>
               <w:t>phone</w:t>
@@ -1323,8 +1526,6 @@
               <w:rPr>
                 <w:rFonts w:ascii="Montserrat" w:eastAsia="Times New Roman" w:hAnsi="Montserrat" w:cs="Calibri"/>
                 <w:color w:val="000000"/>
-                <w:sz w:val="24"/>
-                <w:szCs w:val="24"/>
                 <w:lang w:eastAsia="en-AU"/>
               </w:rPr>
               <w:t>_number</w:t>
@@ -1334,8 +1535,6 @@
               <w:rPr>
                 <w:rFonts w:ascii="Montserrat" w:eastAsia="Times New Roman" w:hAnsi="Montserrat" w:cs="Calibri"/>
                 <w:color w:val="000000"/>
-                <w:sz w:val="24"/>
-                <w:szCs w:val="24"/>
                 <w:lang w:eastAsia="en-AU"/>
               </w:rPr>
               <w:t xml:space="preserve"> }}</w:t>
@@ -1345,18 +1544,12 @@
       </w:tr>
       <w:tr>
         <w:trPr>
+          <w:cantSplit/>
           <w:trHeight w:val="533"/>
-          <w:jc w:val="center"/>
         </w:trPr>
         <w:tc>
           <w:tcPr>
             <w:tcW w:w="4738" w:type="dxa"/>
-            <w:tcBorders>
-              <w:top w:val="single" w:sz="4" w:space="0" w:color="auto"/>
-              <w:left w:val="single" w:sz="12" w:space="0" w:color="auto"/>
-              <w:bottom w:val="single" w:sz="12" w:space="0" w:color="auto"/>
-              <w:right w:val="double" w:sz="4" w:space="0" w:color="auto"/>
-            </w:tcBorders>
             <w:shd w:val="clear" w:color="auto" w:fill="F8F7F7"/>
             <w:noWrap/>
             <w:vAlign w:val="center"/>
@@ -1365,7 +1558,6 @@
           <w:p>
             <w:pPr>
               <w:spacing w:after="0" w:line="240" w:lineRule="auto"/>
-              <w:jc w:val="center"/>
               <w:rPr>
                 <w:rFonts w:ascii="Montserrat" w:eastAsia="Times New Roman" w:hAnsi="Montserrat" w:cs="Calibri"/>
                 <w:b/>
@@ -1388,13 +1580,7 @@
         </w:tc>
         <w:tc>
           <w:tcPr>
-            <w:tcW w:w="4472" w:type="dxa"/>
-            <w:tcBorders>
-              <w:top w:val="nil"/>
-              <w:left w:val="double" w:sz="4" w:space="0" w:color="auto"/>
-              <w:bottom w:val="single" w:sz="12" w:space="0" w:color="auto"/>
-              <w:right w:val="single" w:sz="12" w:space="0" w:color="auto"/>
-            </w:tcBorders>
+            <w:tcW w:w="5011" w:type="dxa"/>
             <w:shd w:val="clear" w:color="auto" w:fill="F8F7F7"/>
             <w:noWrap/>
             <w:vAlign w:val="center"/>
@@ -1403,12 +1589,9 @@
           <w:p>
             <w:pPr>
               <w:spacing w:after="0" w:line="240" w:lineRule="auto"/>
-              <w:jc w:val="center"/>
-              <w:rPr>
-                <w:rFonts w:ascii="Montserrat" w:eastAsia="Times New Roman" w:hAnsi="Montserrat" w:cs="Calibri"/>
-                <w:color w:val="000000"/>
-                <w:sz w:val="24"/>
-                <w:szCs w:val="24"/>
+              <w:rPr>
+                <w:rFonts w:ascii="Montserrat" w:eastAsia="Times New Roman" w:hAnsi="Montserrat" w:cs="Calibri"/>
+                <w:color w:val="000000"/>
                 <w:lang w:eastAsia="en-AU"/>
               </w:rPr>
             </w:pPr>
@@ -1417,8 +1600,6 @@
               <w:rPr>
                 <w:rFonts w:ascii="Montserrat" w:eastAsia="Times New Roman" w:hAnsi="Montserrat" w:cs="Calibri"/>
                 <w:color w:val="000000" w:themeColor="text1"/>
-                <w:sz w:val="24"/>
-                <w:szCs w:val="24"/>
                 <w:lang w:eastAsia="en-AU"/>
               </w:rPr>
               <w:t xml:space="preserve">{{ </w:t>
@@ -1428,8 +1609,6 @@
               <w:rPr>
                 <w:rFonts w:ascii="Montserrat" w:eastAsia="Times New Roman" w:hAnsi="Montserrat" w:cs="Calibri"/>
                 <w:color w:val="000000" w:themeColor="text1"/>
-                <w:sz w:val="24"/>
-                <w:szCs w:val="24"/>
                 <w:lang w:eastAsia="en-AU"/>
               </w:rPr>
               <w:t>email</w:t>
@@ -1439,8 +1618,6 @@
               <w:rPr>
                 <w:rFonts w:ascii="Montserrat" w:eastAsia="Times New Roman" w:hAnsi="Montserrat" w:cs="Calibri"/>
                 <w:color w:val="000000" w:themeColor="text1"/>
-                <w:sz w:val="24"/>
-                <w:szCs w:val="24"/>
                 <w:lang w:eastAsia="en-AU"/>
               </w:rPr>
               <w:t>_address</w:t>
@@ -1450,8 +1627,6 @@
               <w:rPr>
                 <w:rFonts w:ascii="Montserrat" w:eastAsia="Times New Roman" w:hAnsi="Montserrat" w:cs="Calibri"/>
                 <w:color w:val="000000" w:themeColor="text1"/>
-                <w:sz w:val="24"/>
-                <w:szCs w:val="24"/>
                 <w:lang w:eastAsia="en-AU"/>
               </w:rPr>
               <w:t xml:space="preserve"> }}</w:t>
@@ -1470,6 +1645,8 @@
       </w:pPr>
     </w:p>
     <w:sectPr>
+      <w:headerReference w:type="default" r:id="rId9"/>
+      <w:footerReference w:type="default" r:id="rId10"/>
       <w:pgSz w:w="11906" w:h="16838"/>
       <w:pgMar w:top="1440" w:right="1440" w:bottom="1440" w:left="1440" w:header="708" w:footer="708" w:gutter="0"/>
       <w:cols w:space="708"/>
@@ -1477,6 +1654,210 @@
     </w:sectPr>
   </w:body>
 </w:document>
+</file>
+
+<file path=word/endnotes.xml><?xml version="1.0" encoding="utf-8"?>
+<w:endnotes xmlns:wpc="http://schemas.microsoft.com/office/word/2010/wordprocessingCanvas" xmlns:cx="http://schemas.microsoft.com/office/drawing/2014/chartex" xmlns:cx1="http://schemas.microsoft.com/office/drawing/2015/9/8/chartex" xmlns:cx2="http://schemas.microsoft.com/office/drawing/2015/10/21/chartex" xmlns:cx3="http://schemas.microsoft.com/office/drawing/2016/5/9/chartex" xmlns:cx4="http://schemas.microsoft.com/office/drawing/2016/5/10/chartex" xmlns:cx5="http://schemas.microsoft.com/office/drawing/2016/5/11/chartex" xmlns:cx6="http://schemas.microsoft.com/office/drawing/2016/5/12/chartex" xmlns:cx7="http://schemas.microsoft.com/office/drawing/2016/5/13/chartex" xmlns:cx8="http://schemas.microsoft.com/office/drawing/2016/5/14/chartex" xmlns:mc="http://schemas.openxmlformats.org/markup-compatibility/2006" xmlns:aink="http://schemas.microsoft.com/office/drawing/2016/ink" xmlns:am3d="http://schemas.microsoft.com/office/drawing/2017/model3d" xmlns:o="urn:schemas-microsoft-com:office:office" xmlns:r="http://schemas.openxmlformats.org/officeDocument/2006/relationships" xmlns:m="http://schemas.openxmlformats.org/officeDocument/2006/math" xmlns:v="urn:schemas-microsoft-com:vml" xmlns:wp14="http://schemas.microsoft.com/office/word/2010/wordprocessingDrawing" xmlns:wp="http://schemas.openxmlformats.org/drawingml/2006/wordprocessingDrawing" xmlns:w10="urn:schemas-microsoft-com:office:word" xmlns:w="http://schemas.openxmlformats.org/wordprocessingml/2006/main" xmlns:w14="http://schemas.microsoft.com/office/word/2010/wordml" xmlns:w15="http://schemas.microsoft.com/office/word/2012/wordml" xmlns:w16cex="http://schemas.microsoft.com/office/word/2018/wordml/cex" xmlns:w16cid="http://schemas.microsoft.com/office/word/2016/wordml/cid" xmlns:w16="http://schemas.microsoft.com/office/word/2018/wordml" xmlns:w16sdtdh="http://schemas.microsoft.com/office/word/2020/wordml/sdtdatahash" xmlns:w16se="http://schemas.microsoft.com/office/word/2015/wordml/symex" xmlns:wpg="http://schemas.microsoft.com/office/word/2010/wordprocessingGroup" xmlns:wpi="http://schemas.microsoft.com/office/word/2010/wordprocessingInk" xmlns:wne="http://schemas.microsoft.com/office/word/2006/wordml" xmlns:wps="http://schemas.microsoft.com/office/word/2010/wordprocessingShape" mc:Ignorable="w14 w15 w16se w16cid w16 w16cex w16sdtdh wp14">
+  <w:endnote w:type="separator" w:id="-1">
+    <w:p>
+      <w:pPr>
+        <w:spacing w:after="0" w:line="240" w:lineRule="auto"/>
+      </w:pPr>
+      <w:r>
+        <w:separator/>
+      </w:r>
+    </w:p>
+  </w:endnote>
+  <w:endnote w:type="continuationSeparator" w:id="0">
+    <w:p>
+      <w:pPr>
+        <w:spacing w:after="0" w:line="240" w:lineRule="auto"/>
+      </w:pPr>
+      <w:r>
+        <w:continuationSeparator/>
+      </w:r>
+    </w:p>
+  </w:endnote>
+</w:endnotes>
+</file>
+
+<file path=word/footer1.xml><?xml version="1.0" encoding="utf-8"?>
+<w:ftr xmlns:wpc="http://schemas.microsoft.com/office/word/2010/wordprocessingCanvas" xmlns:cx="http://schemas.microsoft.com/office/drawing/2014/chartex" xmlns:cx1="http://schemas.microsoft.com/office/drawing/2015/9/8/chartex" xmlns:cx2="http://schemas.microsoft.com/office/drawing/2015/10/21/chartex" xmlns:cx3="http://schemas.microsoft.com/office/drawing/2016/5/9/chartex" xmlns:cx4="http://schemas.microsoft.com/office/drawing/2016/5/10/chartex" xmlns:cx5="http://schemas.microsoft.com/office/drawing/2016/5/11/chartex" xmlns:cx6="http://schemas.microsoft.com/office/drawing/2016/5/12/chartex" xmlns:cx7="http://schemas.microsoft.com/office/drawing/2016/5/13/chartex" xmlns:cx8="http://schemas.microsoft.com/office/drawing/2016/5/14/chartex" xmlns:mc="http://schemas.openxmlformats.org/markup-compatibility/2006" xmlns:aink="http://schemas.microsoft.com/office/drawing/2016/ink" xmlns:am3d="http://schemas.microsoft.com/office/drawing/2017/model3d" xmlns:o="urn:schemas-microsoft-com:office:office" xmlns:r="http://schemas.openxmlformats.org/officeDocument/2006/relationships" xmlns:m="http://schemas.openxmlformats.org/officeDocument/2006/math" xmlns:v="urn:schemas-microsoft-com:vml" xmlns:wp14="http://schemas.microsoft.com/office/word/2010/wordprocessingDrawing" xmlns:wp="http://schemas.openxmlformats.org/drawingml/2006/wordprocessingDrawing" xmlns:w10="urn:schemas-microsoft-com:office:word" xmlns:w="http://schemas.openxmlformats.org/wordprocessingml/2006/main" xmlns:w14="http://schemas.microsoft.com/office/word/2010/wordml" xmlns:w15="http://schemas.microsoft.com/office/word/2012/wordml" xmlns:w16cex="http://schemas.microsoft.com/office/word/2018/wordml/cex" xmlns:w16cid="http://schemas.microsoft.com/office/word/2016/wordml/cid" xmlns:w16="http://schemas.microsoft.com/office/word/2018/wordml" xmlns:w16sdtdh="http://schemas.microsoft.com/office/word/2020/wordml/sdtdatahash" xmlns:w16se="http://schemas.microsoft.com/office/word/2015/wordml/symex" xmlns:wpg="http://schemas.microsoft.com/office/word/2010/wordprocessingGroup" xmlns:wpi="http://schemas.microsoft.com/office/word/2010/wordprocessingInk" xmlns:wne="http://schemas.microsoft.com/office/word/2006/wordml" xmlns:wps="http://schemas.microsoft.com/office/word/2010/wordprocessingShape" mc:Ignorable="w14 w15 w16se w16cid w16 w16cex w16sdtdh wp14">
+  <w:sdt>
+    <w:sdtPr>
+      <w:id w:val="-855268259"/>
+      <w:docPartObj>
+        <w:docPartGallery w:val="Page Numbers (Bottom of Page)"/>
+        <w:docPartUnique/>
+      </w:docPartObj>
+    </w:sdtPr>
+    <w:sdtEndPr/>
+    <w:sdtContent>
+      <w:sdt>
+        <w:sdtPr>
+          <w:id w:val="1728636285"/>
+          <w:docPartObj>
+            <w:docPartGallery w:val="Page Numbers (Top of Page)"/>
+            <w:docPartUnique/>
+          </w:docPartObj>
+        </w:sdtPr>
+        <w:sdtEndPr/>
+        <w:sdtContent>
+          <w:p>
+            <w:pPr>
+              <w:pStyle w:val="Footer"/>
+              <w:jc w:val="center"/>
+            </w:pPr>
+            <w:r>
+              <w:t xml:space="preserve">Page </w:t>
+            </w:r>
+            <w:r>
+              <w:rPr>
+                <w:sz w:val="24"/>
+                <w:szCs w:val="24"/>
+              </w:rPr>
+              <w:fldChar w:fldCharType="begin"/>
+            </w:r>
+            <w:r>
+              <w:instrText xml:space="preserve"> PAGE </w:instrText>
+            </w:r>
+            <w:r>
+              <w:rPr>
+                <w:sz w:val="24"/>
+                <w:szCs w:val="24"/>
+              </w:rPr>
+              <w:fldChar w:fldCharType="separate"/>
+            </w:r>
+            <w:r>
+              <w:rPr>
+                <w:noProof/>
+              </w:rPr>
+              <w:t>2</w:t>
+            </w:r>
+            <w:r>
+              <w:rPr>
+                <w:sz w:val="24"/>
+                <w:szCs w:val="24"/>
+              </w:rPr>
+              <w:fldChar w:fldCharType="end"/>
+            </w:r>
+            <w:r>
+              <w:t xml:space="preserve"> of </w:t>
+            </w:r>
+            <w:fldSimple w:instr=" NUMPAGES  ">
+              <w:r>
+                <w:rPr>
+                  <w:noProof/>
+                </w:rPr>
+                <w:t>2</w:t>
+              </w:r>
+            </w:fldSimple>
+          </w:p>
+        </w:sdtContent>
+      </w:sdt>
+    </w:sdtContent>
+  </w:sdt>
+  <w:p>
+    <w:pPr>
+      <w:pStyle w:val="Footer"/>
+    </w:pPr>
+  </w:p>
+</w:ftr>
+</file>
+
+<file path=word/footnotes.xml><?xml version="1.0" encoding="utf-8"?>
+<w:footnotes xmlns:wpc="http://schemas.microsoft.com/office/word/2010/wordprocessingCanvas" xmlns:cx="http://schemas.microsoft.com/office/drawing/2014/chartex" xmlns:cx1="http://schemas.microsoft.com/office/drawing/2015/9/8/chartex" xmlns:cx2="http://schemas.microsoft.com/office/drawing/2015/10/21/chartex" xmlns:cx3="http://schemas.microsoft.com/office/drawing/2016/5/9/chartex" xmlns:cx4="http://schemas.microsoft.com/office/drawing/2016/5/10/chartex" xmlns:cx5="http://schemas.microsoft.com/office/drawing/2016/5/11/chartex" xmlns:cx6="http://schemas.microsoft.com/office/drawing/2016/5/12/chartex" xmlns:cx7="http://schemas.microsoft.com/office/drawing/2016/5/13/chartex" xmlns:cx8="http://schemas.microsoft.com/office/drawing/2016/5/14/chartex" xmlns:mc="http://schemas.openxmlformats.org/markup-compatibility/2006" xmlns:aink="http://schemas.microsoft.com/office/drawing/2016/ink" xmlns:am3d="http://schemas.microsoft.com/office/drawing/2017/model3d" xmlns:o="urn:schemas-microsoft-com:office:office" xmlns:r="http://schemas.openxmlformats.org/officeDocument/2006/relationships" xmlns:m="http://schemas.openxmlformats.org/officeDocument/2006/math" xmlns:v="urn:schemas-microsoft-com:vml" xmlns:wp14="http://schemas.microsoft.com/office/word/2010/wordprocessingDrawing" xmlns:wp="http://schemas.openxmlformats.org/drawingml/2006/wordprocessingDrawing" xmlns:w10="urn:schemas-microsoft-com:office:word" xmlns:w="http://schemas.openxmlformats.org/wordprocessingml/2006/main" xmlns:w14="http://schemas.microsoft.com/office/word/2010/wordml" xmlns:w15="http://schemas.microsoft.com/office/word/2012/wordml" xmlns:w16cex="http://schemas.microsoft.com/office/word/2018/wordml/cex" xmlns:w16cid="http://schemas.microsoft.com/office/word/2016/wordml/cid" xmlns:w16="http://schemas.microsoft.com/office/word/2018/wordml" xmlns:w16sdtdh="http://schemas.microsoft.com/office/word/2020/wordml/sdtdatahash" xmlns:w16se="http://schemas.microsoft.com/office/word/2015/wordml/symex" xmlns:wpg="http://schemas.microsoft.com/office/word/2010/wordprocessingGroup" xmlns:wpi="http://schemas.microsoft.com/office/word/2010/wordprocessingInk" xmlns:wne="http://schemas.microsoft.com/office/word/2006/wordml" xmlns:wps="http://schemas.microsoft.com/office/word/2010/wordprocessingShape" mc:Ignorable="w14 w15 w16se w16cid w16 w16cex w16sdtdh wp14">
+  <w:footnote w:type="separator" w:id="-1">
+    <w:p>
+      <w:pPr>
+        <w:spacing w:after="0" w:line="240" w:lineRule="auto"/>
+      </w:pPr>
+      <w:r>
+        <w:separator/>
+      </w:r>
+    </w:p>
+  </w:footnote>
+  <w:footnote w:type="continuationSeparator" w:id="0">
+    <w:p>
+      <w:pPr>
+        <w:spacing w:after="0" w:line="240" w:lineRule="auto"/>
+      </w:pPr>
+      <w:r>
+        <w:continuationSeparator/>
+      </w:r>
+    </w:p>
+  </w:footnote>
+</w:footnotes>
+</file>
+
+<file path=word/header1.xml><?xml version="1.0" encoding="utf-8"?>
+<w:hdr xmlns:wpc="http://schemas.microsoft.com/office/word/2010/wordprocessingCanvas" xmlns:cx="http://schemas.microsoft.com/office/drawing/2014/chartex" xmlns:cx1="http://schemas.microsoft.com/office/drawing/2015/9/8/chartex" xmlns:cx2="http://schemas.microsoft.com/office/drawing/2015/10/21/chartex" xmlns:cx3="http://schemas.microsoft.com/office/drawing/2016/5/9/chartex" xmlns:cx4="http://schemas.microsoft.com/office/drawing/2016/5/10/chartex" xmlns:cx5="http://schemas.microsoft.com/office/drawing/2016/5/11/chartex" xmlns:cx6="http://schemas.microsoft.com/office/drawing/2016/5/12/chartex" xmlns:cx7="http://schemas.microsoft.com/office/drawing/2016/5/13/chartex" xmlns:cx8="http://schemas.microsoft.com/office/drawing/2016/5/14/chartex" xmlns:mc="http://schemas.openxmlformats.org/markup-compatibility/2006" xmlns:aink="http://schemas.microsoft.com/office/drawing/2016/ink" xmlns:am3d="http://schemas.microsoft.com/office/drawing/2017/model3d" xmlns:o="urn:schemas-microsoft-com:office:office" xmlns:r="http://schemas.openxmlformats.org/officeDocument/2006/relationships" xmlns:m="http://schemas.openxmlformats.org/officeDocument/2006/math" xmlns:v="urn:schemas-microsoft-com:vml" xmlns:wp14="http://schemas.microsoft.com/office/word/2010/wordprocessingDrawing" xmlns:wp="http://schemas.openxmlformats.org/drawingml/2006/wordprocessingDrawing" xmlns:w10="urn:schemas-microsoft-com:office:word" xmlns:w="http://schemas.openxmlformats.org/wordprocessingml/2006/main" xmlns:w14="http://schemas.microsoft.com/office/word/2010/wordml" xmlns:w15="http://schemas.microsoft.com/office/word/2012/wordml" xmlns:w16cex="http://schemas.microsoft.com/office/word/2018/wordml/cex" xmlns:w16cid="http://schemas.microsoft.com/office/word/2016/wordml/cid" xmlns:w16="http://schemas.microsoft.com/office/word/2018/wordml" xmlns:w16sdtdh="http://schemas.microsoft.com/office/word/2020/wordml/sdtdatahash" xmlns:w16se="http://schemas.microsoft.com/office/word/2015/wordml/symex" xmlns:wpg="http://schemas.microsoft.com/office/word/2010/wordprocessingGroup" xmlns:wpi="http://schemas.microsoft.com/office/word/2010/wordprocessingInk" xmlns:wne="http://schemas.microsoft.com/office/word/2006/wordml" xmlns:wps="http://schemas.microsoft.com/office/word/2010/wordprocessingShape" mc:Ignorable="w14 w15 w16se w16cid w16 w16cex w16sdtdh wp14">
+  <w:p>
+    <w:pPr>
+      <w:pStyle w:val="Header"/>
+      <w:jc w:val="center"/>
+    </w:pPr>
+    <w:r>
+      <w:rPr>
+        <w:rFonts w:ascii="Montserrat" w:hAnsi="Montserrat"/>
+        <w:noProof/>
+      </w:rPr>
+      <w:drawing>
+        <wp:inline distT="0" distB="0" distL="0" distR="0" wp14:anchorId="5C24C15F" wp14:editId="091B30F5">
+          <wp:extent cx="2583180" cy="1175347"/>
+          <wp:effectExtent l="0" t="0" r="7620" b="6350"/>
+          <wp:docPr id="577298055" name="Picture 1"/>
+          <wp:cNvGraphicFramePr>
+            <a:graphicFrameLocks xmlns:a="http://schemas.openxmlformats.org/drawingml/2006/main" noChangeAspect="1"/>
+          </wp:cNvGraphicFramePr>
+          <a:graphic xmlns:a="http://schemas.openxmlformats.org/drawingml/2006/main">
+            <a:graphicData uri="http://schemas.openxmlformats.org/drawingml/2006/picture">
+              <pic:pic xmlns:pic="http://schemas.openxmlformats.org/drawingml/2006/picture">
+                <pic:nvPicPr>
+                  <pic:cNvPr id="0" name="Picture 1"/>
+                  <pic:cNvPicPr>
+                    <a:picLocks noChangeAspect="1" noChangeArrowheads="1"/>
+                  </pic:cNvPicPr>
+                </pic:nvPicPr>
+                <pic:blipFill>
+                  <a:blip r:embed="rId1">
+                    <a:extLst>
+                      <a:ext uri="{28A0092B-C50C-407E-A947-70E740481C1C}">
+                        <a14:useLocalDpi xmlns:a14="http://schemas.microsoft.com/office/drawing/2010/main" val="0"/>
+                      </a:ext>
+                    </a:extLst>
+                  </a:blip>
+                  <a:srcRect/>
+                  <a:stretch>
+                    <a:fillRect/>
+                  </a:stretch>
+                </pic:blipFill>
+                <pic:spPr bwMode="auto">
+                  <a:xfrm>
+                    <a:off x="0" y="0"/>
+                    <a:ext cx="2603696" cy="1184682"/>
+                  </a:xfrm>
+                  <a:prstGeom prst="rect">
+                    <a:avLst/>
+                  </a:prstGeom>
+                  <a:noFill/>
+                  <a:ln>
+                    <a:noFill/>
+                  </a:ln>
+                </pic:spPr>
+              </pic:pic>
+            </a:graphicData>
+          </a:graphic>
+        </wp:inline>
+      </w:drawing>
+    </w:r>
+  </w:p>
+  <w:p>
+    <w:pPr>
+      <w:pStyle w:val="Header"/>
+    </w:pPr>
+  </w:p>
+</w:hdr>
 </file>
 
 <file path=word/styles.xml><?xml version="1.0" encoding="utf-8"?>
@@ -1939,6 +2320,50 @@
       <w:szCs w:val="56"/>
     </w:rPr>
   </w:style>
+  <w:style w:type="paragraph" w:styleId="Header">
+    <w:name w:val="header"/>
+    <w:basedOn w:val="Normal"/>
+    <w:link w:val="HeaderChar"/>
+    <w:uiPriority w:val="99"/>
+    <w:unhideWhenUsed/>
+    <w:rsid w:val="007835B4"/>
+    <w:pPr>
+      <w:tabs>
+        <w:tab w:val="center" w:pos="4513"/>
+        <w:tab w:val="right" w:pos="9026"/>
+      </w:tabs>
+      <w:spacing w:after="0" w:line="240" w:lineRule="auto"/>
+    </w:pPr>
+  </w:style>
+  <w:style w:type="character" w:customStyle="1" w:styleId="HeaderChar">
+    <w:name w:val="Header Char"/>
+    <w:basedOn w:val="DefaultParagraphFont"/>
+    <w:link w:val="Header"/>
+    <w:uiPriority w:val="99"/>
+    <w:rsid w:val="007835B4"/>
+  </w:style>
+  <w:style w:type="paragraph" w:styleId="Footer">
+    <w:name w:val="footer"/>
+    <w:basedOn w:val="Normal"/>
+    <w:link w:val="FooterChar"/>
+    <w:uiPriority w:val="99"/>
+    <w:unhideWhenUsed/>
+    <w:rsid w:val="007835B4"/>
+    <w:pPr>
+      <w:tabs>
+        <w:tab w:val="center" w:pos="4513"/>
+        <w:tab w:val="right" w:pos="9026"/>
+      </w:tabs>
+      <w:spacing w:after="0" w:line="240" w:lineRule="auto"/>
+    </w:pPr>
+  </w:style>
+  <w:style w:type="character" w:customStyle="1" w:styleId="FooterChar">
+    <w:name w:val="Footer Char"/>
+    <w:basedOn w:val="DefaultParagraphFont"/>
+    <w:link w:val="Footer"/>
+    <w:uiPriority w:val="99"/>
+    <w:rsid w:val="007835B4"/>
+  </w:style>
 </w:styles>
 </file>
 
@@ -2238,6 +2663,15 @@
 </file>
 
 <file path=customXml/item1.xml><?xml version="1.0" encoding="utf-8"?>
+<?mso-contentType ?>
+<FormTemplates xmlns="http://schemas.microsoft.com/sharepoint/v3/contenttype/forms">
+  <Display>DocumentLibraryForm</Display>
+  <Edit>DocumentLibraryForm</Edit>
+  <New>DocumentLibraryForm</New>
+</FormTemplates>
+</file>
+
+<file path=customXml/item2.xml><?xml version="1.0" encoding="utf-8"?>
 <ct:contentTypeSchema xmlns:ct="http://schemas.microsoft.com/office/2006/metadata/contentType" xmlns:ma="http://schemas.microsoft.com/office/2006/metadata/properties/metaAttributes" ct:_="" ma:_="" ma:contentTypeName="Document" ma:contentTypeID="0x01010010EC4C3FD69B9F458844C547C3F4AC10" ma:contentTypeVersion="9" ma:contentTypeDescription="Create a new document." ma:contentTypeScope="" ma:versionID="1887bc9ebf4497226dcdf1a8ca377f15">
   <xsd:schema xmlns:xsd="http://www.w3.org/2001/XMLSchema" xmlns:xs="http://www.w3.org/2001/XMLSchema" xmlns:p="http://schemas.microsoft.com/office/2006/metadata/properties" xmlns:ns2="d2ca065d-654b-4b09-9eae-28241cc6c0da" targetNamespace="http://schemas.microsoft.com/office/2006/metadata/properties" ma:root="true" ma:fieldsID="faf3997587ddd22261e0e645e4e9c19a" ns2:_="">
     <xsd:import namespace="d2ca065d-654b-4b09-9eae-28241cc6c0da"/>
@@ -2409,15 +2843,6 @@
 </ct:contentTypeSchema>
 </file>
 
-<file path=customXml/item2.xml><?xml version="1.0" encoding="utf-8"?>
-<?mso-contentType ?>
-<FormTemplates xmlns="http://schemas.microsoft.com/sharepoint/v3/contenttype/forms">
-  <Display>DocumentLibraryForm</Display>
-  <Edit>DocumentLibraryForm</Edit>
-  <New>DocumentLibraryForm</New>
-</FormTemplates>
-</file>
-
 <file path=customXml/item3.xml><?xml version="1.0" encoding="utf-8"?>
 <p:properties xmlns:p="http://schemas.microsoft.com/office/2006/metadata/properties" xmlns:xsi="http://www.w3.org/2001/XMLSchema-instance" xmlns:pc="http://schemas.microsoft.com/office/infopath/2007/PartnerControls">
   <documentManagement>
@@ -2429,6 +2854,14 @@
 </file>
 
 <file path=customXml/itemProps1.xml><?xml version="1.0" encoding="utf-8"?>
+<ds:datastoreItem xmlns:ds="http://schemas.openxmlformats.org/officeDocument/2006/customXml" ds:itemID="{59471E8D-C051-43AA-A628-964F2998652E}">
+  <ds:schemaRefs>
+    <ds:schemaRef ds:uri="http://schemas.microsoft.com/sharepoint/v3/contenttype/forms"/>
+  </ds:schemaRefs>
+</ds:datastoreItem>
+</file>
+
+<file path=customXml/itemProps2.xml><?xml version="1.0" encoding="utf-8"?>
 <ds:datastoreItem xmlns:ds="http://schemas.openxmlformats.org/officeDocument/2006/customXml" ds:itemID="{AF9878D6-42AE-439E-B400-FC0445A44DF6}">
   <ds:schemaRefs>
     <ds:schemaRef ds:uri="http://schemas.microsoft.com/office/2006/metadata/contentType"/>
@@ -2442,14 +2875,6 @@
     <ds:schemaRef ds:uri="http://purl.org/dc/elements/1.1/"/>
     <ds:schemaRef ds:uri="http://purl.org/dc/terms/"/>
     <ds:schemaRef ds:uri="http://schemas.microsoft.com/internal/obd"/>
-  </ds:schemaRefs>
-</ds:datastoreItem>
-</file>
-
-<file path=customXml/itemProps2.xml><?xml version="1.0" encoding="utf-8"?>
-<ds:datastoreItem xmlns:ds="http://schemas.openxmlformats.org/officeDocument/2006/customXml" ds:itemID="{59471E8D-C051-43AA-A628-964F2998652E}">
-  <ds:schemaRefs>
-    <ds:schemaRef ds:uri="http://schemas.microsoft.com/sharepoint/v3/contenttype/forms"/>
   </ds:schemaRefs>
 </ds:datastoreItem>
 </file>

--- a/docassemble/LLAW33012023S1MSM1/data/templates/MSM_Legal_Answer_Template_Wills.docx
+++ b/docassemble/LLAW33012023S1MSM1/data/templates/MSM_Legal_Answer_Template_Wills.docx
@@ -66,7 +66,6 @@
         </w:rPr>
         <w:t xml:space="preserve">Dear </w:t>
       </w:r>
-      <w:proofErr w:type="gramStart"/>
       <w:r>
         <w:rPr>
           <w:rFonts w:ascii="Montserrat" w:hAnsi="Montserrat"/>
@@ -82,16 +81,7 @@
           <w:b/>
           <w:bCs/>
         </w:rPr>
-        <w:t>first</w:t>
-      </w:r>
-      <w:proofErr w:type="gramEnd"/>
-      <w:r>
-        <w:rPr>
-          <w:rFonts w:ascii="Montserrat" w:hAnsi="Montserrat"/>
-          <w:b/>
-          <w:bCs/>
-        </w:rPr>
-        <w:t>_name</w:t>
+        <w:t>first_name</w:t>
       </w:r>
       <w:proofErr w:type="spellEnd"/>
       <w:r>
@@ -177,152 +167,19 @@
       <w:pPr>
         <w:rPr>
           <w:rFonts w:ascii="Montserrat" w:hAnsi="Montserrat"/>
-          <w:sz w:val="28"/>
-          <w:szCs w:val="28"/>
         </w:rPr>
       </w:pPr>
+      <w:r>
+        <w:rPr>
+          <w:rFonts w:ascii="Montserrat" w:hAnsi="Montserrat"/>
+        </w:rPr>
+        <w:br w:type="page"/>
+      </w:r>
     </w:p>
     <w:p>
       <w:pPr>
         <w:rPr>
           <w:rFonts w:ascii="Montserrat" w:hAnsi="Montserrat"/>
-          <w:sz w:val="28"/>
-          <w:szCs w:val="28"/>
-        </w:rPr>
-      </w:pPr>
-    </w:p>
-    <w:p>
-      <w:pPr>
-        <w:rPr>
-          <w:rFonts w:ascii="Montserrat" w:hAnsi="Montserrat"/>
-          <w:sz w:val="28"/>
-          <w:szCs w:val="28"/>
-        </w:rPr>
-      </w:pPr>
-    </w:p>
-    <w:p>
-      <w:pPr>
-        <w:rPr>
-          <w:rFonts w:ascii="Montserrat" w:hAnsi="Montserrat"/>
-          <w:sz w:val="28"/>
-          <w:szCs w:val="28"/>
-        </w:rPr>
-      </w:pPr>
-    </w:p>
-    <w:p>
-      <w:pPr>
-        <w:rPr>
-          <w:rFonts w:ascii="Montserrat" w:hAnsi="Montserrat"/>
-          <w:sz w:val="28"/>
-          <w:szCs w:val="28"/>
-        </w:rPr>
-      </w:pPr>
-    </w:p>
-    <w:p>
-      <w:pPr>
-        <w:rPr>
-          <w:rFonts w:ascii="Montserrat" w:hAnsi="Montserrat"/>
-          <w:sz w:val="28"/>
-          <w:szCs w:val="28"/>
-        </w:rPr>
-      </w:pPr>
-    </w:p>
-    <w:p>
-      <w:pPr>
-        <w:rPr>
-          <w:rFonts w:ascii="Montserrat" w:hAnsi="Montserrat"/>
-          <w:sz w:val="28"/>
-          <w:szCs w:val="28"/>
-        </w:rPr>
-      </w:pPr>
-    </w:p>
-    <w:p>
-      <w:pPr>
-        <w:rPr>
-          <w:rFonts w:ascii="Montserrat" w:hAnsi="Montserrat"/>
-          <w:sz w:val="28"/>
-          <w:szCs w:val="28"/>
-        </w:rPr>
-      </w:pPr>
-    </w:p>
-    <w:p>
-      <w:pPr>
-        <w:rPr>
-          <w:rFonts w:ascii="Montserrat" w:hAnsi="Montserrat"/>
-          <w:sz w:val="28"/>
-          <w:szCs w:val="28"/>
-        </w:rPr>
-      </w:pPr>
-    </w:p>
-    <w:p>
-      <w:pPr>
-        <w:rPr>
-          <w:rFonts w:ascii="Montserrat" w:hAnsi="Montserrat"/>
-          <w:sz w:val="28"/>
-          <w:szCs w:val="28"/>
-        </w:rPr>
-      </w:pPr>
-    </w:p>
-    <w:p>
-      <w:pPr>
-        <w:rPr>
-          <w:rFonts w:ascii="Montserrat" w:hAnsi="Montserrat"/>
-          <w:sz w:val="28"/>
-          <w:szCs w:val="28"/>
-        </w:rPr>
-      </w:pPr>
-    </w:p>
-    <w:p>
-      <w:pPr>
-        <w:rPr>
-          <w:rFonts w:ascii="Montserrat" w:hAnsi="Montserrat"/>
-          <w:sz w:val="28"/>
-          <w:szCs w:val="28"/>
-        </w:rPr>
-      </w:pPr>
-    </w:p>
-    <w:p>
-      <w:pPr>
-        <w:rPr>
-          <w:rFonts w:ascii="Montserrat" w:hAnsi="Montserrat"/>
-          <w:sz w:val="28"/>
-          <w:szCs w:val="28"/>
-        </w:rPr>
-      </w:pPr>
-    </w:p>
-    <w:p>
-      <w:pPr>
-        <w:rPr>
-          <w:rFonts w:ascii="Montserrat" w:hAnsi="Montserrat"/>
-          <w:sz w:val="28"/>
-          <w:szCs w:val="28"/>
-        </w:rPr>
-      </w:pPr>
-    </w:p>
-    <w:p>
-      <w:pPr>
-        <w:rPr>
-          <w:rFonts w:ascii="Montserrat" w:hAnsi="Montserrat"/>
-          <w:sz w:val="28"/>
-          <w:szCs w:val="28"/>
-        </w:rPr>
-      </w:pPr>
-    </w:p>
-    <w:p>
-      <w:pPr>
-        <w:rPr>
-          <w:rFonts w:ascii="Montserrat" w:hAnsi="Montserrat"/>
-          <w:sz w:val="28"/>
-          <w:szCs w:val="28"/>
-        </w:rPr>
-      </w:pPr>
-    </w:p>
-    <w:p>
-      <w:pPr>
-        <w:rPr>
-          <w:rFonts w:ascii="Montserrat" w:hAnsi="Montserrat"/>
-          <w:sz w:val="28"/>
-          <w:szCs w:val="28"/>
         </w:rPr>
       </w:pPr>
     </w:p>
@@ -441,7 +298,6 @@
                 <w:color w:val="000000"/>
                 <w:lang w:eastAsia="en-AU"/>
               </w:rPr>
-              <w:lastRenderedPageBreak/>
               <w:t>Legal Issue</w:t>
             </w:r>
           </w:p>
@@ -462,23 +318,13 @@
                 <w:lang w:eastAsia="en-AU"/>
               </w:rPr>
             </w:pPr>
-          </w:p>
-          <w:p>
-            <w:pPr>
-              <w:spacing w:after="0" w:line="240" w:lineRule="auto"/>
-              <w:rPr>
-                <w:rFonts w:ascii="Montserrat" w:eastAsia="Times New Roman" w:hAnsi="Montserrat" w:cs="Calibri"/>
-                <w:color w:val="000000"/>
-                <w:lang w:eastAsia="en-AU"/>
-              </w:rPr>
-            </w:pPr>
-            <w:r>
-              <w:rPr>
-                <w:rFonts w:ascii="Montserrat" w:eastAsia="Times New Roman" w:hAnsi="Montserrat" w:cs="Calibri"/>
-                <w:color w:val="000000"/>
-                <w:lang w:eastAsia="en-AU"/>
-              </w:rPr>
-              <w:t xml:space="preserve">{%p if </w:t>
+            <w:r>
+              <w:rPr>
+                <w:rFonts w:ascii="Montserrat" w:eastAsia="Times New Roman" w:hAnsi="Montserrat" w:cs="Calibri"/>
+                <w:color w:val="000000"/>
+                <w:lang w:eastAsia="en-AU"/>
+              </w:rPr>
+              <w:t xml:space="preserve">{{ </w:t>
             </w:r>
             <w:proofErr w:type="spellStart"/>
             <w:r>
@@ -487,7 +333,31 @@
                 <w:color w:val="000000"/>
                 <w:lang w:eastAsia="en-AU"/>
               </w:rPr>
-              <w:t>wills_estates_options</w:t>
+              <w:t>wills</w:t>
+            </w:r>
+            <w:r>
+              <w:rPr>
+                <w:rFonts w:ascii="Montserrat" w:eastAsia="Times New Roman" w:hAnsi="Montserrat" w:cs="Calibri"/>
+                <w:color w:val="000000"/>
+                <w:lang w:eastAsia="en-AU"/>
+              </w:rPr>
+              <w:t>_</w:t>
+            </w:r>
+            <w:r>
+              <w:rPr>
+                <w:rFonts w:ascii="Montserrat" w:eastAsia="Times New Roman" w:hAnsi="Montserrat" w:cs="Calibri"/>
+                <w:color w:val="000000"/>
+                <w:lang w:eastAsia="en-AU"/>
+              </w:rPr>
+              <w:t>estates_options</w:t>
+            </w:r>
+            <w:r>
+              <w:rPr>
+                <w:rFonts w:ascii="Montserrat" w:eastAsia="Times New Roman" w:hAnsi="Montserrat" w:cs="Calibri"/>
+                <w:color w:val="000000"/>
+                <w:lang w:eastAsia="en-AU"/>
+              </w:rPr>
+              <w:t>.true_values</w:t>
             </w:r>
             <w:proofErr w:type="spellEnd"/>
             <w:r>
@@ -496,412 +366,8 @@
                 <w:color w:val="000000"/>
                 <w:lang w:eastAsia="en-AU"/>
               </w:rPr>
-              <w:t>== '</w:t>
-            </w:r>
-            <w:proofErr w:type="spellStart"/>
-            <w:r>
-              <w:rPr>
-                <w:rFonts w:ascii="Montserrat" w:eastAsia="Times New Roman" w:hAnsi="Montserrat" w:cs="Calibri"/>
-                <w:color w:val="000000"/>
-                <w:lang w:eastAsia="en-AU"/>
-              </w:rPr>
-              <w:t>new_document</w:t>
-            </w:r>
-            <w:proofErr w:type="spellEnd"/>
-            <w:r>
-              <w:rPr>
-                <w:rFonts w:ascii="Montserrat" w:eastAsia="Times New Roman" w:hAnsi="Montserrat" w:cs="Calibri"/>
-                <w:color w:val="000000"/>
-                <w:lang w:eastAsia="en-AU"/>
-              </w:rPr>
-              <w:t xml:space="preserve">' %} </w:t>
-            </w:r>
-          </w:p>
-          <w:p>
-            <w:pPr>
-              <w:spacing w:after="0" w:line="240" w:lineRule="auto"/>
-              <w:rPr>
-                <w:rFonts w:ascii="Montserrat" w:eastAsia="Times New Roman" w:hAnsi="Montserrat" w:cs="Calibri"/>
-                <w:color w:val="000000"/>
-                <w:lang w:eastAsia="en-AU"/>
-              </w:rPr>
-            </w:pPr>
-            <w:r>
-              <w:rPr>
-                <w:rFonts w:ascii="Montserrat" w:eastAsia="Times New Roman" w:hAnsi="Montserrat" w:cs="Calibri"/>
-                <w:color w:val="000000"/>
-                <w:lang w:eastAsia="en-AU"/>
-              </w:rPr>
-              <w:t>I would like to discuss a new Will, Advance Care Directive, or Power of Attorney</w:t>
-            </w:r>
-          </w:p>
-          <w:p>
-            <w:pPr>
-              <w:spacing w:after="0" w:line="240" w:lineRule="auto"/>
-              <w:rPr>
-                <w:rFonts w:ascii="Montserrat" w:eastAsia="Times New Roman" w:hAnsi="Montserrat" w:cs="Calibri"/>
-                <w:color w:val="000000"/>
-                <w:lang w:eastAsia="en-AU"/>
-              </w:rPr>
-            </w:pPr>
-            <w:r>
-              <w:rPr>
-                <w:rFonts w:ascii="Montserrat" w:eastAsia="Times New Roman" w:hAnsi="Montserrat" w:cs="Calibri"/>
-                <w:color w:val="000000"/>
-                <w:lang w:eastAsia="en-AU"/>
-              </w:rPr>
-              <w:t>{%p else %}</w:t>
-            </w:r>
-          </w:p>
-          <w:p>
-            <w:pPr>
-              <w:spacing w:after="0" w:line="240" w:lineRule="auto"/>
-              <w:rPr>
-                <w:rFonts w:ascii="Montserrat" w:eastAsia="Times New Roman" w:hAnsi="Montserrat" w:cs="Calibri"/>
-                <w:color w:val="000000"/>
-                <w:lang w:eastAsia="en-AU"/>
-              </w:rPr>
-            </w:pPr>
-            <w:r>
-              <w:rPr>
-                <w:rFonts w:ascii="Montserrat" w:eastAsia="Times New Roman" w:hAnsi="Montserrat" w:cs="Calibri"/>
-                <w:color w:val="000000"/>
-                <w:lang w:eastAsia="en-AU"/>
-              </w:rPr>
-              <w:t xml:space="preserve">{%p if </w:t>
-            </w:r>
-            <w:proofErr w:type="spellStart"/>
-            <w:r>
-              <w:rPr>
-                <w:rFonts w:ascii="Montserrat" w:eastAsia="Times New Roman" w:hAnsi="Montserrat" w:cs="Calibri"/>
-                <w:color w:val="000000"/>
-                <w:lang w:eastAsia="en-AU"/>
-              </w:rPr>
-              <w:t>wills_estates_options</w:t>
-            </w:r>
-            <w:proofErr w:type="spellEnd"/>
-            <w:r>
-              <w:rPr>
-                <w:rFonts w:ascii="Montserrat" w:eastAsia="Times New Roman" w:hAnsi="Montserrat" w:cs="Calibri"/>
-                <w:color w:val="000000"/>
-                <w:lang w:eastAsia="en-AU"/>
-              </w:rPr>
-              <w:t>== 'beneficiary'</w:t>
-            </w:r>
-            <w:r>
-              <w:rPr>
-                <w:rFonts w:ascii="Montserrat" w:eastAsia="Times New Roman" w:hAnsi="Montserrat" w:cs="Calibri"/>
-                <w:color w:val="000000"/>
-                <w:lang w:eastAsia="en-AU"/>
-              </w:rPr>
-              <w:t xml:space="preserve"> </w:t>
-            </w:r>
-            <w:r>
-              <w:rPr>
-                <w:rFonts w:ascii="Montserrat" w:eastAsia="Times New Roman" w:hAnsi="Montserrat" w:cs="Calibri"/>
-                <w:color w:val="000000"/>
-                <w:lang w:eastAsia="en-AU"/>
-              </w:rPr>
-              <w:t xml:space="preserve">%} </w:t>
-            </w:r>
-          </w:p>
-          <w:p>
-            <w:pPr>
-              <w:spacing w:after="0" w:line="240" w:lineRule="auto"/>
-              <w:rPr>
-                <w:rFonts w:ascii="Montserrat" w:eastAsia="Times New Roman" w:hAnsi="Montserrat" w:cs="Calibri"/>
-                <w:color w:val="000000"/>
-                <w:lang w:eastAsia="en-AU"/>
-              </w:rPr>
-            </w:pPr>
-            <w:r>
-              <w:rPr>
-                <w:rFonts w:ascii="Montserrat" w:eastAsia="Times New Roman" w:hAnsi="Montserrat" w:cs="Calibri"/>
-                <w:color w:val="000000"/>
-                <w:lang w:eastAsia="en-AU"/>
-              </w:rPr>
-              <w:t>I am a beneficiary and need advice</w:t>
-            </w:r>
-          </w:p>
-          <w:p>
-            <w:pPr>
-              <w:spacing w:after="0" w:line="240" w:lineRule="auto"/>
-              <w:rPr>
-                <w:rFonts w:ascii="Montserrat" w:eastAsia="Times New Roman" w:hAnsi="Montserrat" w:cs="Calibri"/>
-                <w:color w:val="000000"/>
-                <w:lang w:eastAsia="en-AU"/>
-              </w:rPr>
-            </w:pPr>
-            <w:r>
-              <w:rPr>
-                <w:rFonts w:ascii="Montserrat" w:eastAsia="Times New Roman" w:hAnsi="Montserrat" w:cs="Calibri"/>
-                <w:color w:val="000000"/>
-                <w:lang w:eastAsia="en-AU"/>
-              </w:rPr>
-              <w:t>{%p else %}</w:t>
-            </w:r>
-          </w:p>
-          <w:p>
-            <w:pPr>
-              <w:spacing w:after="0" w:line="240" w:lineRule="auto"/>
-              <w:rPr>
-                <w:rFonts w:ascii="Montserrat" w:eastAsia="Times New Roman" w:hAnsi="Montserrat" w:cs="Calibri"/>
-                <w:color w:val="000000"/>
-                <w:lang w:eastAsia="en-AU"/>
-              </w:rPr>
-            </w:pPr>
-            <w:r>
-              <w:rPr>
-                <w:rFonts w:ascii="Montserrat" w:eastAsia="Times New Roman" w:hAnsi="Montserrat" w:cs="Calibri"/>
-                <w:color w:val="000000"/>
-                <w:lang w:eastAsia="en-AU"/>
-              </w:rPr>
-              <w:t xml:space="preserve">{%p if </w:t>
-            </w:r>
-            <w:proofErr w:type="spellStart"/>
-            <w:r>
-              <w:rPr>
-                <w:rFonts w:ascii="Montserrat" w:eastAsia="Times New Roman" w:hAnsi="Montserrat" w:cs="Calibri"/>
-                <w:color w:val="000000"/>
-                <w:lang w:eastAsia="en-AU"/>
-              </w:rPr>
-              <w:t>wills_estates_options</w:t>
-            </w:r>
-            <w:proofErr w:type="spellEnd"/>
-            <w:r>
-              <w:rPr>
-                <w:rFonts w:ascii="Montserrat" w:eastAsia="Times New Roman" w:hAnsi="Montserrat" w:cs="Calibri"/>
-                <w:color w:val="000000"/>
-                <w:lang w:eastAsia="en-AU"/>
-              </w:rPr>
-              <w:t>==’</w:t>
-            </w:r>
-            <w:proofErr w:type="spellStart"/>
-            <w:r>
-              <w:rPr>
-                <w:rFonts w:ascii="Montserrat" w:eastAsia="Times New Roman" w:hAnsi="Montserrat" w:cs="Calibri"/>
-                <w:color w:val="000000"/>
-                <w:lang w:eastAsia="en-AU"/>
-              </w:rPr>
-              <w:t>named_executor</w:t>
-            </w:r>
-            <w:proofErr w:type="spellEnd"/>
-            <w:r>
-              <w:rPr>
-                <w:rFonts w:ascii="Montserrat" w:eastAsia="Times New Roman" w:hAnsi="Montserrat" w:cs="Calibri"/>
-                <w:color w:val="000000"/>
-                <w:lang w:eastAsia="en-AU"/>
-              </w:rPr>
-              <w:t>’%}</w:t>
-            </w:r>
-          </w:p>
-          <w:p>
-            <w:pPr>
-              <w:spacing w:after="0" w:line="240" w:lineRule="auto"/>
-              <w:rPr>
-                <w:rFonts w:ascii="Montserrat" w:eastAsia="Times New Roman" w:hAnsi="Montserrat" w:cs="Calibri"/>
-                <w:color w:val="000000"/>
-                <w:lang w:eastAsia="en-AU"/>
-              </w:rPr>
-            </w:pPr>
-            <w:r>
-              <w:rPr>
-                <w:rFonts w:ascii="Montserrat" w:eastAsia="Times New Roman" w:hAnsi="Montserrat" w:cs="Calibri"/>
-                <w:color w:val="000000"/>
-                <w:lang w:eastAsia="en-AU"/>
-              </w:rPr>
-              <w:t xml:space="preserve">I am a named executor and need advice </w:t>
-            </w:r>
-          </w:p>
-          <w:p>
-            <w:pPr>
-              <w:spacing w:after="0" w:line="240" w:lineRule="auto"/>
-              <w:rPr>
-                <w:rFonts w:ascii="Montserrat" w:eastAsia="Times New Roman" w:hAnsi="Montserrat" w:cs="Calibri"/>
-                <w:color w:val="000000"/>
-                <w:lang w:eastAsia="en-AU"/>
-              </w:rPr>
-            </w:pPr>
-            <w:r>
-              <w:rPr>
-                <w:rFonts w:ascii="Montserrat" w:eastAsia="Times New Roman" w:hAnsi="Montserrat" w:cs="Calibri"/>
-                <w:color w:val="000000"/>
-                <w:lang w:eastAsia="en-AU"/>
-              </w:rPr>
-              <w:t>{%p else %}</w:t>
-            </w:r>
-          </w:p>
-          <w:p>
-            <w:pPr>
-              <w:spacing w:after="0" w:line="240" w:lineRule="auto"/>
-              <w:rPr>
-                <w:rFonts w:ascii="Montserrat" w:eastAsia="Times New Roman" w:hAnsi="Montserrat" w:cs="Calibri"/>
-                <w:color w:val="000000"/>
-                <w:lang w:eastAsia="en-AU"/>
-              </w:rPr>
-            </w:pPr>
-            <w:r>
-              <w:rPr>
-                <w:rFonts w:ascii="Montserrat" w:eastAsia="Times New Roman" w:hAnsi="Montserrat" w:cs="Calibri"/>
-                <w:color w:val="000000"/>
-                <w:lang w:eastAsia="en-AU"/>
-              </w:rPr>
-              <w:t xml:space="preserve">{%p if </w:t>
-            </w:r>
-            <w:proofErr w:type="spellStart"/>
-            <w:r>
-              <w:rPr>
-                <w:rFonts w:ascii="Montserrat" w:eastAsia="Times New Roman" w:hAnsi="Montserrat" w:cs="Calibri"/>
-                <w:color w:val="000000"/>
-                <w:lang w:eastAsia="en-AU"/>
-              </w:rPr>
-              <w:t>wills_estates_options</w:t>
-            </w:r>
-            <w:proofErr w:type="spellEnd"/>
-            <w:r>
-              <w:rPr>
-                <w:rFonts w:ascii="Montserrat" w:eastAsia="Times New Roman" w:hAnsi="Montserrat" w:cs="Calibri"/>
-                <w:color w:val="000000"/>
-                <w:lang w:eastAsia="en-AU"/>
-              </w:rPr>
-              <w:t>==’</w:t>
-            </w:r>
-            <w:proofErr w:type="spellStart"/>
-            <w:r>
-              <w:rPr>
-                <w:rFonts w:ascii="Montserrat" w:eastAsia="Times New Roman" w:hAnsi="Montserrat" w:cs="Calibri"/>
-                <w:color w:val="000000"/>
-                <w:lang w:eastAsia="en-AU"/>
-              </w:rPr>
-              <w:t>without_will</w:t>
-            </w:r>
-            <w:proofErr w:type="spellEnd"/>
-            <w:r>
-              <w:rPr>
-                <w:rFonts w:ascii="Montserrat" w:eastAsia="Times New Roman" w:hAnsi="Montserrat" w:cs="Calibri"/>
-                <w:color w:val="000000"/>
-                <w:lang w:eastAsia="en-AU"/>
-              </w:rPr>
-              <w:t>’%}</w:t>
-            </w:r>
-          </w:p>
-          <w:p>
-            <w:pPr>
-              <w:spacing w:after="0" w:line="240" w:lineRule="auto"/>
-              <w:rPr>
-                <w:rFonts w:ascii="Montserrat" w:eastAsia="Times New Roman" w:hAnsi="Montserrat" w:cs="Calibri"/>
-                <w:color w:val="000000"/>
-                <w:lang w:eastAsia="en-AU"/>
-              </w:rPr>
-            </w:pPr>
-            <w:r>
-              <w:rPr>
-                <w:rFonts w:ascii="Montserrat" w:eastAsia="Times New Roman" w:hAnsi="Montserrat" w:cs="Calibri"/>
-                <w:color w:val="000000"/>
-                <w:lang w:eastAsia="en-AU"/>
-              </w:rPr>
-              <w:t>Someone has died without a Will and I need advice</w:t>
-            </w:r>
-          </w:p>
-          <w:p>
-            <w:pPr>
-              <w:spacing w:after="0" w:line="240" w:lineRule="auto"/>
-              <w:rPr>
-                <w:rFonts w:ascii="Montserrat" w:eastAsia="Times New Roman" w:hAnsi="Montserrat" w:cs="Calibri"/>
-                <w:color w:val="000000"/>
-                <w:lang w:eastAsia="en-AU"/>
-              </w:rPr>
-            </w:pPr>
-            <w:r>
-              <w:rPr>
-                <w:rFonts w:ascii="Montserrat" w:eastAsia="Times New Roman" w:hAnsi="Montserrat" w:cs="Calibri"/>
-                <w:color w:val="000000"/>
-                <w:lang w:eastAsia="en-AU"/>
-              </w:rPr>
-              <w:t xml:space="preserve">{%p </w:t>
-            </w:r>
-            <w:proofErr w:type="gramStart"/>
-            <w:r>
-              <w:rPr>
-                <w:rFonts w:ascii="Montserrat" w:eastAsia="Times New Roman" w:hAnsi="Montserrat" w:cs="Calibri"/>
-                <w:color w:val="000000"/>
-                <w:lang w:eastAsia="en-AU"/>
-              </w:rPr>
-              <w:t>endif  %</w:t>
-            </w:r>
-            <w:proofErr w:type="gramEnd"/>
-            <w:r>
-              <w:rPr>
-                <w:rFonts w:ascii="Montserrat" w:eastAsia="Times New Roman" w:hAnsi="Montserrat" w:cs="Calibri"/>
-                <w:color w:val="000000"/>
-                <w:lang w:eastAsia="en-AU"/>
-              </w:rPr>
-              <w:t>}</w:t>
-            </w:r>
-          </w:p>
-          <w:p>
-            <w:pPr>
-              <w:spacing w:after="0" w:line="240" w:lineRule="auto"/>
-              <w:rPr>
-                <w:rFonts w:ascii="Montserrat" w:eastAsia="Times New Roman" w:hAnsi="Montserrat" w:cs="Calibri"/>
-                <w:color w:val="000000"/>
-                <w:lang w:eastAsia="en-AU"/>
-              </w:rPr>
-            </w:pPr>
-            <w:r>
-              <w:rPr>
-                <w:rFonts w:ascii="Montserrat" w:eastAsia="Times New Roman" w:hAnsi="Montserrat" w:cs="Calibri"/>
-                <w:color w:val="000000"/>
-                <w:lang w:eastAsia="en-AU"/>
-              </w:rPr>
-              <w:t>{%p endif %}</w:t>
-            </w:r>
-          </w:p>
-          <w:p>
-            <w:pPr>
-              <w:spacing w:after="0" w:line="240" w:lineRule="auto"/>
-              <w:rPr>
-                <w:rFonts w:ascii="Montserrat" w:eastAsia="Times New Roman" w:hAnsi="Montserrat" w:cs="Calibri"/>
-                <w:color w:val="000000"/>
-                <w:lang w:eastAsia="en-AU"/>
-              </w:rPr>
-            </w:pPr>
-            <w:r>
-              <w:rPr>
-                <w:rFonts w:ascii="Montserrat" w:eastAsia="Times New Roman" w:hAnsi="Montserrat" w:cs="Calibri"/>
-                <w:color w:val="000000"/>
-                <w:lang w:eastAsia="en-AU"/>
-              </w:rPr>
-              <w:t>{%p endif %}</w:t>
-            </w:r>
-          </w:p>
-          <w:p>
-            <w:pPr>
-              <w:spacing w:after="0" w:line="240" w:lineRule="auto"/>
-              <w:rPr>
-                <w:rFonts w:ascii="Montserrat" w:eastAsia="Times New Roman" w:hAnsi="Montserrat" w:cs="Calibri"/>
-                <w:color w:val="000000"/>
-                <w:lang w:eastAsia="en-AU"/>
-              </w:rPr>
-            </w:pPr>
-            <w:r>
-              <w:rPr>
-                <w:rFonts w:ascii="Montserrat" w:eastAsia="Times New Roman" w:hAnsi="Montserrat" w:cs="Calibri"/>
-                <w:color w:val="000000"/>
-                <w:lang w:eastAsia="en-AU"/>
-              </w:rPr>
-              <w:t>{%p endif %}</w:t>
-            </w:r>
-          </w:p>
-          <w:p>
-            <w:pPr>
-              <w:spacing w:after="0" w:line="240" w:lineRule="auto"/>
-              <w:rPr>
-                <w:rFonts w:ascii="Montserrat" w:eastAsia="Times New Roman" w:hAnsi="Montserrat" w:cs="Calibri"/>
-                <w:color w:val="000000"/>
-                <w:lang w:eastAsia="en-AU"/>
-              </w:rPr>
-            </w:pPr>
+              <w:t>() }}</w:t>
+            </w:r>
           </w:p>
         </w:tc>
       </w:tr>
@@ -1015,25 +481,7 @@
                 <w:color w:val="000000"/>
                 <w:lang w:eastAsia="en-AU"/>
               </w:rPr>
-              <w:t xml:space="preserve">Yes, an interpreter is required for </w:t>
-            </w:r>
-            <w:proofErr w:type="gramStart"/>
-            <w:r>
-              <w:rPr>
-                <w:rFonts w:ascii="Montserrat" w:eastAsia="Times New Roman" w:hAnsi="Montserrat" w:cs="Calibri"/>
-                <w:color w:val="000000"/>
-                <w:lang w:eastAsia="en-AU"/>
-              </w:rPr>
-              <w:t>{{ language</w:t>
-            </w:r>
-            <w:proofErr w:type="gramEnd"/>
-            <w:r>
-              <w:rPr>
-                <w:rFonts w:ascii="Montserrat" w:eastAsia="Times New Roman" w:hAnsi="Montserrat" w:cs="Calibri"/>
-                <w:color w:val="000000"/>
-                <w:lang w:eastAsia="en-AU"/>
-              </w:rPr>
-              <w:t xml:space="preserve"> }} </w:t>
+              <w:t xml:space="preserve">Yes, an interpreter is required for {{ language }} </w:t>
             </w:r>
           </w:p>
           <w:p>
@@ -1117,23 +565,13 @@
                 <w:lang w:eastAsia="en-AU"/>
               </w:rPr>
             </w:pPr>
-            <w:proofErr w:type="gramStart"/>
-            <w:r>
-              <w:rPr>
-                <w:rFonts w:ascii="Montserrat" w:eastAsia="Times New Roman" w:hAnsi="Montserrat" w:cs="Calibri"/>
-                <w:color w:val="000000"/>
-                <w:lang w:eastAsia="en-AU"/>
-              </w:rPr>
-              <w:t>{{ language</w:t>
-            </w:r>
-            <w:proofErr w:type="gramEnd"/>
-            <w:r>
-              <w:rPr>
-                <w:rFonts w:ascii="Montserrat" w:eastAsia="Times New Roman" w:hAnsi="Montserrat" w:cs="Calibri"/>
-                <w:color w:val="000000"/>
-                <w:lang w:eastAsia="en-AU"/>
-              </w:rPr>
-              <w:t xml:space="preserve"> }} but an interpreter is not required</w:t>
+            <w:r>
+              <w:rPr>
+                <w:rFonts w:ascii="Montserrat" w:eastAsia="Times New Roman" w:hAnsi="Montserrat" w:cs="Calibri"/>
+                <w:color w:val="000000"/>
+                <w:lang w:eastAsia="en-AU"/>
+              </w:rPr>
+              <w:t>{{ language }} but an interpreter is not required</w:t>
             </w:r>
           </w:p>
           <w:p>
@@ -1245,7 +683,6 @@
                 <w:lang w:eastAsia="en-AU"/>
               </w:rPr>
             </w:pPr>
-            <w:proofErr w:type="gramStart"/>
             <w:r>
               <w:rPr>
                 <w:rFonts w:ascii="Montserrat" w:eastAsia="Times New Roman" w:hAnsi="Montserrat" w:cs="Calibri"/>
@@ -1261,16 +698,7 @@
                 <w:color w:val="000000"/>
                 <w:lang w:eastAsia="en-AU"/>
               </w:rPr>
-              <w:t>first</w:t>
-            </w:r>
-            <w:proofErr w:type="gramEnd"/>
-            <w:r>
-              <w:rPr>
-                <w:rFonts w:ascii="Montserrat" w:eastAsia="Times New Roman" w:hAnsi="Montserrat" w:cs="Calibri"/>
-                <w:color w:val="000000"/>
-                <w:lang w:eastAsia="en-AU"/>
-              </w:rPr>
-              <w:t>_name</w:t>
+              <w:t>first_name</w:t>
             </w:r>
             <w:proofErr w:type="spellEnd"/>
             <w:r>
@@ -1337,7 +765,6 @@
                 <w:lang w:eastAsia="en-AU"/>
               </w:rPr>
             </w:pPr>
-            <w:proofErr w:type="gramStart"/>
             <w:r>
               <w:rPr>
                 <w:rFonts w:ascii="Montserrat" w:eastAsia="Times New Roman" w:hAnsi="Montserrat" w:cs="Calibri"/>
@@ -1353,16 +780,7 @@
                 <w:color w:val="000000"/>
                 <w:lang w:eastAsia="en-AU"/>
               </w:rPr>
-              <w:t>last</w:t>
-            </w:r>
-            <w:proofErr w:type="gramEnd"/>
-            <w:r>
-              <w:rPr>
-                <w:rFonts w:ascii="Montserrat" w:eastAsia="Times New Roman" w:hAnsi="Montserrat" w:cs="Calibri"/>
-                <w:color w:val="000000"/>
-                <w:lang w:eastAsia="en-AU"/>
-              </w:rPr>
-              <w:t>_name</w:t>
+              <w:t>last_name</w:t>
             </w:r>
             <w:proofErr w:type="spellEnd"/>
             <w:r>
@@ -1429,23 +847,13 @@
                 <w:lang w:eastAsia="en-AU"/>
               </w:rPr>
             </w:pPr>
-            <w:proofErr w:type="gramStart"/>
-            <w:r>
-              <w:rPr>
-                <w:rFonts w:ascii="Montserrat" w:eastAsia="Times New Roman" w:hAnsi="Montserrat" w:cs="Calibri"/>
-                <w:color w:val="000000"/>
-                <w:lang w:eastAsia="en-AU"/>
-              </w:rPr>
-              <w:t>{{ DOB</w:t>
-            </w:r>
-            <w:proofErr w:type="gramEnd"/>
-            <w:r>
-              <w:rPr>
-                <w:rFonts w:ascii="Montserrat" w:eastAsia="Times New Roman" w:hAnsi="Montserrat" w:cs="Calibri"/>
-                <w:color w:val="000000"/>
-                <w:lang w:eastAsia="en-AU"/>
-              </w:rPr>
-              <w:t xml:space="preserve"> }}</w:t>
+            <w:r>
+              <w:rPr>
+                <w:rFonts w:ascii="Montserrat" w:eastAsia="Times New Roman" w:hAnsi="Montserrat" w:cs="Calibri"/>
+                <w:color w:val="000000"/>
+                <w:lang w:eastAsia="en-AU"/>
+              </w:rPr>
+              <w:t>{{ DOB }}</w:t>
             </w:r>
           </w:p>
         </w:tc>
@@ -1503,7 +911,6 @@
                 <w:lang w:eastAsia="en-AU"/>
               </w:rPr>
             </w:pPr>
-            <w:proofErr w:type="gramStart"/>
             <w:r>
               <w:rPr>
                 <w:rFonts w:ascii="Montserrat" w:eastAsia="Times New Roman" w:hAnsi="Montserrat" w:cs="Calibri"/>
@@ -1519,16 +926,7 @@
                 <w:color w:val="000000"/>
                 <w:lang w:eastAsia="en-AU"/>
               </w:rPr>
-              <w:t>phone</w:t>
-            </w:r>
-            <w:proofErr w:type="gramEnd"/>
-            <w:r>
-              <w:rPr>
-                <w:rFonts w:ascii="Montserrat" w:eastAsia="Times New Roman" w:hAnsi="Montserrat" w:cs="Calibri"/>
-                <w:color w:val="000000"/>
-                <w:lang w:eastAsia="en-AU"/>
-              </w:rPr>
-              <w:t>_number</w:t>
+              <w:t>phone_number</w:t>
             </w:r>
             <w:proofErr w:type="spellEnd"/>
             <w:r>
@@ -1595,7 +993,6 @@
                 <w:lang w:eastAsia="en-AU"/>
               </w:rPr>
             </w:pPr>
-            <w:proofErr w:type="gramStart"/>
             <w:r>
               <w:rPr>
                 <w:rFonts w:ascii="Montserrat" w:eastAsia="Times New Roman" w:hAnsi="Montserrat" w:cs="Calibri"/>
@@ -1611,16 +1008,7 @@
                 <w:color w:val="000000" w:themeColor="text1"/>
                 <w:lang w:eastAsia="en-AU"/>
               </w:rPr>
-              <w:t>email</w:t>
-            </w:r>
-            <w:proofErr w:type="gramEnd"/>
-            <w:r>
-              <w:rPr>
-                <w:rFonts w:ascii="Montserrat" w:eastAsia="Times New Roman" w:hAnsi="Montserrat" w:cs="Calibri"/>
-                <w:color w:val="000000" w:themeColor="text1"/>
-                <w:lang w:eastAsia="en-AU"/>
-              </w:rPr>
-              <w:t>_address</w:t>
+              <w:t>email_address</w:t>
             </w:r>
             <w:proofErr w:type="spellEnd"/>
             <w:r>

--- a/docassemble/LLAW33012023S1MSM1/data/templates/MSM_Legal_Answer_Template_Wills.docx
+++ b/docassemble/LLAW33012023S1MSM1/data/templates/MSM_Legal_Answer_Template_Wills.docx
@@ -66,6 +66,7 @@
         </w:rPr>
         <w:t xml:space="preserve">Dear </w:t>
       </w:r>
+      <w:proofErr w:type="gramStart"/>
       <w:r>
         <w:rPr>
           <w:rFonts w:ascii="Montserrat" w:hAnsi="Montserrat"/>
@@ -81,7 +82,16 @@
           <w:b/>
           <w:bCs/>
         </w:rPr>
-        <w:t>first_name</w:t>
+        <w:t>first</w:t>
+      </w:r>
+      <w:proofErr w:type="gramEnd"/>
+      <w:r>
+        <w:rPr>
+          <w:rFonts w:ascii="Montserrat" w:hAnsi="Montserrat"/>
+          <w:b/>
+          <w:bCs/>
+        </w:rPr>
+        <w:t>_name</w:t>
       </w:r>
       <w:proofErr w:type="spellEnd"/>
       <w:r>
@@ -281,7 +291,7 @@
           </w:tcPr>
           <w:p>
             <w:pPr>
-              <w:spacing w:after="0" w:line="240" w:lineRule="auto"/>
+              <w:spacing w:before="240" w:line="240" w:lineRule="auto"/>
               <w:rPr>
                 <w:rFonts w:ascii="Montserrat" w:eastAsia="Times New Roman" w:hAnsi="Montserrat" w:cs="Calibri"/>
                 <w:b/>
@@ -311,13 +321,14 @@
           </w:tcPr>
           <w:p>
             <w:pPr>
-              <w:spacing w:after="0" w:line="240" w:lineRule="auto"/>
+              <w:spacing w:before="240" w:line="240" w:lineRule="auto"/>
               <w:rPr>
                 <w:rFonts w:ascii="Montserrat" w:eastAsia="Times New Roman" w:hAnsi="Montserrat" w:cs="Calibri"/>
                 <w:color w:val="000000"/>
                 <w:lang w:eastAsia="en-AU"/>
               </w:rPr>
             </w:pPr>
+            <w:proofErr w:type="gramStart"/>
             <w:r>
               <w:rPr>
                 <w:rFonts w:ascii="Montserrat" w:eastAsia="Times New Roman" w:hAnsi="Montserrat" w:cs="Calibri"/>
@@ -335,29 +346,14 @@
               </w:rPr>
               <w:t>wills</w:t>
             </w:r>
-            <w:r>
-              <w:rPr>
-                <w:rFonts w:ascii="Montserrat" w:eastAsia="Times New Roman" w:hAnsi="Montserrat" w:cs="Calibri"/>
-                <w:color w:val="000000"/>
-                <w:lang w:eastAsia="en-AU"/>
-              </w:rPr>
-              <w:t>_</w:t>
-            </w:r>
-            <w:r>
-              <w:rPr>
-                <w:rFonts w:ascii="Montserrat" w:eastAsia="Times New Roman" w:hAnsi="Montserrat" w:cs="Calibri"/>
-                <w:color w:val="000000"/>
-                <w:lang w:eastAsia="en-AU"/>
-              </w:rPr>
-              <w:t>estates_options</w:t>
-            </w:r>
-            <w:r>
-              <w:rPr>
-                <w:rFonts w:ascii="Montserrat" w:eastAsia="Times New Roman" w:hAnsi="Montserrat" w:cs="Calibri"/>
-                <w:color w:val="000000"/>
-                <w:lang w:eastAsia="en-AU"/>
-              </w:rPr>
-              <w:t>.true_values</w:t>
+            <w:proofErr w:type="gramEnd"/>
+            <w:r>
+              <w:rPr>
+                <w:rFonts w:ascii="Montserrat" w:eastAsia="Times New Roman" w:hAnsi="Montserrat" w:cs="Calibri"/>
+                <w:color w:val="000000"/>
+                <w:lang w:eastAsia="en-AU"/>
+              </w:rPr>
+              <w:t>_estates_options.true_values</w:t>
             </w:r>
             <w:proofErr w:type="spellEnd"/>
             <w:r>
@@ -481,7 +477,25 @@
                 <w:color w:val="000000"/>
                 <w:lang w:eastAsia="en-AU"/>
               </w:rPr>
-              <w:t xml:space="preserve">Yes, an interpreter is required for {{ language }} </w:t>
+              <w:t xml:space="preserve">Yes, an interpreter is required for </w:t>
+            </w:r>
+            <w:proofErr w:type="gramStart"/>
+            <w:r>
+              <w:rPr>
+                <w:rFonts w:ascii="Montserrat" w:eastAsia="Times New Roman" w:hAnsi="Montserrat" w:cs="Calibri"/>
+                <w:color w:val="000000"/>
+                <w:lang w:eastAsia="en-AU"/>
+              </w:rPr>
+              <w:t>{{ language</w:t>
+            </w:r>
+            <w:proofErr w:type="gramEnd"/>
+            <w:r>
+              <w:rPr>
+                <w:rFonts w:ascii="Montserrat" w:eastAsia="Times New Roman" w:hAnsi="Montserrat" w:cs="Calibri"/>
+                <w:color w:val="000000"/>
+                <w:lang w:eastAsia="en-AU"/>
+              </w:rPr>
+              <w:t xml:space="preserve"> }} </w:t>
             </w:r>
           </w:p>
           <w:p>
@@ -565,13 +579,23 @@
                 <w:lang w:eastAsia="en-AU"/>
               </w:rPr>
             </w:pPr>
-            <w:r>
-              <w:rPr>
-                <w:rFonts w:ascii="Montserrat" w:eastAsia="Times New Roman" w:hAnsi="Montserrat" w:cs="Calibri"/>
-                <w:color w:val="000000"/>
-                <w:lang w:eastAsia="en-AU"/>
-              </w:rPr>
-              <w:t>{{ language }} but an interpreter is not required</w:t>
+            <w:proofErr w:type="gramStart"/>
+            <w:r>
+              <w:rPr>
+                <w:rFonts w:ascii="Montserrat" w:eastAsia="Times New Roman" w:hAnsi="Montserrat" w:cs="Calibri"/>
+                <w:color w:val="000000"/>
+                <w:lang w:eastAsia="en-AU"/>
+              </w:rPr>
+              <w:t>{{ language</w:t>
+            </w:r>
+            <w:proofErr w:type="gramEnd"/>
+            <w:r>
+              <w:rPr>
+                <w:rFonts w:ascii="Montserrat" w:eastAsia="Times New Roman" w:hAnsi="Montserrat" w:cs="Calibri"/>
+                <w:color w:val="000000"/>
+                <w:lang w:eastAsia="en-AU"/>
+              </w:rPr>
+              <w:t xml:space="preserve"> }} but an interpreter is not required</w:t>
             </w:r>
           </w:p>
           <w:p>
@@ -683,6 +707,7 @@
                 <w:lang w:eastAsia="en-AU"/>
               </w:rPr>
             </w:pPr>
+            <w:proofErr w:type="gramStart"/>
             <w:r>
               <w:rPr>
                 <w:rFonts w:ascii="Montserrat" w:eastAsia="Times New Roman" w:hAnsi="Montserrat" w:cs="Calibri"/>
@@ -698,7 +723,16 @@
                 <w:color w:val="000000"/>
                 <w:lang w:eastAsia="en-AU"/>
               </w:rPr>
-              <w:t>first_name</w:t>
+              <w:t>first</w:t>
+            </w:r>
+            <w:proofErr w:type="gramEnd"/>
+            <w:r>
+              <w:rPr>
+                <w:rFonts w:ascii="Montserrat" w:eastAsia="Times New Roman" w:hAnsi="Montserrat" w:cs="Calibri"/>
+                <w:color w:val="000000"/>
+                <w:lang w:eastAsia="en-AU"/>
+              </w:rPr>
+              <w:t>_name</w:t>
             </w:r>
             <w:proofErr w:type="spellEnd"/>
             <w:r>
@@ -765,6 +799,7 @@
                 <w:lang w:eastAsia="en-AU"/>
               </w:rPr>
             </w:pPr>
+            <w:proofErr w:type="gramStart"/>
             <w:r>
               <w:rPr>
                 <w:rFonts w:ascii="Montserrat" w:eastAsia="Times New Roman" w:hAnsi="Montserrat" w:cs="Calibri"/>
@@ -780,7 +815,16 @@
                 <w:color w:val="000000"/>
                 <w:lang w:eastAsia="en-AU"/>
               </w:rPr>
-              <w:t>last_name</w:t>
+              <w:t>last</w:t>
+            </w:r>
+            <w:proofErr w:type="gramEnd"/>
+            <w:r>
+              <w:rPr>
+                <w:rFonts w:ascii="Montserrat" w:eastAsia="Times New Roman" w:hAnsi="Montserrat" w:cs="Calibri"/>
+                <w:color w:val="000000"/>
+                <w:lang w:eastAsia="en-AU"/>
+              </w:rPr>
+              <w:t>_name</w:t>
             </w:r>
             <w:proofErr w:type="spellEnd"/>
             <w:r>
@@ -847,13 +891,23 @@
                 <w:lang w:eastAsia="en-AU"/>
               </w:rPr>
             </w:pPr>
-            <w:r>
-              <w:rPr>
-                <w:rFonts w:ascii="Montserrat" w:eastAsia="Times New Roman" w:hAnsi="Montserrat" w:cs="Calibri"/>
-                <w:color w:val="000000"/>
-                <w:lang w:eastAsia="en-AU"/>
-              </w:rPr>
-              <w:t>{{ DOB }}</w:t>
+            <w:proofErr w:type="gramStart"/>
+            <w:r>
+              <w:rPr>
+                <w:rFonts w:ascii="Montserrat" w:eastAsia="Times New Roman" w:hAnsi="Montserrat" w:cs="Calibri"/>
+                <w:color w:val="000000"/>
+                <w:lang w:eastAsia="en-AU"/>
+              </w:rPr>
+              <w:t>{{ DOB</w:t>
+            </w:r>
+            <w:proofErr w:type="gramEnd"/>
+            <w:r>
+              <w:rPr>
+                <w:rFonts w:ascii="Montserrat" w:eastAsia="Times New Roman" w:hAnsi="Montserrat" w:cs="Calibri"/>
+                <w:color w:val="000000"/>
+                <w:lang w:eastAsia="en-AU"/>
+              </w:rPr>
+              <w:t xml:space="preserve"> }}</w:t>
             </w:r>
           </w:p>
         </w:tc>
@@ -911,6 +965,7 @@
                 <w:lang w:eastAsia="en-AU"/>
               </w:rPr>
             </w:pPr>
+            <w:proofErr w:type="gramStart"/>
             <w:r>
               <w:rPr>
                 <w:rFonts w:ascii="Montserrat" w:eastAsia="Times New Roman" w:hAnsi="Montserrat" w:cs="Calibri"/>
@@ -926,7 +981,16 @@
                 <w:color w:val="000000"/>
                 <w:lang w:eastAsia="en-AU"/>
               </w:rPr>
-              <w:t>phone_number</w:t>
+              <w:t>phone</w:t>
+            </w:r>
+            <w:proofErr w:type="gramEnd"/>
+            <w:r>
+              <w:rPr>
+                <w:rFonts w:ascii="Montserrat" w:eastAsia="Times New Roman" w:hAnsi="Montserrat" w:cs="Calibri"/>
+                <w:color w:val="000000"/>
+                <w:lang w:eastAsia="en-AU"/>
+              </w:rPr>
+              <w:t>_number</w:t>
             </w:r>
             <w:proofErr w:type="spellEnd"/>
             <w:r>
@@ -993,6 +1057,7 @@
                 <w:lang w:eastAsia="en-AU"/>
               </w:rPr>
             </w:pPr>
+            <w:proofErr w:type="gramStart"/>
             <w:r>
               <w:rPr>
                 <w:rFonts w:ascii="Montserrat" w:eastAsia="Times New Roman" w:hAnsi="Montserrat" w:cs="Calibri"/>
@@ -1008,7 +1073,16 @@
                 <w:color w:val="000000" w:themeColor="text1"/>
                 <w:lang w:eastAsia="en-AU"/>
               </w:rPr>
-              <w:t>email_address</w:t>
+              <w:t>email</w:t>
+            </w:r>
+            <w:proofErr w:type="gramEnd"/>
+            <w:r>
+              <w:rPr>
+                <w:rFonts w:ascii="Montserrat" w:eastAsia="Times New Roman" w:hAnsi="Montserrat" w:cs="Calibri"/>
+                <w:color w:val="000000" w:themeColor="text1"/>
+                <w:lang w:eastAsia="en-AU"/>
+              </w:rPr>
+              <w:t>_address</w:t>
             </w:r>
             <w:proofErr w:type="spellEnd"/>
             <w:r>
@@ -1132,14 +1206,27 @@
             <w:r>
               <w:t xml:space="preserve"> of </w:t>
             </w:r>
-            <w:fldSimple w:instr=" NUMPAGES  ">
-              <w:r>
-                <w:rPr>
-                  <w:noProof/>
-                </w:rPr>
-                <w:t>2</w:t>
-              </w:r>
-            </w:fldSimple>
+            <w:r>
+              <w:fldChar w:fldCharType="begin"/>
+            </w:r>
+            <w:r>
+              <w:instrText xml:space="preserve"> NUMPAGES  </w:instrText>
+            </w:r>
+            <w:r>
+              <w:fldChar w:fldCharType="separate"/>
+            </w:r>
+            <w:r>
+              <w:rPr>
+                <w:noProof/>
+              </w:rPr>
+              <w:t>2</w:t>
+            </w:r>
+            <w:r>
+              <w:rPr>
+                <w:noProof/>
+              </w:rPr>
+              <w:fldChar w:fldCharType="end"/>
+            </w:r>
           </w:p>
         </w:sdtContent>
       </w:sdt>
@@ -2051,12 +2138,13 @@
 </file>
 
 <file path=customXml/item1.xml><?xml version="1.0" encoding="utf-8"?>
-<?mso-contentType ?>
-<FormTemplates xmlns="http://schemas.microsoft.com/sharepoint/v3/contenttype/forms">
-  <Display>DocumentLibraryForm</Display>
-  <Edit>DocumentLibraryForm</Edit>
-  <New>DocumentLibraryForm</New>
-</FormTemplates>
+<p:properties xmlns:p="http://schemas.microsoft.com/office/2006/metadata/properties" xmlns:xsi="http://www.w3.org/2001/XMLSchema-instance" xmlns:pc="http://schemas.microsoft.com/office/infopath/2007/PartnerControls">
+  <documentManagement>
+    <lcf76f155ced4ddcb4097134ff3c332f xmlns="d2ca065d-654b-4b09-9eae-28241cc6c0da">
+      <Terms xmlns="http://schemas.microsoft.com/office/infopath/2007/PartnerControls"/>
+    </lcf76f155ced4ddcb4097134ff3c332f>
+  </documentManagement>
+</p:properties>
 </file>
 
 <file path=customXml/item2.xml><?xml version="1.0" encoding="utf-8"?>
@@ -2232,19 +2320,26 @@
 </file>
 
 <file path=customXml/item3.xml><?xml version="1.0" encoding="utf-8"?>
-<p:properties xmlns:p="http://schemas.microsoft.com/office/2006/metadata/properties" xmlns:xsi="http://www.w3.org/2001/XMLSchema-instance" xmlns:pc="http://schemas.microsoft.com/office/infopath/2007/PartnerControls">
-  <documentManagement>
-    <lcf76f155ced4ddcb4097134ff3c332f xmlns="d2ca065d-654b-4b09-9eae-28241cc6c0da">
-      <Terms xmlns="http://schemas.microsoft.com/office/infopath/2007/PartnerControls"/>
-    </lcf76f155ced4ddcb4097134ff3c332f>
-  </documentManagement>
-</p:properties>
+<?mso-contentType ?>
+<FormTemplates xmlns="http://schemas.microsoft.com/sharepoint/v3/contenttype/forms">
+  <Display>DocumentLibraryForm</Display>
+  <Edit>DocumentLibraryForm</Edit>
+  <New>DocumentLibraryForm</New>
+</FormTemplates>
 </file>
 
 <file path=customXml/itemProps1.xml><?xml version="1.0" encoding="utf-8"?>
-<ds:datastoreItem xmlns:ds="http://schemas.openxmlformats.org/officeDocument/2006/customXml" ds:itemID="{59471E8D-C051-43AA-A628-964F2998652E}">
+<ds:datastoreItem xmlns:ds="http://schemas.openxmlformats.org/officeDocument/2006/customXml" ds:itemID="{EED806F6-2089-4C93-A823-0E3B71BE4204}">
   <ds:schemaRefs>
-    <ds:schemaRef ds:uri="http://schemas.microsoft.com/sharepoint/v3/contenttype/forms"/>
+    <ds:schemaRef ds:uri="http://purl.org/dc/elements/1.1/"/>
+    <ds:schemaRef ds:uri="http://schemas.microsoft.com/office/2006/metadata/properties"/>
+    <ds:schemaRef ds:uri="http://purl.org/dc/terms/"/>
+    <ds:schemaRef ds:uri="http://schemas.microsoft.com/office/2006/documentManagement/types"/>
+    <ds:schemaRef ds:uri="http://schemas.openxmlformats.org/package/2006/metadata/core-properties"/>
+    <ds:schemaRef ds:uri="http://schemas.microsoft.com/office/infopath/2007/PartnerControls"/>
+    <ds:schemaRef ds:uri="d2ca065d-654b-4b09-9eae-28241cc6c0da"/>
+    <ds:schemaRef ds:uri="http://www.w3.org/XML/1998/namespace"/>
+    <ds:schemaRef ds:uri="http://purl.org/dc/dcmitype/"/>
   </ds:schemaRefs>
 </ds:datastoreItem>
 </file>
@@ -2268,17 +2363,9 @@
 </file>
 
 <file path=customXml/itemProps3.xml><?xml version="1.0" encoding="utf-8"?>
-<ds:datastoreItem xmlns:ds="http://schemas.openxmlformats.org/officeDocument/2006/customXml" ds:itemID="{EED806F6-2089-4C93-A823-0E3B71BE4204}">
+<ds:datastoreItem xmlns:ds="http://schemas.openxmlformats.org/officeDocument/2006/customXml" ds:itemID="{59471E8D-C051-43AA-A628-964F2998652E}">
   <ds:schemaRefs>
-    <ds:schemaRef ds:uri="http://purl.org/dc/elements/1.1/"/>
-    <ds:schemaRef ds:uri="http://schemas.microsoft.com/office/2006/metadata/properties"/>
-    <ds:schemaRef ds:uri="http://purl.org/dc/terms/"/>
-    <ds:schemaRef ds:uri="http://schemas.microsoft.com/office/2006/documentManagement/types"/>
-    <ds:schemaRef ds:uri="http://schemas.openxmlformats.org/package/2006/metadata/core-properties"/>
-    <ds:schemaRef ds:uri="http://schemas.microsoft.com/office/infopath/2007/PartnerControls"/>
-    <ds:schemaRef ds:uri="d2ca065d-654b-4b09-9eae-28241cc6c0da"/>
-    <ds:schemaRef ds:uri="http://www.w3.org/XML/1998/namespace"/>
-    <ds:schemaRef ds:uri="http://purl.org/dc/dcmitype/"/>
+    <ds:schemaRef ds:uri="http://schemas.microsoft.com/sharepoint/v3/contenttype/forms"/>
   </ds:schemaRefs>
 </ds:datastoreItem>
 </file>
--- a/docassemble/LLAW33012023S1MSM1/data/templates/MSM_Legal_Answer_Template_Wills.docx
+++ b/docassemble/LLAW33012023S1MSM1/data/templates/MSM_Legal_Answer_Template_Wills.docx
@@ -38,7 +38,7 @@
           <w:rFonts w:ascii="Montserrat" w:hAnsi="Montserrat"/>
           <w:noProof/>
         </w:rPr>
-        <w:t>22 May 2023</w:t>
+        <w:t>25 May 2023</w:t>
       </w:r>
       <w:r>
         <w:rPr>
@@ -66,6 +66,7 @@
         </w:rPr>
         <w:t xml:space="preserve">Dear </w:t>
       </w:r>
+      <w:proofErr w:type="gramStart"/>
       <w:r>
         <w:rPr>
           <w:rFonts w:ascii="Montserrat" w:hAnsi="Montserrat"/>
@@ -81,7 +82,16 @@
           <w:b/>
           <w:bCs/>
         </w:rPr>
-        <w:t>first_name</w:t>
+        <w:t>wills</w:t>
+      </w:r>
+      <w:proofErr w:type="gramEnd"/>
+      <w:r>
+        <w:rPr>
+          <w:rFonts w:ascii="Montserrat" w:hAnsi="Montserrat"/>
+          <w:b/>
+          <w:bCs/>
+        </w:rPr>
+        <w:t>_estates_first_name</w:t>
       </w:r>
       <w:proofErr w:type="spellEnd"/>
       <w:r>
@@ -107,7 +117,7 @@
           <w:b/>
           <w:bCs/>
         </w:rPr>
-        <w:t>last_name</w:t>
+        <w:t>wills_estates_last_name</w:t>
       </w:r>
       <w:proofErr w:type="spellEnd"/>
       <w:r>
@@ -116,7 +126,15 @@
           <w:b/>
           <w:bCs/>
         </w:rPr>
-        <w:t xml:space="preserve"> }}</w:t>
+        <w:t xml:space="preserve"> </w:t>
+      </w:r>
+      <w:r>
+        <w:rPr>
+          <w:rFonts w:ascii="Montserrat" w:hAnsi="Montserrat"/>
+          <w:b/>
+          <w:bCs/>
+        </w:rPr>
+        <w:t>}}</w:t>
       </w:r>
       <w:r>
         <w:rPr>
@@ -281,7 +299,7 @@
           </w:tcPr>
           <w:p>
             <w:pPr>
-              <w:spacing w:after="0" w:line="240" w:lineRule="auto"/>
+              <w:spacing w:before="240" w:line="240" w:lineRule="auto"/>
               <w:rPr>
                 <w:rFonts w:ascii="Montserrat" w:eastAsia="Times New Roman" w:hAnsi="Montserrat" w:cs="Calibri"/>
                 <w:b/>
@@ -311,13 +329,14 @@
           </w:tcPr>
           <w:p>
             <w:pPr>
-              <w:spacing w:after="0" w:line="240" w:lineRule="auto"/>
+              <w:spacing w:before="240" w:line="240" w:lineRule="auto"/>
               <w:rPr>
                 <w:rFonts w:ascii="Montserrat" w:eastAsia="Times New Roman" w:hAnsi="Montserrat" w:cs="Calibri"/>
                 <w:color w:val="000000"/>
                 <w:lang w:eastAsia="en-AU"/>
               </w:rPr>
             </w:pPr>
+            <w:proofErr w:type="gramStart"/>
             <w:r>
               <w:rPr>
                 <w:rFonts w:ascii="Montserrat" w:eastAsia="Times New Roman" w:hAnsi="Montserrat" w:cs="Calibri"/>
@@ -335,29 +354,14 @@
               </w:rPr>
               <w:t>wills</w:t>
             </w:r>
-            <w:r>
-              <w:rPr>
-                <w:rFonts w:ascii="Montserrat" w:eastAsia="Times New Roman" w:hAnsi="Montserrat" w:cs="Calibri"/>
-                <w:color w:val="000000"/>
-                <w:lang w:eastAsia="en-AU"/>
-              </w:rPr>
-              <w:t>_</w:t>
-            </w:r>
-            <w:r>
-              <w:rPr>
-                <w:rFonts w:ascii="Montserrat" w:eastAsia="Times New Roman" w:hAnsi="Montserrat" w:cs="Calibri"/>
-                <w:color w:val="000000"/>
-                <w:lang w:eastAsia="en-AU"/>
-              </w:rPr>
-              <w:t>estates_options</w:t>
-            </w:r>
-            <w:r>
-              <w:rPr>
-                <w:rFonts w:ascii="Montserrat" w:eastAsia="Times New Roman" w:hAnsi="Montserrat" w:cs="Calibri"/>
-                <w:color w:val="000000"/>
-                <w:lang w:eastAsia="en-AU"/>
-              </w:rPr>
-              <w:t>.true_values</w:t>
+            <w:proofErr w:type="gramEnd"/>
+            <w:r>
+              <w:rPr>
+                <w:rFonts w:ascii="Montserrat" w:eastAsia="Times New Roman" w:hAnsi="Montserrat" w:cs="Calibri"/>
+                <w:color w:val="000000"/>
+                <w:lang w:eastAsia="en-AU"/>
+              </w:rPr>
+              <w:t>_estates_options.true_values</w:t>
             </w:r>
             <w:proofErr w:type="spellEnd"/>
             <w:r>
@@ -454,9 +458,17 @@
                 <w:color w:val="000000"/>
                 <w:lang w:eastAsia="en-AU"/>
               </w:rPr>
-              <w:t>interpreterQuestion</w:t>
+              <w:t>is_interpreter_needed</w:t>
             </w:r>
             <w:proofErr w:type="spellEnd"/>
+            <w:r>
+              <w:rPr>
+                <w:rFonts w:ascii="Montserrat" w:eastAsia="Times New Roman" w:hAnsi="Montserrat" w:cs="Calibri"/>
+                <w:color w:val="000000"/>
+                <w:lang w:eastAsia="en-AU"/>
+              </w:rPr>
+              <w:t xml:space="preserve"> </w:t>
+            </w:r>
             <w:r>
               <w:rPr>
                 <w:rFonts w:ascii="Montserrat" w:eastAsia="Times New Roman" w:hAnsi="Montserrat" w:cs="Calibri"/>
@@ -481,7 +493,43 @@
                 <w:color w:val="000000"/>
                 <w:lang w:eastAsia="en-AU"/>
               </w:rPr>
-              <w:t xml:space="preserve">Yes, an interpreter is required for {{ language }} </w:t>
+              <w:t xml:space="preserve">Yes, an interpreter is required for </w:t>
+            </w:r>
+            <w:proofErr w:type="gramStart"/>
+            <w:r>
+              <w:rPr>
+                <w:rFonts w:ascii="Montserrat" w:eastAsia="Times New Roman" w:hAnsi="Montserrat" w:cs="Calibri"/>
+                <w:color w:val="000000"/>
+                <w:lang w:eastAsia="en-AU"/>
+              </w:rPr>
+              <w:t xml:space="preserve">{{ </w:t>
+            </w:r>
+            <w:proofErr w:type="spellStart"/>
+            <w:r>
+              <w:rPr>
+                <w:rFonts w:ascii="Montserrat" w:eastAsia="Times New Roman" w:hAnsi="Montserrat" w:cs="Calibri"/>
+                <w:color w:val="000000"/>
+                <w:lang w:eastAsia="en-AU"/>
+              </w:rPr>
+              <w:t>ESL</w:t>
+            </w:r>
+            <w:proofErr w:type="gramEnd"/>
+            <w:r>
+              <w:rPr>
+                <w:rFonts w:ascii="Montserrat" w:eastAsia="Times New Roman" w:hAnsi="Montserrat" w:cs="Calibri"/>
+                <w:color w:val="000000"/>
+                <w:lang w:eastAsia="en-AU"/>
+              </w:rPr>
+              <w:t>_language_spoken</w:t>
+            </w:r>
+            <w:proofErr w:type="spellEnd"/>
+            <w:r>
+              <w:rPr>
+                <w:rFonts w:ascii="Montserrat" w:eastAsia="Times New Roman" w:hAnsi="Montserrat" w:cs="Calibri"/>
+                <w:color w:val="000000"/>
+                <w:lang w:eastAsia="en-AU"/>
+              </w:rPr>
+              <w:t xml:space="preserve"> }} </w:t>
             </w:r>
           </w:p>
           <w:p>
@@ -544,9 +592,17 @@
                 <w:color w:val="000000"/>
                 <w:lang w:eastAsia="en-AU"/>
               </w:rPr>
-              <w:t>interpreterQuestion</w:t>
+              <w:t>is_interpreter_needed</w:t>
             </w:r>
             <w:proofErr w:type="spellEnd"/>
+            <w:r>
+              <w:rPr>
+                <w:rFonts w:ascii="Montserrat" w:eastAsia="Times New Roman" w:hAnsi="Montserrat" w:cs="Calibri"/>
+                <w:color w:val="000000"/>
+                <w:lang w:eastAsia="en-AU"/>
+              </w:rPr>
+              <w:t xml:space="preserve"> </w:t>
+            </w:r>
             <w:r>
               <w:rPr>
                 <w:rFonts w:ascii="Montserrat" w:eastAsia="Times New Roman" w:hAnsi="Montserrat" w:cs="Calibri"/>
@@ -565,13 +621,41 @@
                 <w:lang w:eastAsia="en-AU"/>
               </w:rPr>
             </w:pPr>
-            <w:r>
-              <w:rPr>
-                <w:rFonts w:ascii="Montserrat" w:eastAsia="Times New Roman" w:hAnsi="Montserrat" w:cs="Calibri"/>
-                <w:color w:val="000000"/>
-                <w:lang w:eastAsia="en-AU"/>
-              </w:rPr>
-              <w:t>{{ language }} but an interpreter is not required</w:t>
+            <w:proofErr w:type="gramStart"/>
+            <w:r>
+              <w:rPr>
+                <w:rFonts w:ascii="Montserrat" w:eastAsia="Times New Roman" w:hAnsi="Montserrat" w:cs="Calibri"/>
+                <w:color w:val="000000"/>
+                <w:lang w:eastAsia="en-AU"/>
+              </w:rPr>
+              <w:t xml:space="preserve">{{ </w:t>
+            </w:r>
+            <w:proofErr w:type="spellStart"/>
+            <w:r>
+              <w:rPr>
+                <w:rFonts w:ascii="Montserrat" w:eastAsia="Times New Roman" w:hAnsi="Montserrat" w:cs="Calibri"/>
+                <w:color w:val="000000"/>
+                <w:lang w:eastAsia="en-AU"/>
+              </w:rPr>
+              <w:t>ESL</w:t>
+            </w:r>
+            <w:proofErr w:type="gramEnd"/>
+            <w:r>
+              <w:rPr>
+                <w:rFonts w:ascii="Montserrat" w:eastAsia="Times New Roman" w:hAnsi="Montserrat" w:cs="Calibri"/>
+                <w:color w:val="000000"/>
+                <w:lang w:eastAsia="en-AU"/>
+              </w:rPr>
+              <w:t>_language_spoken</w:t>
+            </w:r>
+            <w:proofErr w:type="spellEnd"/>
+            <w:r>
+              <w:rPr>
+                <w:rFonts w:ascii="Montserrat" w:eastAsia="Times New Roman" w:hAnsi="Montserrat" w:cs="Calibri"/>
+                <w:color w:val="000000"/>
+                <w:lang w:eastAsia="en-AU"/>
+              </w:rPr>
+              <w:t xml:space="preserve"> }} but an interpreter is not required</w:t>
             </w:r>
           </w:p>
           <w:p>
@@ -683,6 +767,7 @@
                 <w:lang w:eastAsia="en-AU"/>
               </w:rPr>
             </w:pPr>
+            <w:proofErr w:type="gramStart"/>
             <w:r>
               <w:rPr>
                 <w:rFonts w:ascii="Montserrat" w:eastAsia="Times New Roman" w:hAnsi="Montserrat" w:cs="Calibri"/>
@@ -698,7 +783,16 @@
                 <w:color w:val="000000"/>
                 <w:lang w:eastAsia="en-AU"/>
               </w:rPr>
-              <w:t>first_name</w:t>
+              <w:t>wills</w:t>
+            </w:r>
+            <w:proofErr w:type="gramEnd"/>
+            <w:r>
+              <w:rPr>
+                <w:rFonts w:ascii="Montserrat" w:eastAsia="Times New Roman" w:hAnsi="Montserrat" w:cs="Calibri"/>
+                <w:color w:val="000000"/>
+                <w:lang w:eastAsia="en-AU"/>
+              </w:rPr>
+              <w:t>_estates_first_name</w:t>
             </w:r>
             <w:proofErr w:type="spellEnd"/>
             <w:r>
@@ -707,7 +801,15 @@
                 <w:color w:val="000000"/>
                 <w:lang w:eastAsia="en-AU"/>
               </w:rPr>
-              <w:t xml:space="preserve"> }}</w:t>
+              <w:t xml:space="preserve"> </w:t>
+            </w:r>
+            <w:r>
+              <w:rPr>
+                <w:rFonts w:ascii="Montserrat" w:eastAsia="Times New Roman" w:hAnsi="Montserrat" w:cs="Calibri"/>
+                <w:color w:val="000000"/>
+                <w:lang w:eastAsia="en-AU"/>
+              </w:rPr>
+              <w:t>}}</w:t>
             </w:r>
           </w:p>
         </w:tc>
@@ -765,6 +867,7 @@
                 <w:lang w:eastAsia="en-AU"/>
               </w:rPr>
             </w:pPr>
+            <w:proofErr w:type="gramStart"/>
             <w:r>
               <w:rPr>
                 <w:rFonts w:ascii="Montserrat" w:eastAsia="Times New Roman" w:hAnsi="Montserrat" w:cs="Calibri"/>
@@ -774,6 +877,23 @@
               <w:t xml:space="preserve">{{ </w:t>
             </w:r>
             <w:proofErr w:type="spellStart"/>
+            <w:r>
+              <w:rPr>
+                <w:rFonts w:ascii="Montserrat" w:eastAsia="Times New Roman" w:hAnsi="Montserrat" w:cs="Calibri"/>
+                <w:color w:val="000000"/>
+                <w:lang w:eastAsia="en-AU"/>
+              </w:rPr>
+              <w:t>wills</w:t>
+            </w:r>
+            <w:proofErr w:type="gramEnd"/>
+            <w:r>
+              <w:rPr>
+                <w:rFonts w:ascii="Montserrat" w:eastAsia="Times New Roman" w:hAnsi="Montserrat" w:cs="Calibri"/>
+                <w:color w:val="000000"/>
+                <w:lang w:eastAsia="en-AU"/>
+              </w:rPr>
+              <w:t>_estates_</w:t>
+            </w:r>
             <w:r>
               <w:rPr>
                 <w:rFonts w:ascii="Montserrat" w:eastAsia="Times New Roman" w:hAnsi="Montserrat" w:cs="Calibri"/>
@@ -847,13 +967,41 @@
                 <w:lang w:eastAsia="en-AU"/>
               </w:rPr>
             </w:pPr>
-            <w:r>
-              <w:rPr>
-                <w:rFonts w:ascii="Montserrat" w:eastAsia="Times New Roman" w:hAnsi="Montserrat" w:cs="Calibri"/>
-                <w:color w:val="000000"/>
-                <w:lang w:eastAsia="en-AU"/>
-              </w:rPr>
-              <w:t>{{ DOB }}</w:t>
+            <w:proofErr w:type="gramStart"/>
+            <w:r>
+              <w:rPr>
+                <w:rFonts w:ascii="Montserrat" w:eastAsia="Times New Roman" w:hAnsi="Montserrat" w:cs="Calibri"/>
+                <w:color w:val="000000"/>
+                <w:lang w:eastAsia="en-AU"/>
+              </w:rPr>
+              <w:t xml:space="preserve">{{ </w:t>
+            </w:r>
+            <w:proofErr w:type="spellStart"/>
+            <w:r>
+              <w:rPr>
+                <w:rFonts w:ascii="Montserrat" w:eastAsia="Times New Roman" w:hAnsi="Montserrat" w:cs="Calibri"/>
+                <w:color w:val="000000"/>
+                <w:lang w:eastAsia="en-AU"/>
+              </w:rPr>
+              <w:t>wills</w:t>
+            </w:r>
+            <w:proofErr w:type="gramEnd"/>
+            <w:r>
+              <w:rPr>
+                <w:rFonts w:ascii="Montserrat" w:eastAsia="Times New Roman" w:hAnsi="Montserrat" w:cs="Calibri"/>
+                <w:color w:val="000000"/>
+                <w:lang w:eastAsia="en-AU"/>
+              </w:rPr>
+              <w:t>_estates_DOB</w:t>
+            </w:r>
+            <w:proofErr w:type="spellEnd"/>
+            <w:r>
+              <w:rPr>
+                <w:rFonts w:ascii="Montserrat" w:eastAsia="Times New Roman" w:hAnsi="Montserrat" w:cs="Calibri"/>
+                <w:color w:val="000000"/>
+                <w:lang w:eastAsia="en-AU"/>
+              </w:rPr>
+              <w:t xml:space="preserve"> }}</w:t>
             </w:r>
           </w:p>
         </w:tc>
@@ -911,6 +1059,7 @@
                 <w:lang w:eastAsia="en-AU"/>
               </w:rPr>
             </w:pPr>
+            <w:proofErr w:type="gramStart"/>
             <w:r>
               <w:rPr>
                 <w:rFonts w:ascii="Montserrat" w:eastAsia="Times New Roman" w:hAnsi="Montserrat" w:cs="Calibri"/>
@@ -926,7 +1075,16 @@
                 <w:color w:val="000000"/>
                 <w:lang w:eastAsia="en-AU"/>
               </w:rPr>
-              <w:t>phone_number</w:t>
+              <w:t>wills</w:t>
+            </w:r>
+            <w:proofErr w:type="gramEnd"/>
+            <w:r>
+              <w:rPr>
+                <w:rFonts w:ascii="Montserrat" w:eastAsia="Times New Roman" w:hAnsi="Montserrat" w:cs="Calibri"/>
+                <w:color w:val="000000"/>
+                <w:lang w:eastAsia="en-AU"/>
+              </w:rPr>
+              <w:t>_estates_phone_number</w:t>
             </w:r>
             <w:proofErr w:type="spellEnd"/>
             <w:r>
@@ -935,7 +1093,15 @@
                 <w:color w:val="000000"/>
                 <w:lang w:eastAsia="en-AU"/>
               </w:rPr>
-              <w:t xml:space="preserve"> }}</w:t>
+              <w:t xml:space="preserve"> </w:t>
+            </w:r>
+            <w:r>
+              <w:rPr>
+                <w:rFonts w:ascii="Montserrat" w:eastAsia="Times New Roman" w:hAnsi="Montserrat" w:cs="Calibri"/>
+                <w:color w:val="000000"/>
+                <w:lang w:eastAsia="en-AU"/>
+              </w:rPr>
+              <w:t>}}</w:t>
             </w:r>
           </w:p>
         </w:tc>
@@ -993,6 +1159,7 @@
                 <w:lang w:eastAsia="en-AU"/>
               </w:rPr>
             </w:pPr>
+            <w:proofErr w:type="gramStart"/>
             <w:r>
               <w:rPr>
                 <w:rFonts w:ascii="Montserrat" w:eastAsia="Times New Roman" w:hAnsi="Montserrat" w:cs="Calibri"/>
@@ -1008,7 +1175,16 @@
                 <w:color w:val="000000" w:themeColor="text1"/>
                 <w:lang w:eastAsia="en-AU"/>
               </w:rPr>
-              <w:t>email_address</w:t>
+              <w:t>wills</w:t>
+            </w:r>
+            <w:proofErr w:type="gramEnd"/>
+            <w:r>
+              <w:rPr>
+                <w:rFonts w:ascii="Montserrat" w:eastAsia="Times New Roman" w:hAnsi="Montserrat" w:cs="Calibri"/>
+                <w:color w:val="000000" w:themeColor="text1"/>
+                <w:lang w:eastAsia="en-AU"/>
+              </w:rPr>
+              <w:t>_estates_email_address</w:t>
             </w:r>
             <w:proofErr w:type="spellEnd"/>
             <w:r>
@@ -1017,7 +1193,23 @@
                 <w:color w:val="000000" w:themeColor="text1"/>
                 <w:lang w:eastAsia="en-AU"/>
               </w:rPr>
-              <w:t xml:space="preserve"> }}</w:t>
+              <w:t xml:space="preserve"> </w:t>
+            </w:r>
+            <w:r>
+              <w:rPr>
+                <w:rFonts w:ascii="Montserrat" w:eastAsia="Times New Roman" w:hAnsi="Montserrat" w:cs="Calibri"/>
+                <w:color w:val="000000" w:themeColor="text1"/>
+                <w:lang w:eastAsia="en-AU"/>
+              </w:rPr>
+              <w:t xml:space="preserve"> </w:t>
+            </w:r>
+            <w:r>
+              <w:rPr>
+                <w:rFonts w:ascii="Montserrat" w:eastAsia="Times New Roman" w:hAnsi="Montserrat" w:cs="Calibri"/>
+                <w:color w:val="000000" w:themeColor="text1"/>
+                <w:lang w:eastAsia="en-AU"/>
+              </w:rPr>
+              <w:t>}}</w:t>
             </w:r>
           </w:p>
         </w:tc>
@@ -2051,6 +2243,16 @@
 </file>
 
 <file path=customXml/item1.xml><?xml version="1.0" encoding="utf-8"?>
+<p:properties xmlns:p="http://schemas.microsoft.com/office/2006/metadata/properties" xmlns:xsi="http://www.w3.org/2001/XMLSchema-instance" xmlns:pc="http://schemas.microsoft.com/office/infopath/2007/PartnerControls">
+  <documentManagement>
+    <lcf76f155ced4ddcb4097134ff3c332f xmlns="d2ca065d-654b-4b09-9eae-28241cc6c0da">
+      <Terms xmlns="http://schemas.microsoft.com/office/infopath/2007/PartnerControls"/>
+    </lcf76f155ced4ddcb4097134ff3c332f>
+  </documentManagement>
+</p:properties>
+</file>
+
+<file path=customXml/item2.xml><?xml version="1.0" encoding="utf-8"?>
 <?mso-contentType ?>
 <FormTemplates xmlns="http://schemas.microsoft.com/sharepoint/v3/contenttype/forms">
   <Display>DocumentLibraryForm</Display>
@@ -2059,7 +2261,7 @@
 </FormTemplates>
 </file>
 
-<file path=customXml/item2.xml><?xml version="1.0" encoding="utf-8"?>
+<file path=customXml/item3.xml><?xml version="1.0" encoding="utf-8"?>
 <ct:contentTypeSchema xmlns:ct="http://schemas.microsoft.com/office/2006/metadata/contentType" xmlns:ma="http://schemas.microsoft.com/office/2006/metadata/properties/metaAttributes" ct:_="" ma:_="" ma:contentTypeName="Document" ma:contentTypeID="0x01010010EC4C3FD69B9F458844C547C3F4AC10" ma:contentTypeVersion="9" ma:contentTypeDescription="Create a new document." ma:contentTypeScope="" ma:versionID="1887bc9ebf4497226dcdf1a8ca377f15">
   <xsd:schema xmlns:xsd="http://www.w3.org/2001/XMLSchema" xmlns:xs="http://www.w3.org/2001/XMLSchema" xmlns:p="http://schemas.microsoft.com/office/2006/metadata/properties" xmlns:ns2="d2ca065d-654b-4b09-9eae-28241cc6c0da" targetNamespace="http://schemas.microsoft.com/office/2006/metadata/properties" ma:root="true" ma:fieldsID="faf3997587ddd22261e0e645e4e9c19a" ns2:_="">
     <xsd:import namespace="d2ca065d-654b-4b09-9eae-28241cc6c0da"/>
@@ -2231,17 +2433,23 @@
 </ct:contentTypeSchema>
 </file>
 
-<file path=customXml/item3.xml><?xml version="1.0" encoding="utf-8"?>
-<p:properties xmlns:p="http://schemas.microsoft.com/office/2006/metadata/properties" xmlns:xsi="http://www.w3.org/2001/XMLSchema-instance" xmlns:pc="http://schemas.microsoft.com/office/infopath/2007/PartnerControls">
-  <documentManagement>
-    <lcf76f155ced4ddcb4097134ff3c332f xmlns="d2ca065d-654b-4b09-9eae-28241cc6c0da">
-      <Terms xmlns="http://schemas.microsoft.com/office/infopath/2007/PartnerControls"/>
-    </lcf76f155ced4ddcb4097134ff3c332f>
-  </documentManagement>
-</p:properties>
+<file path=customXml/itemProps1.xml><?xml version="1.0" encoding="utf-8"?>
+<ds:datastoreItem xmlns:ds="http://schemas.openxmlformats.org/officeDocument/2006/customXml" ds:itemID="{EED806F6-2089-4C93-A823-0E3B71BE4204}">
+  <ds:schemaRefs>
+    <ds:schemaRef ds:uri="http://purl.org/dc/elements/1.1/"/>
+    <ds:schemaRef ds:uri="http://schemas.microsoft.com/office/2006/metadata/properties"/>
+    <ds:schemaRef ds:uri="http://purl.org/dc/terms/"/>
+    <ds:schemaRef ds:uri="http://schemas.microsoft.com/office/2006/documentManagement/types"/>
+    <ds:schemaRef ds:uri="http://schemas.openxmlformats.org/package/2006/metadata/core-properties"/>
+    <ds:schemaRef ds:uri="http://schemas.microsoft.com/office/infopath/2007/PartnerControls"/>
+    <ds:schemaRef ds:uri="d2ca065d-654b-4b09-9eae-28241cc6c0da"/>
+    <ds:schemaRef ds:uri="http://www.w3.org/XML/1998/namespace"/>
+    <ds:schemaRef ds:uri="http://purl.org/dc/dcmitype/"/>
+  </ds:schemaRefs>
+</ds:datastoreItem>
 </file>
 
-<file path=customXml/itemProps1.xml><?xml version="1.0" encoding="utf-8"?>
+<file path=customXml/itemProps2.xml><?xml version="1.0" encoding="utf-8"?>
 <ds:datastoreItem xmlns:ds="http://schemas.openxmlformats.org/officeDocument/2006/customXml" ds:itemID="{59471E8D-C051-43AA-A628-964F2998652E}">
   <ds:schemaRefs>
     <ds:schemaRef ds:uri="http://schemas.microsoft.com/sharepoint/v3/contenttype/forms"/>
@@ -2249,7 +2457,7 @@
 </ds:datastoreItem>
 </file>
 
-<file path=customXml/itemProps2.xml><?xml version="1.0" encoding="utf-8"?>
+<file path=customXml/itemProps3.xml><?xml version="1.0" encoding="utf-8"?>
 <ds:datastoreItem xmlns:ds="http://schemas.openxmlformats.org/officeDocument/2006/customXml" ds:itemID="{AF9878D6-42AE-439E-B400-FC0445A44DF6}">
   <ds:schemaRefs>
     <ds:schemaRef ds:uri="http://schemas.microsoft.com/office/2006/metadata/contentType"/>
@@ -2265,20 +2473,4 @@
     <ds:schemaRef ds:uri="http://schemas.microsoft.com/internal/obd"/>
   </ds:schemaRefs>
 </ds:datastoreItem>
-</file>
-
-<file path=customXml/itemProps3.xml><?xml version="1.0" encoding="utf-8"?>
-<ds:datastoreItem xmlns:ds="http://schemas.openxmlformats.org/officeDocument/2006/customXml" ds:itemID="{EED806F6-2089-4C93-A823-0E3B71BE4204}">
-  <ds:schemaRefs>
-    <ds:schemaRef ds:uri="http://purl.org/dc/elements/1.1/"/>
-    <ds:schemaRef ds:uri="http://schemas.microsoft.com/office/2006/metadata/properties"/>
-    <ds:schemaRef ds:uri="http://purl.org/dc/terms/"/>
-    <ds:schemaRef ds:uri="http://schemas.microsoft.com/office/2006/documentManagement/types"/>
-    <ds:schemaRef ds:uri="http://schemas.openxmlformats.org/package/2006/metadata/core-properties"/>
-    <ds:schemaRef ds:uri="http://schemas.microsoft.com/office/infopath/2007/PartnerControls"/>
-    <ds:schemaRef ds:uri="d2ca065d-654b-4b09-9eae-28241cc6c0da"/>
-    <ds:schemaRef ds:uri="http://www.w3.org/XML/1998/namespace"/>
-    <ds:schemaRef ds:uri="http://purl.org/dc/dcmitype/"/>
-  </ds:schemaRefs>
-</ds:datastoreItem>
 </file>
--- a/docassemble/LLAW33012023S1MSM1/data/templates/MSM_Legal_Answer_Template_Wills.docx
+++ b/docassemble/LLAW33012023S1MSM1/data/templates/MSM_Legal_Answer_Template_Wills.docx
@@ -288,7 +288,7 @@
       <w:tr>
         <w:trPr>
           <w:cantSplit/>
-          <w:trHeight w:val="507"/>
+          <w:trHeight w:hRule="exact" w:val="567"/>
         </w:trPr>
         <w:tc>
           <w:tcPr>
@@ -378,7 +378,7 @@
       <w:tr>
         <w:trPr>
           <w:cantSplit/>
-          <w:trHeight w:val="507"/>
+          <w:trHeight w:hRule="exact" w:val="851"/>
         </w:trPr>
         <w:tc>
           <w:tcPr>
@@ -717,7 +717,7 @@
       <w:tr>
         <w:trPr>
           <w:cantSplit/>
-          <w:trHeight w:val="507"/>
+          <w:trHeight w:hRule="exact" w:val="567"/>
         </w:trPr>
         <w:tc>
           <w:tcPr>
@@ -817,7 +817,7 @@
       <w:tr>
         <w:trPr>
           <w:cantSplit/>
-          <w:trHeight w:val="507"/>
+          <w:trHeight w:hRule="exact" w:val="567"/>
         </w:trPr>
         <w:tc>
           <w:tcPr>
@@ -917,7 +917,7 @@
       <w:tr>
         <w:trPr>
           <w:cantSplit/>
-          <w:trHeight w:val="507"/>
+          <w:trHeight w:hRule="exact" w:val="567"/>
         </w:trPr>
         <w:tc>
           <w:tcPr>
@@ -1009,7 +1009,7 @@
       <w:tr>
         <w:trPr>
           <w:cantSplit/>
-          <w:trHeight w:val="533"/>
+          <w:trHeight w:hRule="exact" w:val="567"/>
         </w:trPr>
         <w:tc>
           <w:tcPr>
@@ -1109,7 +1109,7 @@
       <w:tr>
         <w:trPr>
           <w:cantSplit/>
-          <w:trHeight w:val="533"/>
+          <w:trHeight w:hRule="exact" w:val="567"/>
         </w:trPr>
         <w:tc>
           <w:tcPr>

--- a/docassemble/LLAW33012023S1MSM1/data/templates/MSM_Legal_Answer_Template_Wills.docx
+++ b/docassemble/LLAW33012023S1MSM1/data/templates/MSM_Legal_Answer_Template_Wills.docx
@@ -1,6 +1,6 @@
 
 <file path=word/document.xml><?xml version="1.0" encoding="utf-8"?>
-<w:document xmlns:wpc="http://schemas.microsoft.com/office/word/2010/wordprocessingCanvas" xmlns:cx="http://schemas.microsoft.com/office/drawing/2014/chartex" xmlns:cx1="http://schemas.microsoft.com/office/drawing/2015/9/8/chartex" xmlns:cx2="http://schemas.microsoft.com/office/drawing/2015/10/21/chartex" xmlns:cx3="http://schemas.microsoft.com/office/drawing/2016/5/9/chartex" xmlns:cx4="http://schemas.microsoft.com/office/drawing/2016/5/10/chartex" xmlns:cx5="http://schemas.microsoft.com/office/drawing/2016/5/11/chartex" xmlns:cx6="http://schemas.microsoft.com/office/drawing/2016/5/12/chartex" xmlns:cx7="http://schemas.microsoft.com/office/drawing/2016/5/13/chartex" xmlns:cx8="http://schemas.microsoft.com/office/drawing/2016/5/14/chartex" xmlns:mc="http://schemas.openxmlformats.org/markup-compatibility/2006" xmlns:aink="http://schemas.microsoft.com/office/drawing/2016/ink" xmlns:am3d="http://schemas.microsoft.com/office/drawing/2017/model3d" xmlns:o="urn:schemas-microsoft-com:office:office" xmlns:r="http://schemas.openxmlformats.org/officeDocument/2006/relationships" xmlns:m="http://schemas.openxmlformats.org/officeDocument/2006/math" xmlns:v="urn:schemas-microsoft-com:vml" xmlns:wp14="http://schemas.microsoft.com/office/word/2010/wordprocessingDrawing" xmlns:wp="http://schemas.openxmlformats.org/drawingml/2006/wordprocessingDrawing" xmlns:w10="urn:schemas-microsoft-com:office:word" xmlns:w="http://schemas.openxmlformats.org/wordprocessingml/2006/main" xmlns:w14="http://schemas.microsoft.com/office/word/2010/wordml" xmlns:w15="http://schemas.microsoft.com/office/word/2012/wordml" xmlns:w16cex="http://schemas.microsoft.com/office/word/2018/wordml/cex" xmlns:w16cid="http://schemas.microsoft.com/office/word/2016/wordml/cid" xmlns:w16="http://schemas.microsoft.com/office/word/2018/wordml" xmlns:w16sdtdh="http://schemas.microsoft.com/office/word/2020/wordml/sdtdatahash" xmlns:w16se="http://schemas.microsoft.com/office/word/2015/wordml/symex" xmlns:wpg="http://schemas.microsoft.com/office/word/2010/wordprocessingGroup" xmlns:wpi="http://schemas.microsoft.com/office/word/2010/wordprocessingInk" xmlns:wne="http://schemas.microsoft.com/office/word/2006/wordml" xmlns:wps="http://schemas.microsoft.com/office/word/2010/wordprocessingShape" mc:Ignorable="w14 w15 w16se w16cid w16 w16cex w16sdtdh wp14">
+<w:document xmlns:wpc="http://schemas.microsoft.com/office/word/2010/wordprocessingCanvas" xmlns:cx="http://schemas.microsoft.com/office/drawing/2014/chartex" xmlns:cx1="http://schemas.microsoft.com/office/drawing/2015/9/8/chartex" xmlns:cx2="http://schemas.microsoft.com/office/drawing/2015/10/21/chartex" xmlns:cx3="http://schemas.microsoft.com/office/drawing/2016/5/9/chartex" xmlns:cx4="http://schemas.microsoft.com/office/drawing/2016/5/10/chartex" xmlns:cx5="http://schemas.microsoft.com/office/drawing/2016/5/11/chartex" xmlns:cx6="http://schemas.microsoft.com/office/drawing/2016/5/12/chartex" xmlns:cx7="http://schemas.microsoft.com/office/drawing/2016/5/13/chartex" xmlns:cx8="http://schemas.microsoft.com/office/drawing/2016/5/14/chartex" xmlns:mc="http://schemas.openxmlformats.org/markup-compatibility/2006" xmlns:aink="http://schemas.microsoft.com/office/drawing/2016/ink" xmlns:am3d="http://schemas.microsoft.com/office/drawing/2017/model3d" xmlns:o="urn:schemas-microsoft-com:office:office" xmlns:oel="http://schemas.microsoft.com/office/2019/extlst" xmlns:r="http://schemas.openxmlformats.org/officeDocument/2006/relationships" xmlns:m="http://schemas.openxmlformats.org/officeDocument/2006/math" xmlns:v="urn:schemas-microsoft-com:vml" xmlns:wp14="http://schemas.microsoft.com/office/word/2010/wordprocessingDrawing" xmlns:wp="http://schemas.openxmlformats.org/drawingml/2006/wordprocessingDrawing" xmlns:w10="urn:schemas-microsoft-com:office:word" xmlns:w="http://schemas.openxmlformats.org/wordprocessingml/2006/main" xmlns:w14="http://schemas.microsoft.com/office/word/2010/wordml" xmlns:w15="http://schemas.microsoft.com/office/word/2012/wordml" xmlns:w16cex="http://schemas.microsoft.com/office/word/2018/wordml/cex" xmlns:w16cid="http://schemas.microsoft.com/office/word/2016/wordml/cid" xmlns:w16="http://schemas.microsoft.com/office/word/2018/wordml" xmlns:w16du="http://schemas.microsoft.com/office/word/2023/wordml/word16du" xmlns:w16sdtdh="http://schemas.microsoft.com/office/word/2020/wordml/sdtdatahash" xmlns:w16se="http://schemas.microsoft.com/office/word/2015/wordml/symex" xmlns:wpg="http://schemas.microsoft.com/office/word/2010/wordprocessingGroup" xmlns:wpi="http://schemas.microsoft.com/office/word/2010/wordprocessingInk" xmlns:wne="http://schemas.microsoft.com/office/word/2006/wordml" xmlns:wps="http://schemas.microsoft.com/office/word/2010/wordprocessingShape" mc:Ignorable="w14 w15 w16se w16cid w16 w16cex w16sdtdh wp14">
   <w:body>
     <w:p>
       <w:pPr>
@@ -38,7 +38,7 @@
           <w:rFonts w:ascii="Montserrat" w:hAnsi="Montserrat"/>
           <w:noProof/>
         </w:rPr>
-        <w:t>25 May 2023</w:t>
+        <w:t>26 May 2023</w:t>
       </w:r>
       <w:r>
         <w:rPr>
@@ -288,7 +288,7 @@
       <w:tr>
         <w:trPr>
           <w:cantSplit/>
-          <w:trHeight w:hRule="exact" w:val="567"/>
+          <w:trHeight w:val="567"/>
         </w:trPr>
         <w:tc>
           <w:tcPr>
@@ -336,7 +336,6 @@
                 <w:lang w:eastAsia="en-AU"/>
               </w:rPr>
             </w:pPr>
-            <w:proofErr w:type="gramStart"/>
             <w:r>
               <w:rPr>
                 <w:rFonts w:ascii="Montserrat" w:eastAsia="Times New Roman" w:hAnsi="Montserrat" w:cs="Calibri"/>
@@ -352,16 +351,7 @@
                 <w:color w:val="000000"/>
                 <w:lang w:eastAsia="en-AU"/>
               </w:rPr>
-              <w:t>wills</w:t>
-            </w:r>
-            <w:proofErr w:type="gramEnd"/>
-            <w:r>
-              <w:rPr>
-                <w:rFonts w:ascii="Montserrat" w:eastAsia="Times New Roman" w:hAnsi="Montserrat" w:cs="Calibri"/>
-                <w:color w:val="000000"/>
-                <w:lang w:eastAsia="en-AU"/>
-              </w:rPr>
-              <w:t>_estates_options.true_values</w:t>
+              <w:t>wills_estates_options.true_values</w:t>
             </w:r>
             <w:proofErr w:type="spellEnd"/>
             <w:r>
@@ -1237,7 +1227,7 @@
 </file>
 
 <file path=word/endnotes.xml><?xml version="1.0" encoding="utf-8"?>
-<w:endnotes xmlns:wpc="http://schemas.microsoft.com/office/word/2010/wordprocessingCanvas" xmlns:cx="http://schemas.microsoft.com/office/drawing/2014/chartex" xmlns:cx1="http://schemas.microsoft.com/office/drawing/2015/9/8/chartex" xmlns:cx2="http://schemas.microsoft.com/office/drawing/2015/10/21/chartex" xmlns:cx3="http://schemas.microsoft.com/office/drawing/2016/5/9/chartex" xmlns:cx4="http://schemas.microsoft.com/office/drawing/2016/5/10/chartex" xmlns:cx5="http://schemas.microsoft.com/office/drawing/2016/5/11/chartex" xmlns:cx6="http://schemas.microsoft.com/office/drawing/2016/5/12/chartex" xmlns:cx7="http://schemas.microsoft.com/office/drawing/2016/5/13/chartex" xmlns:cx8="http://schemas.microsoft.com/office/drawing/2016/5/14/chartex" xmlns:mc="http://schemas.openxmlformats.org/markup-compatibility/2006" xmlns:aink="http://schemas.microsoft.com/office/drawing/2016/ink" xmlns:am3d="http://schemas.microsoft.com/office/drawing/2017/model3d" xmlns:o="urn:schemas-microsoft-com:office:office" xmlns:r="http://schemas.openxmlformats.org/officeDocument/2006/relationships" xmlns:m="http://schemas.openxmlformats.org/officeDocument/2006/math" xmlns:v="urn:schemas-microsoft-com:vml" xmlns:wp14="http://schemas.microsoft.com/office/word/2010/wordprocessingDrawing" xmlns:wp="http://schemas.openxmlformats.org/drawingml/2006/wordprocessingDrawing" xmlns:w10="urn:schemas-microsoft-com:office:word" xmlns:w="http://schemas.openxmlformats.org/wordprocessingml/2006/main" xmlns:w14="http://schemas.microsoft.com/office/word/2010/wordml" xmlns:w15="http://schemas.microsoft.com/office/word/2012/wordml" xmlns:w16cex="http://schemas.microsoft.com/office/word/2018/wordml/cex" xmlns:w16cid="http://schemas.microsoft.com/office/word/2016/wordml/cid" xmlns:w16="http://schemas.microsoft.com/office/word/2018/wordml" xmlns:w16sdtdh="http://schemas.microsoft.com/office/word/2020/wordml/sdtdatahash" xmlns:w16se="http://schemas.microsoft.com/office/word/2015/wordml/symex" xmlns:wpg="http://schemas.microsoft.com/office/word/2010/wordprocessingGroup" xmlns:wpi="http://schemas.microsoft.com/office/word/2010/wordprocessingInk" xmlns:wne="http://schemas.microsoft.com/office/word/2006/wordml" xmlns:wps="http://schemas.microsoft.com/office/word/2010/wordprocessingShape" mc:Ignorable="w14 w15 w16se w16cid w16 w16cex w16sdtdh wp14">
+<w:endnotes xmlns:wpc="http://schemas.microsoft.com/office/word/2010/wordprocessingCanvas" xmlns:cx="http://schemas.microsoft.com/office/drawing/2014/chartex" xmlns:cx1="http://schemas.microsoft.com/office/drawing/2015/9/8/chartex" xmlns:cx2="http://schemas.microsoft.com/office/drawing/2015/10/21/chartex" xmlns:cx3="http://schemas.microsoft.com/office/drawing/2016/5/9/chartex" xmlns:cx4="http://schemas.microsoft.com/office/drawing/2016/5/10/chartex" xmlns:cx5="http://schemas.microsoft.com/office/drawing/2016/5/11/chartex" xmlns:cx6="http://schemas.microsoft.com/office/drawing/2016/5/12/chartex" xmlns:cx7="http://schemas.microsoft.com/office/drawing/2016/5/13/chartex" xmlns:cx8="http://schemas.microsoft.com/office/drawing/2016/5/14/chartex" xmlns:mc="http://schemas.openxmlformats.org/markup-compatibility/2006" xmlns:aink="http://schemas.microsoft.com/office/drawing/2016/ink" xmlns:am3d="http://schemas.microsoft.com/office/drawing/2017/model3d" xmlns:o="urn:schemas-microsoft-com:office:office" xmlns:oel="http://schemas.microsoft.com/office/2019/extlst" xmlns:r="http://schemas.openxmlformats.org/officeDocument/2006/relationships" xmlns:m="http://schemas.openxmlformats.org/officeDocument/2006/math" xmlns:v="urn:schemas-microsoft-com:vml" xmlns:wp14="http://schemas.microsoft.com/office/word/2010/wordprocessingDrawing" xmlns:wp="http://schemas.openxmlformats.org/drawingml/2006/wordprocessingDrawing" xmlns:w10="urn:schemas-microsoft-com:office:word" xmlns:w="http://schemas.openxmlformats.org/wordprocessingml/2006/main" xmlns:w14="http://schemas.microsoft.com/office/word/2010/wordml" xmlns:w15="http://schemas.microsoft.com/office/word/2012/wordml" xmlns:w16cex="http://schemas.microsoft.com/office/word/2018/wordml/cex" xmlns:w16cid="http://schemas.microsoft.com/office/word/2016/wordml/cid" xmlns:w16="http://schemas.microsoft.com/office/word/2018/wordml" xmlns:w16du="http://schemas.microsoft.com/office/word/2023/wordml/word16du" xmlns:w16sdtdh="http://schemas.microsoft.com/office/word/2020/wordml/sdtdatahash" xmlns:w16se="http://schemas.microsoft.com/office/word/2015/wordml/symex" xmlns:wpg="http://schemas.microsoft.com/office/word/2010/wordprocessingGroup" xmlns:wpi="http://schemas.microsoft.com/office/word/2010/wordprocessingInk" xmlns:wne="http://schemas.microsoft.com/office/word/2006/wordml" xmlns:wps="http://schemas.microsoft.com/office/word/2010/wordprocessingShape" mc:Ignorable="w14 w15 w16se w16cid w16 w16cex w16sdtdh wp14">
   <w:endnote w:type="separator" w:id="-1">
     <w:p>
       <w:pPr>
@@ -1262,7 +1252,7 @@
 </file>
 
 <file path=word/footer1.xml><?xml version="1.0" encoding="utf-8"?>
-<w:ftr xmlns:wpc="http://schemas.microsoft.com/office/word/2010/wordprocessingCanvas" xmlns:cx="http://schemas.microsoft.com/office/drawing/2014/chartex" xmlns:cx1="http://schemas.microsoft.com/office/drawing/2015/9/8/chartex" xmlns:cx2="http://schemas.microsoft.com/office/drawing/2015/10/21/chartex" xmlns:cx3="http://schemas.microsoft.com/office/drawing/2016/5/9/chartex" xmlns:cx4="http://schemas.microsoft.com/office/drawing/2016/5/10/chartex" xmlns:cx5="http://schemas.microsoft.com/office/drawing/2016/5/11/chartex" xmlns:cx6="http://schemas.microsoft.com/office/drawing/2016/5/12/chartex" xmlns:cx7="http://schemas.microsoft.com/office/drawing/2016/5/13/chartex" xmlns:cx8="http://schemas.microsoft.com/office/drawing/2016/5/14/chartex" xmlns:mc="http://schemas.openxmlformats.org/markup-compatibility/2006" xmlns:aink="http://schemas.microsoft.com/office/drawing/2016/ink" xmlns:am3d="http://schemas.microsoft.com/office/drawing/2017/model3d" xmlns:o="urn:schemas-microsoft-com:office:office" xmlns:r="http://schemas.openxmlformats.org/officeDocument/2006/relationships" xmlns:m="http://schemas.openxmlformats.org/officeDocument/2006/math" xmlns:v="urn:schemas-microsoft-com:vml" xmlns:wp14="http://schemas.microsoft.com/office/word/2010/wordprocessingDrawing" xmlns:wp="http://schemas.openxmlformats.org/drawingml/2006/wordprocessingDrawing" xmlns:w10="urn:schemas-microsoft-com:office:word" xmlns:w="http://schemas.openxmlformats.org/wordprocessingml/2006/main" xmlns:w14="http://schemas.microsoft.com/office/word/2010/wordml" xmlns:w15="http://schemas.microsoft.com/office/word/2012/wordml" xmlns:w16cex="http://schemas.microsoft.com/office/word/2018/wordml/cex" xmlns:w16cid="http://schemas.microsoft.com/office/word/2016/wordml/cid" xmlns:w16="http://schemas.microsoft.com/office/word/2018/wordml" xmlns:w16sdtdh="http://schemas.microsoft.com/office/word/2020/wordml/sdtdatahash" xmlns:w16se="http://schemas.microsoft.com/office/word/2015/wordml/symex" xmlns:wpg="http://schemas.microsoft.com/office/word/2010/wordprocessingGroup" xmlns:wpi="http://schemas.microsoft.com/office/word/2010/wordprocessingInk" xmlns:wne="http://schemas.microsoft.com/office/word/2006/wordml" xmlns:wps="http://schemas.microsoft.com/office/word/2010/wordprocessingShape" mc:Ignorable="w14 w15 w16se w16cid w16 w16cex w16sdtdh wp14">
+<w:ftr xmlns:wpc="http://schemas.microsoft.com/office/word/2010/wordprocessingCanvas" xmlns:cx="http://schemas.microsoft.com/office/drawing/2014/chartex" xmlns:cx1="http://schemas.microsoft.com/office/drawing/2015/9/8/chartex" xmlns:cx2="http://schemas.microsoft.com/office/drawing/2015/10/21/chartex" xmlns:cx3="http://schemas.microsoft.com/office/drawing/2016/5/9/chartex" xmlns:cx4="http://schemas.microsoft.com/office/drawing/2016/5/10/chartex" xmlns:cx5="http://schemas.microsoft.com/office/drawing/2016/5/11/chartex" xmlns:cx6="http://schemas.microsoft.com/office/drawing/2016/5/12/chartex" xmlns:cx7="http://schemas.microsoft.com/office/drawing/2016/5/13/chartex" xmlns:cx8="http://schemas.microsoft.com/office/drawing/2016/5/14/chartex" xmlns:mc="http://schemas.openxmlformats.org/markup-compatibility/2006" xmlns:aink="http://schemas.microsoft.com/office/drawing/2016/ink" xmlns:am3d="http://schemas.microsoft.com/office/drawing/2017/model3d" xmlns:o="urn:schemas-microsoft-com:office:office" xmlns:oel="http://schemas.microsoft.com/office/2019/extlst" xmlns:r="http://schemas.openxmlformats.org/officeDocument/2006/relationships" xmlns:m="http://schemas.openxmlformats.org/officeDocument/2006/math" xmlns:v="urn:schemas-microsoft-com:vml" xmlns:wp14="http://schemas.microsoft.com/office/word/2010/wordprocessingDrawing" xmlns:wp="http://schemas.openxmlformats.org/drawingml/2006/wordprocessingDrawing" xmlns:w10="urn:schemas-microsoft-com:office:word" xmlns:w="http://schemas.openxmlformats.org/wordprocessingml/2006/main" xmlns:w14="http://schemas.microsoft.com/office/word/2010/wordml" xmlns:w15="http://schemas.microsoft.com/office/word/2012/wordml" xmlns:w16cex="http://schemas.microsoft.com/office/word/2018/wordml/cex" xmlns:w16cid="http://schemas.microsoft.com/office/word/2016/wordml/cid" xmlns:w16="http://schemas.microsoft.com/office/word/2018/wordml" xmlns:w16du="http://schemas.microsoft.com/office/word/2023/wordml/word16du" xmlns:w16sdtdh="http://schemas.microsoft.com/office/word/2020/wordml/sdtdatahash" xmlns:w16se="http://schemas.microsoft.com/office/word/2015/wordml/symex" xmlns:wpg="http://schemas.microsoft.com/office/word/2010/wordprocessingGroup" xmlns:wpi="http://schemas.microsoft.com/office/word/2010/wordprocessingInk" xmlns:wne="http://schemas.microsoft.com/office/word/2006/wordml" xmlns:wps="http://schemas.microsoft.com/office/word/2010/wordprocessingShape" mc:Ignorable="w14 w15 w16se w16cid w16 w16cex w16sdtdh wp14">
   <w:sdt>
     <w:sdtPr>
       <w:id w:val="-855268259"/>
@@ -1271,7 +1261,6 @@
         <w:docPartUnique/>
       </w:docPartObj>
     </w:sdtPr>
-    <w:sdtEndPr/>
     <w:sdtContent>
       <w:sdt>
         <w:sdtPr>
@@ -1281,7 +1270,6 @@
             <w:docPartUnique/>
           </w:docPartObj>
         </w:sdtPr>
-        <w:sdtEndPr/>
         <w:sdtContent>
           <w:p>
             <w:pPr>
@@ -1346,7 +1334,7 @@
 </file>
 
 <file path=word/footnotes.xml><?xml version="1.0" encoding="utf-8"?>
-<w:footnotes xmlns:wpc="http://schemas.microsoft.com/office/word/2010/wordprocessingCanvas" xmlns:cx="http://schemas.microsoft.com/office/drawing/2014/chartex" xmlns:cx1="http://schemas.microsoft.com/office/drawing/2015/9/8/chartex" xmlns:cx2="http://schemas.microsoft.com/office/drawing/2015/10/21/chartex" xmlns:cx3="http://schemas.microsoft.com/office/drawing/2016/5/9/chartex" xmlns:cx4="http://schemas.microsoft.com/office/drawing/2016/5/10/chartex" xmlns:cx5="http://schemas.microsoft.com/office/drawing/2016/5/11/chartex" xmlns:cx6="http://schemas.microsoft.com/office/drawing/2016/5/12/chartex" xmlns:cx7="http://schemas.microsoft.com/office/drawing/2016/5/13/chartex" xmlns:cx8="http://schemas.microsoft.com/office/drawing/2016/5/14/chartex" xmlns:mc="http://schemas.openxmlformats.org/markup-compatibility/2006" xmlns:aink="http://schemas.microsoft.com/office/drawing/2016/ink" xmlns:am3d="http://schemas.microsoft.com/office/drawing/2017/model3d" xmlns:o="urn:schemas-microsoft-com:office:office" xmlns:r="http://schemas.openxmlformats.org/officeDocument/2006/relationships" xmlns:m="http://schemas.openxmlformats.org/officeDocument/2006/math" xmlns:v="urn:schemas-microsoft-com:vml" xmlns:wp14="http://schemas.microsoft.com/office/word/2010/wordprocessingDrawing" xmlns:wp="http://schemas.openxmlformats.org/drawingml/2006/wordprocessingDrawing" xmlns:w10="urn:schemas-microsoft-com:office:word" xmlns:w="http://schemas.openxmlformats.org/wordprocessingml/2006/main" xmlns:w14="http://schemas.microsoft.com/office/word/2010/wordml" xmlns:w15="http://schemas.microsoft.com/office/word/2012/wordml" xmlns:w16cex="http://schemas.microsoft.com/office/word/2018/wordml/cex" xmlns:w16cid="http://schemas.microsoft.com/office/word/2016/wordml/cid" xmlns:w16="http://schemas.microsoft.com/office/word/2018/wordml" xmlns:w16sdtdh="http://schemas.microsoft.com/office/word/2020/wordml/sdtdatahash" xmlns:w16se="http://schemas.microsoft.com/office/word/2015/wordml/symex" xmlns:wpg="http://schemas.microsoft.com/office/word/2010/wordprocessingGroup" xmlns:wpi="http://schemas.microsoft.com/office/word/2010/wordprocessingInk" xmlns:wne="http://schemas.microsoft.com/office/word/2006/wordml" xmlns:wps="http://schemas.microsoft.com/office/word/2010/wordprocessingShape" mc:Ignorable="w14 w15 w16se w16cid w16 w16cex w16sdtdh wp14">
+<w:footnotes xmlns:wpc="http://schemas.microsoft.com/office/word/2010/wordprocessingCanvas" xmlns:cx="http://schemas.microsoft.com/office/drawing/2014/chartex" xmlns:cx1="http://schemas.microsoft.com/office/drawing/2015/9/8/chartex" xmlns:cx2="http://schemas.microsoft.com/office/drawing/2015/10/21/chartex" xmlns:cx3="http://schemas.microsoft.com/office/drawing/2016/5/9/chartex" xmlns:cx4="http://schemas.microsoft.com/office/drawing/2016/5/10/chartex" xmlns:cx5="http://schemas.microsoft.com/office/drawing/2016/5/11/chartex" xmlns:cx6="http://schemas.microsoft.com/office/drawing/2016/5/12/chartex" xmlns:cx7="http://schemas.microsoft.com/office/drawing/2016/5/13/chartex" xmlns:cx8="http://schemas.microsoft.com/office/drawing/2016/5/14/chartex" xmlns:mc="http://schemas.openxmlformats.org/markup-compatibility/2006" xmlns:aink="http://schemas.microsoft.com/office/drawing/2016/ink" xmlns:am3d="http://schemas.microsoft.com/office/drawing/2017/model3d" xmlns:o="urn:schemas-microsoft-com:office:office" xmlns:oel="http://schemas.microsoft.com/office/2019/extlst" xmlns:r="http://schemas.openxmlformats.org/officeDocument/2006/relationships" xmlns:m="http://schemas.openxmlformats.org/officeDocument/2006/math" xmlns:v="urn:schemas-microsoft-com:vml" xmlns:wp14="http://schemas.microsoft.com/office/word/2010/wordprocessingDrawing" xmlns:wp="http://schemas.openxmlformats.org/drawingml/2006/wordprocessingDrawing" xmlns:w10="urn:schemas-microsoft-com:office:word" xmlns:w="http://schemas.openxmlformats.org/wordprocessingml/2006/main" xmlns:w14="http://schemas.microsoft.com/office/word/2010/wordml" xmlns:w15="http://schemas.microsoft.com/office/word/2012/wordml" xmlns:w16cex="http://schemas.microsoft.com/office/word/2018/wordml/cex" xmlns:w16cid="http://schemas.microsoft.com/office/word/2016/wordml/cid" xmlns:w16="http://schemas.microsoft.com/office/word/2018/wordml" xmlns:w16du="http://schemas.microsoft.com/office/word/2023/wordml/word16du" xmlns:w16sdtdh="http://schemas.microsoft.com/office/word/2020/wordml/sdtdatahash" xmlns:w16se="http://schemas.microsoft.com/office/word/2015/wordml/symex" xmlns:wpg="http://schemas.microsoft.com/office/word/2010/wordprocessingGroup" xmlns:wpi="http://schemas.microsoft.com/office/word/2010/wordprocessingInk" xmlns:wne="http://schemas.microsoft.com/office/word/2006/wordml" xmlns:wps="http://schemas.microsoft.com/office/word/2010/wordprocessingShape" mc:Ignorable="w14 w15 w16se w16cid w16 w16cex w16sdtdh wp14">
   <w:footnote w:type="separator" w:id="-1">
     <w:p>
       <w:pPr>
@@ -1371,7 +1359,7 @@
 </file>
 
 <file path=word/header1.xml><?xml version="1.0" encoding="utf-8"?>
-<w:hdr xmlns:wpc="http://schemas.microsoft.com/office/word/2010/wordprocessingCanvas" xmlns:cx="http://schemas.microsoft.com/office/drawing/2014/chartex" xmlns:cx1="http://schemas.microsoft.com/office/drawing/2015/9/8/chartex" xmlns:cx2="http://schemas.microsoft.com/office/drawing/2015/10/21/chartex" xmlns:cx3="http://schemas.microsoft.com/office/drawing/2016/5/9/chartex" xmlns:cx4="http://schemas.microsoft.com/office/drawing/2016/5/10/chartex" xmlns:cx5="http://schemas.microsoft.com/office/drawing/2016/5/11/chartex" xmlns:cx6="http://schemas.microsoft.com/office/drawing/2016/5/12/chartex" xmlns:cx7="http://schemas.microsoft.com/office/drawing/2016/5/13/chartex" xmlns:cx8="http://schemas.microsoft.com/office/drawing/2016/5/14/chartex" xmlns:mc="http://schemas.openxmlformats.org/markup-compatibility/2006" xmlns:aink="http://schemas.microsoft.com/office/drawing/2016/ink" xmlns:am3d="http://schemas.microsoft.com/office/drawing/2017/model3d" xmlns:o="urn:schemas-microsoft-com:office:office" xmlns:r="http://schemas.openxmlformats.org/officeDocument/2006/relationships" xmlns:m="http://schemas.openxmlformats.org/officeDocument/2006/math" xmlns:v="urn:schemas-microsoft-com:vml" xmlns:wp14="http://schemas.microsoft.com/office/word/2010/wordprocessingDrawing" xmlns:wp="http://schemas.openxmlformats.org/drawingml/2006/wordprocessingDrawing" xmlns:w10="urn:schemas-microsoft-com:office:word" xmlns:w="http://schemas.openxmlformats.org/wordprocessingml/2006/main" xmlns:w14="http://schemas.microsoft.com/office/word/2010/wordml" xmlns:w15="http://schemas.microsoft.com/office/word/2012/wordml" xmlns:w16cex="http://schemas.microsoft.com/office/word/2018/wordml/cex" xmlns:w16cid="http://schemas.microsoft.com/office/word/2016/wordml/cid" xmlns:w16="http://schemas.microsoft.com/office/word/2018/wordml" xmlns:w16sdtdh="http://schemas.microsoft.com/office/word/2020/wordml/sdtdatahash" xmlns:w16se="http://schemas.microsoft.com/office/word/2015/wordml/symex" xmlns:wpg="http://schemas.microsoft.com/office/word/2010/wordprocessingGroup" xmlns:wpi="http://schemas.microsoft.com/office/word/2010/wordprocessingInk" xmlns:wne="http://schemas.microsoft.com/office/word/2006/wordml" xmlns:wps="http://schemas.microsoft.com/office/word/2010/wordprocessingShape" mc:Ignorable="w14 w15 w16se w16cid w16 w16cex w16sdtdh wp14">
+<w:hdr xmlns:wpc="http://schemas.microsoft.com/office/word/2010/wordprocessingCanvas" xmlns:cx="http://schemas.microsoft.com/office/drawing/2014/chartex" xmlns:cx1="http://schemas.microsoft.com/office/drawing/2015/9/8/chartex" xmlns:cx2="http://schemas.microsoft.com/office/drawing/2015/10/21/chartex" xmlns:cx3="http://schemas.microsoft.com/office/drawing/2016/5/9/chartex" xmlns:cx4="http://schemas.microsoft.com/office/drawing/2016/5/10/chartex" xmlns:cx5="http://schemas.microsoft.com/office/drawing/2016/5/11/chartex" xmlns:cx6="http://schemas.microsoft.com/office/drawing/2016/5/12/chartex" xmlns:cx7="http://schemas.microsoft.com/office/drawing/2016/5/13/chartex" xmlns:cx8="http://schemas.microsoft.com/office/drawing/2016/5/14/chartex" xmlns:mc="http://schemas.openxmlformats.org/markup-compatibility/2006" xmlns:aink="http://schemas.microsoft.com/office/drawing/2016/ink" xmlns:am3d="http://schemas.microsoft.com/office/drawing/2017/model3d" xmlns:o="urn:schemas-microsoft-com:office:office" xmlns:oel="http://schemas.microsoft.com/office/2019/extlst" xmlns:r="http://schemas.openxmlformats.org/officeDocument/2006/relationships" xmlns:m="http://schemas.openxmlformats.org/officeDocument/2006/math" xmlns:v="urn:schemas-microsoft-com:vml" xmlns:wp14="http://schemas.microsoft.com/office/word/2010/wordprocessingDrawing" xmlns:wp="http://schemas.openxmlformats.org/drawingml/2006/wordprocessingDrawing" xmlns:w10="urn:schemas-microsoft-com:office:word" xmlns:w="http://schemas.openxmlformats.org/wordprocessingml/2006/main" xmlns:w14="http://schemas.microsoft.com/office/word/2010/wordml" xmlns:w15="http://schemas.microsoft.com/office/word/2012/wordml" xmlns:w16cex="http://schemas.microsoft.com/office/word/2018/wordml/cex" xmlns:w16cid="http://schemas.microsoft.com/office/word/2016/wordml/cid" xmlns:w16="http://schemas.microsoft.com/office/word/2018/wordml" xmlns:w16du="http://schemas.microsoft.com/office/word/2023/wordml/word16du" xmlns:w16sdtdh="http://schemas.microsoft.com/office/word/2020/wordml/sdtdatahash" xmlns:w16se="http://schemas.microsoft.com/office/word/2015/wordml/symex" xmlns:wpg="http://schemas.microsoft.com/office/word/2010/wordprocessingGroup" xmlns:wpi="http://schemas.microsoft.com/office/word/2010/wordprocessingInk" xmlns:wne="http://schemas.microsoft.com/office/word/2006/wordml" xmlns:wps="http://schemas.microsoft.com/office/word/2010/wordprocessingShape" mc:Ignorable="w14 w15 w16se w16cid w16 w16cex w16sdtdh wp14">
   <w:p>
     <w:pPr>
       <w:pStyle w:val="Header"/>
@@ -2243,25 +2231,6 @@
 </file>
 
 <file path=customXml/item1.xml><?xml version="1.0" encoding="utf-8"?>
-<p:properties xmlns:p="http://schemas.microsoft.com/office/2006/metadata/properties" xmlns:xsi="http://www.w3.org/2001/XMLSchema-instance" xmlns:pc="http://schemas.microsoft.com/office/infopath/2007/PartnerControls">
-  <documentManagement>
-    <lcf76f155ced4ddcb4097134ff3c332f xmlns="d2ca065d-654b-4b09-9eae-28241cc6c0da">
-      <Terms xmlns="http://schemas.microsoft.com/office/infopath/2007/PartnerControls"/>
-    </lcf76f155ced4ddcb4097134ff3c332f>
-  </documentManagement>
-</p:properties>
-</file>
-
-<file path=customXml/item2.xml><?xml version="1.0" encoding="utf-8"?>
-<?mso-contentType ?>
-<FormTemplates xmlns="http://schemas.microsoft.com/sharepoint/v3/contenttype/forms">
-  <Display>DocumentLibraryForm</Display>
-  <Edit>DocumentLibraryForm</Edit>
-  <New>DocumentLibraryForm</New>
-</FormTemplates>
-</file>
-
-<file path=customXml/item3.xml><?xml version="1.0" encoding="utf-8"?>
 <ct:contentTypeSchema xmlns:ct="http://schemas.microsoft.com/office/2006/metadata/contentType" xmlns:ma="http://schemas.microsoft.com/office/2006/metadata/properties/metaAttributes" ct:_="" ma:_="" ma:contentTypeName="Document" ma:contentTypeID="0x01010010EC4C3FD69B9F458844C547C3F4AC10" ma:contentTypeVersion="9" ma:contentTypeDescription="Create a new document." ma:contentTypeScope="" ma:versionID="1887bc9ebf4497226dcdf1a8ca377f15">
   <xsd:schema xmlns:xsd="http://www.w3.org/2001/XMLSchema" xmlns:xs="http://www.w3.org/2001/XMLSchema" xmlns:p="http://schemas.microsoft.com/office/2006/metadata/properties" xmlns:ns2="d2ca065d-654b-4b09-9eae-28241cc6c0da" targetNamespace="http://schemas.microsoft.com/office/2006/metadata/properties" ma:root="true" ma:fieldsID="faf3997587ddd22261e0e645e4e9c19a" ns2:_="">
     <xsd:import namespace="d2ca065d-654b-4b09-9eae-28241cc6c0da"/>
@@ -2433,31 +2402,26 @@
 </ct:contentTypeSchema>
 </file>
 
-<file path=customXml/itemProps1.xml><?xml version="1.0" encoding="utf-8"?>
-<ds:datastoreItem xmlns:ds="http://schemas.openxmlformats.org/officeDocument/2006/customXml" ds:itemID="{EED806F6-2089-4C93-A823-0E3B71BE4204}">
-  <ds:schemaRefs>
-    <ds:schemaRef ds:uri="http://purl.org/dc/elements/1.1/"/>
-    <ds:schemaRef ds:uri="http://schemas.microsoft.com/office/2006/metadata/properties"/>
-    <ds:schemaRef ds:uri="http://purl.org/dc/terms/"/>
-    <ds:schemaRef ds:uri="http://schemas.microsoft.com/office/2006/documentManagement/types"/>
-    <ds:schemaRef ds:uri="http://schemas.openxmlformats.org/package/2006/metadata/core-properties"/>
-    <ds:schemaRef ds:uri="http://schemas.microsoft.com/office/infopath/2007/PartnerControls"/>
-    <ds:schemaRef ds:uri="d2ca065d-654b-4b09-9eae-28241cc6c0da"/>
-    <ds:schemaRef ds:uri="http://www.w3.org/XML/1998/namespace"/>
-    <ds:schemaRef ds:uri="http://purl.org/dc/dcmitype/"/>
-  </ds:schemaRefs>
-</ds:datastoreItem>
+<file path=customXml/item2.xml><?xml version="1.0" encoding="utf-8"?>
+<?mso-contentType ?>
+<FormTemplates xmlns="http://schemas.microsoft.com/sharepoint/v3/contenttype/forms">
+  <Display>DocumentLibraryForm</Display>
+  <Edit>DocumentLibraryForm</Edit>
+  <New>DocumentLibraryForm</New>
+</FormTemplates>
 </file>
 
-<file path=customXml/itemProps2.xml><?xml version="1.0" encoding="utf-8"?>
-<ds:datastoreItem xmlns:ds="http://schemas.openxmlformats.org/officeDocument/2006/customXml" ds:itemID="{59471E8D-C051-43AA-A628-964F2998652E}">
-  <ds:schemaRefs>
-    <ds:schemaRef ds:uri="http://schemas.microsoft.com/sharepoint/v3/contenttype/forms"/>
-  </ds:schemaRefs>
-</ds:datastoreItem>
+<file path=customXml/item3.xml><?xml version="1.0" encoding="utf-8"?>
+<p:properties xmlns:p="http://schemas.microsoft.com/office/2006/metadata/properties" xmlns:xsi="http://www.w3.org/2001/XMLSchema-instance" xmlns:pc="http://schemas.microsoft.com/office/infopath/2007/PartnerControls">
+  <documentManagement>
+    <lcf76f155ced4ddcb4097134ff3c332f xmlns="d2ca065d-654b-4b09-9eae-28241cc6c0da">
+      <Terms xmlns="http://schemas.microsoft.com/office/infopath/2007/PartnerControls"/>
+    </lcf76f155ced4ddcb4097134ff3c332f>
+  </documentManagement>
+</p:properties>
 </file>
 
-<file path=customXml/itemProps3.xml><?xml version="1.0" encoding="utf-8"?>
+<file path=customXml/itemProps1.xml><?xml version="1.0" encoding="utf-8"?>
 <ds:datastoreItem xmlns:ds="http://schemas.openxmlformats.org/officeDocument/2006/customXml" ds:itemID="{AF9878D6-42AE-439E-B400-FC0445A44DF6}">
   <ds:schemaRefs>
     <ds:schemaRef ds:uri="http://schemas.microsoft.com/office/2006/metadata/contentType"/>
@@ -2473,4 +2437,22 @@
     <ds:schemaRef ds:uri="http://schemas.microsoft.com/internal/obd"/>
   </ds:schemaRefs>
 </ds:datastoreItem>
+</file>
+
+<file path=customXml/itemProps2.xml><?xml version="1.0" encoding="utf-8"?>
+<ds:datastoreItem xmlns:ds="http://schemas.openxmlformats.org/officeDocument/2006/customXml" ds:itemID="{59471E8D-C051-43AA-A628-964F2998652E}">
+  <ds:schemaRefs>
+    <ds:schemaRef ds:uri="http://schemas.microsoft.com/sharepoint/v3/contenttype/forms"/>
+  </ds:schemaRefs>
+</ds:datastoreItem>
+</file>
+
+<file path=customXml/itemProps3.xml><?xml version="1.0" encoding="utf-8"?>
+<ds:datastoreItem xmlns:ds="http://schemas.openxmlformats.org/officeDocument/2006/customXml" ds:itemID="{EED806F6-2089-4C93-A823-0E3B71BE4204}">
+  <ds:schemaRefs>
+    <ds:schemaRef ds:uri="http://schemas.microsoft.com/office/2006/metadata/properties"/>
+    <ds:schemaRef ds:uri="http://schemas.microsoft.com/office/infopath/2007/PartnerControls"/>
+    <ds:schemaRef ds:uri="d2ca065d-654b-4b09-9eae-28241cc6c0da"/>
+  </ds:schemaRefs>
+</ds:datastoreItem>
 </file>
--- a/docassemble/LLAW33012023S1MSM1/data/templates/MSM_Legal_Answer_Template_Wills.docx
+++ b/docassemble/LLAW33012023S1MSM1/data/templates/MSM_Legal_Answer_Template_Wills.docx
@@ -38,7 +38,7 @@
           <w:rFonts w:ascii="Montserrat" w:hAnsi="Montserrat"/>
           <w:noProof/>
         </w:rPr>
-        <w:t>26 May 2023</w:t>
+        <w:t>27 May 2023</w:t>
       </w:r>
       <w:r>
         <w:rPr>
@@ -66,7 +66,6 @@
         </w:rPr>
         <w:t xml:space="preserve">Dear </w:t>
       </w:r>
-      <w:proofErr w:type="gramStart"/>
       <w:r>
         <w:rPr>
           <w:rFonts w:ascii="Montserrat" w:hAnsi="Montserrat"/>
@@ -75,25 +74,14 @@
         </w:rPr>
         <w:t xml:space="preserve">{{ </w:t>
       </w:r>
-      <w:proofErr w:type="spellStart"/>
       <w:r>
         <w:rPr>
           <w:rFonts w:ascii="Montserrat" w:hAnsi="Montserrat"/>
           <w:b/>
           <w:bCs/>
         </w:rPr>
-        <w:t>wills</w:t>
+        <w:t>wills_estates_first_name</w:t>
       </w:r>
-      <w:proofErr w:type="gramEnd"/>
-      <w:r>
-        <w:rPr>
-          <w:rFonts w:ascii="Montserrat" w:hAnsi="Montserrat"/>
-          <w:b/>
-          <w:bCs/>
-        </w:rPr>
-        <w:t>_estates_first_name</w:t>
-      </w:r>
-      <w:proofErr w:type="spellEnd"/>
       <w:r>
         <w:rPr>
           <w:rFonts w:ascii="Montserrat" w:hAnsi="Montserrat"/>
@@ -110,23 +98,13 @@
         </w:rPr>
         <w:t xml:space="preserve">}} {{ </w:t>
       </w:r>
-      <w:proofErr w:type="spellStart"/>
       <w:r>
         <w:rPr>
           <w:rFonts w:ascii="Montserrat" w:hAnsi="Montserrat"/>
           <w:b/>
           <w:bCs/>
         </w:rPr>
-        <w:t>wills_estates_last_name</w:t>
-      </w:r>
-      <w:proofErr w:type="spellEnd"/>
-      <w:r>
-        <w:rPr>
-          <w:rFonts w:ascii="Montserrat" w:hAnsi="Montserrat"/>
-          <w:b/>
-          <w:bCs/>
-        </w:rPr>
-        <w:t xml:space="preserve"> </w:t>
+        <w:t xml:space="preserve">wills_estates_last_name </w:t>
       </w:r>
       <w:r>
         <w:rPr>
@@ -342,25 +320,7 @@
                 <w:color w:val="000000"/>
                 <w:lang w:eastAsia="en-AU"/>
               </w:rPr>
-              <w:t xml:space="preserve">{{ </w:t>
-            </w:r>
-            <w:proofErr w:type="spellStart"/>
-            <w:r>
-              <w:rPr>
-                <w:rFonts w:ascii="Montserrat" w:eastAsia="Times New Roman" w:hAnsi="Montserrat" w:cs="Calibri"/>
-                <w:color w:val="000000"/>
-                <w:lang w:eastAsia="en-AU"/>
-              </w:rPr>
-              <w:t>wills_estates_options.true_values</w:t>
-            </w:r>
-            <w:proofErr w:type="spellEnd"/>
-            <w:r>
-              <w:rPr>
-                <w:rFonts w:ascii="Montserrat" w:eastAsia="Times New Roman" w:hAnsi="Montserrat" w:cs="Calibri"/>
-                <w:color w:val="000000"/>
-                <w:lang w:eastAsia="en-AU"/>
-              </w:rPr>
-              <w:t>() }}</w:t>
+              <w:t>{{ wills_estates_options.true_values() }}</w:t>
             </w:r>
           </w:p>
         </w:tc>
@@ -368,7 +328,7 @@
       <w:tr>
         <w:trPr>
           <w:cantSplit/>
-          <w:trHeight w:hRule="exact" w:val="851"/>
+          <w:trHeight w:val="1005"/>
         </w:trPr>
         <w:tc>
           <w:tcPr>
@@ -378,7 +338,7 @@
           </w:tcPr>
           <w:p>
             <w:pPr>
-              <w:spacing w:after="0" w:line="240" w:lineRule="auto"/>
+              <w:spacing w:before="240" w:line="240" w:lineRule="auto"/>
               <w:rPr>
                 <w:rFonts w:ascii="Montserrat" w:eastAsia="Times New Roman" w:hAnsi="Montserrat" w:cs="Calibri"/>
                 <w:b/>
@@ -421,43 +381,15 @@
                 <w:color w:val="000000"/>
                 <w:lang w:eastAsia="en-AU"/>
               </w:rPr>
-              <w:t xml:space="preserve">{%p if </w:t>
-            </w:r>
-            <w:proofErr w:type="spellStart"/>
-            <w:r>
-              <w:rPr>
-                <w:rFonts w:ascii="Montserrat" w:eastAsia="Times New Roman" w:hAnsi="Montserrat" w:cs="Calibri"/>
-                <w:color w:val="000000"/>
-                <w:lang w:eastAsia="en-AU"/>
-              </w:rPr>
-              <w:t>ESLquestion</w:t>
-            </w:r>
-            <w:proofErr w:type="spellEnd"/>
-            <w:r>
-              <w:rPr>
-                <w:rFonts w:ascii="Montserrat" w:eastAsia="Times New Roman" w:hAnsi="Montserrat" w:cs="Calibri"/>
-                <w:color w:val="000000"/>
-                <w:lang w:eastAsia="en-AU"/>
-              </w:rPr>
-              <w:t xml:space="preserve">== ’Yes’ and </w:t>
-            </w:r>
-            <w:proofErr w:type="spellStart"/>
-            <w:r>
-              <w:rPr>
-                <w:rFonts w:ascii="Montserrat" w:eastAsia="Times New Roman" w:hAnsi="Montserrat" w:cs="Calibri"/>
-                <w:color w:val="000000"/>
-                <w:lang w:eastAsia="en-AU"/>
-              </w:rPr>
-              <w:t>is_interpreter_needed</w:t>
-            </w:r>
-            <w:proofErr w:type="spellEnd"/>
-            <w:r>
-              <w:rPr>
-                <w:rFonts w:ascii="Montserrat" w:eastAsia="Times New Roman" w:hAnsi="Montserrat" w:cs="Calibri"/>
-                <w:color w:val="000000"/>
-                <w:lang w:eastAsia="en-AU"/>
-              </w:rPr>
-              <w:t xml:space="preserve"> </w:t>
+              <w:t xml:space="preserve">{%p if ESLquestion== ’Yes’ and </w:t>
+            </w:r>
+            <w:r>
+              <w:rPr>
+                <w:rFonts w:ascii="Montserrat" w:eastAsia="Times New Roman" w:hAnsi="Montserrat" w:cs="Calibri"/>
+                <w:color w:val="000000"/>
+                <w:lang w:eastAsia="en-AU"/>
+              </w:rPr>
+              <w:t xml:space="preserve">is_interpreter_needed </w:t>
             </w:r>
             <w:r>
               <w:rPr>
@@ -483,36 +415,16 @@
                 <w:color w:val="000000"/>
                 <w:lang w:eastAsia="en-AU"/>
               </w:rPr>
-              <w:t xml:space="preserve">Yes, an interpreter is required for </w:t>
-            </w:r>
-            <w:proofErr w:type="gramStart"/>
-            <w:r>
-              <w:rPr>
-                <w:rFonts w:ascii="Montserrat" w:eastAsia="Times New Roman" w:hAnsi="Montserrat" w:cs="Calibri"/>
-                <w:color w:val="000000"/>
-                <w:lang w:eastAsia="en-AU"/>
-              </w:rPr>
-              <w:t xml:space="preserve">{{ </w:t>
-            </w:r>
-            <w:proofErr w:type="spellStart"/>
-            <w:r>
-              <w:rPr>
-                <w:rFonts w:ascii="Montserrat" w:eastAsia="Times New Roman" w:hAnsi="Montserrat" w:cs="Calibri"/>
-                <w:color w:val="000000"/>
-                <w:lang w:eastAsia="en-AU"/>
-              </w:rPr>
-              <w:t>ESL</w:t>
-            </w:r>
-            <w:proofErr w:type="gramEnd"/>
-            <w:r>
-              <w:rPr>
-                <w:rFonts w:ascii="Montserrat" w:eastAsia="Times New Roman" w:hAnsi="Montserrat" w:cs="Calibri"/>
-                <w:color w:val="000000"/>
-                <w:lang w:eastAsia="en-AU"/>
-              </w:rPr>
-              <w:t>_language_spoken</w:t>
-            </w:r>
-            <w:proofErr w:type="spellEnd"/>
+              <w:t xml:space="preserve">Yes, an interpreter is required for {{ </w:t>
+            </w:r>
+            <w:r>
+              <w:rPr>
+                <w:rFonts w:ascii="Montserrat" w:eastAsia="Times New Roman" w:hAnsi="Montserrat" w:cs="Calibri"/>
+                <w:color w:val="000000"/>
+                <w:lang w:eastAsia="en-AU"/>
+              </w:rPr>
+              <w:t>ESL_language_spoken</w:t>
+            </w:r>
             <w:r>
               <w:rPr>
                 <w:rFonts w:ascii="Montserrat" w:eastAsia="Times New Roman" w:hAnsi="Montserrat" w:cs="Calibri"/>
@@ -537,61 +449,15 @@
                 <w:color w:val="000000"/>
                 <w:lang w:eastAsia="en-AU"/>
               </w:rPr>
-              <w:t xml:space="preserve">{%p </w:t>
-            </w:r>
-            <w:proofErr w:type="spellStart"/>
-            <w:r>
-              <w:rPr>
-                <w:rFonts w:ascii="Montserrat" w:eastAsia="Times New Roman" w:hAnsi="Montserrat" w:cs="Calibri"/>
-                <w:color w:val="000000"/>
-                <w:lang w:eastAsia="en-AU"/>
-              </w:rPr>
-              <w:t>elif</w:t>
-            </w:r>
-            <w:proofErr w:type="spellEnd"/>
-            <w:r>
-              <w:rPr>
-                <w:rFonts w:ascii="Montserrat" w:eastAsia="Times New Roman" w:hAnsi="Montserrat" w:cs="Calibri"/>
-                <w:color w:val="000000"/>
-                <w:lang w:eastAsia="en-AU"/>
-              </w:rPr>
-              <w:t xml:space="preserve"> </w:t>
-            </w:r>
-            <w:proofErr w:type="spellStart"/>
-            <w:r>
-              <w:rPr>
-                <w:rFonts w:ascii="Montserrat" w:eastAsia="Times New Roman" w:hAnsi="Montserrat" w:cs="Calibri"/>
-                <w:color w:val="000000"/>
-                <w:lang w:eastAsia="en-AU"/>
-              </w:rPr>
-              <w:t>ESLquestion</w:t>
-            </w:r>
-            <w:proofErr w:type="spellEnd"/>
-            <w:r>
-              <w:rPr>
-                <w:rFonts w:ascii="Montserrat" w:eastAsia="Times New Roman" w:hAnsi="Montserrat" w:cs="Calibri"/>
-                <w:color w:val="000000"/>
-                <w:lang w:eastAsia="en-AU"/>
-              </w:rPr>
-              <w:t xml:space="preserve">==’Yes’ and </w:t>
-            </w:r>
-            <w:proofErr w:type="spellStart"/>
-            <w:r>
-              <w:rPr>
-                <w:rFonts w:ascii="Montserrat" w:eastAsia="Times New Roman" w:hAnsi="Montserrat" w:cs="Calibri"/>
-                <w:color w:val="000000"/>
-                <w:lang w:eastAsia="en-AU"/>
-              </w:rPr>
-              <w:t>is_interpreter_needed</w:t>
-            </w:r>
-            <w:proofErr w:type="spellEnd"/>
-            <w:r>
-              <w:rPr>
-                <w:rFonts w:ascii="Montserrat" w:eastAsia="Times New Roman" w:hAnsi="Montserrat" w:cs="Calibri"/>
-                <w:color w:val="000000"/>
-                <w:lang w:eastAsia="en-AU"/>
-              </w:rPr>
-              <w:t xml:space="preserve"> </w:t>
+              <w:t xml:space="preserve">{%p elif ESLquestion==’Yes’ and </w:t>
+            </w:r>
+            <w:r>
+              <w:rPr>
+                <w:rFonts w:ascii="Montserrat" w:eastAsia="Times New Roman" w:hAnsi="Montserrat" w:cs="Calibri"/>
+                <w:color w:val="000000"/>
+                <w:lang w:eastAsia="en-AU"/>
+              </w:rPr>
+              <w:t xml:space="preserve">is_interpreter_needed </w:t>
             </w:r>
             <w:r>
               <w:rPr>
@@ -611,7 +477,6 @@
                 <w:lang w:eastAsia="en-AU"/>
               </w:rPr>
             </w:pPr>
-            <w:proofErr w:type="gramStart"/>
             <w:r>
               <w:rPr>
                 <w:rFonts w:ascii="Montserrat" w:eastAsia="Times New Roman" w:hAnsi="Montserrat" w:cs="Calibri"/>
@@ -620,25 +485,14 @@
               </w:rPr>
               <w:t xml:space="preserve">{{ </w:t>
             </w:r>
-            <w:proofErr w:type="spellStart"/>
-            <w:r>
-              <w:rPr>
-                <w:rFonts w:ascii="Montserrat" w:eastAsia="Times New Roman" w:hAnsi="Montserrat" w:cs="Calibri"/>
-                <w:color w:val="000000"/>
-                <w:lang w:eastAsia="en-AU"/>
-              </w:rPr>
-              <w:t>ESL</w:t>
-            </w:r>
-            <w:proofErr w:type="gramEnd"/>
-            <w:r>
-              <w:rPr>
-                <w:rFonts w:ascii="Montserrat" w:eastAsia="Times New Roman" w:hAnsi="Montserrat" w:cs="Calibri"/>
-                <w:color w:val="000000"/>
-                <w:lang w:eastAsia="en-AU"/>
-              </w:rPr>
-              <w:t>_language_spoken</w:t>
-            </w:r>
-            <w:proofErr w:type="spellEnd"/>
+            <w:r>
+              <w:rPr>
+                <w:rFonts w:ascii="Montserrat" w:eastAsia="Times New Roman" w:hAnsi="Montserrat" w:cs="Calibri"/>
+                <w:color w:val="000000"/>
+                <w:lang w:eastAsia="en-AU"/>
+              </w:rPr>
+              <w:t>ESL_language_spoken</w:t>
+            </w:r>
             <w:r>
               <w:rPr>
                 <w:rFonts w:ascii="Montserrat" w:eastAsia="Times New Roman" w:hAnsi="Montserrat" w:cs="Calibri"/>
@@ -707,19 +561,17 @@
       <w:tr>
         <w:trPr>
           <w:cantSplit/>
-          <w:trHeight w:hRule="exact" w:val="567"/>
+          <w:trHeight w:val="567"/>
         </w:trPr>
         <w:tc>
           <w:tcPr>
             <w:tcW w:w="4738" w:type="dxa"/>
             <w:shd w:val="clear" w:color="auto" w:fill="F8F7F7"/>
             <w:noWrap/>
-            <w:vAlign w:val="center"/>
-            <w:hideMark/>
           </w:tcPr>
           <w:p>
             <w:pPr>
-              <w:spacing w:after="0" w:line="240" w:lineRule="auto"/>
+              <w:spacing w:before="240" w:line="240" w:lineRule="auto"/>
               <w:rPr>
                 <w:rFonts w:ascii="Montserrat" w:eastAsia="Times New Roman" w:hAnsi="Montserrat" w:cs="Calibri"/>
                 <w:b/>
@@ -745,19 +597,16 @@
             <w:tcW w:w="5011" w:type="dxa"/>
             <w:shd w:val="clear" w:color="auto" w:fill="F8F7F7"/>
             <w:noWrap/>
-            <w:vAlign w:val="center"/>
-            <w:hideMark/>
           </w:tcPr>
           <w:p>
             <w:pPr>
-              <w:spacing w:after="0" w:line="240" w:lineRule="auto"/>
+              <w:spacing w:before="240" w:line="240" w:lineRule="auto"/>
               <w:rPr>
                 <w:rFonts w:ascii="Montserrat" w:eastAsia="Times New Roman" w:hAnsi="Montserrat" w:cs="Calibri"/>
                 <w:color w:val="000000"/>
                 <w:lang w:eastAsia="en-AU"/>
               </w:rPr>
             </w:pPr>
-            <w:proofErr w:type="gramStart"/>
             <w:r>
               <w:rPr>
                 <w:rFonts w:ascii="Montserrat" w:eastAsia="Times New Roman" w:hAnsi="Montserrat" w:cs="Calibri"/>
@@ -766,32 +615,13 @@
               </w:rPr>
               <w:t xml:space="preserve">{{ </w:t>
             </w:r>
-            <w:proofErr w:type="spellStart"/>
-            <w:r>
-              <w:rPr>
-                <w:rFonts w:ascii="Montserrat" w:eastAsia="Times New Roman" w:hAnsi="Montserrat" w:cs="Calibri"/>
-                <w:color w:val="000000"/>
-                <w:lang w:eastAsia="en-AU"/>
-              </w:rPr>
-              <w:t>wills</w:t>
-            </w:r>
-            <w:proofErr w:type="gramEnd"/>
-            <w:r>
-              <w:rPr>
-                <w:rFonts w:ascii="Montserrat" w:eastAsia="Times New Roman" w:hAnsi="Montserrat" w:cs="Calibri"/>
-                <w:color w:val="000000"/>
-                <w:lang w:eastAsia="en-AU"/>
-              </w:rPr>
-              <w:t>_estates_first_name</w:t>
-            </w:r>
-            <w:proofErr w:type="spellEnd"/>
-            <w:r>
-              <w:rPr>
-                <w:rFonts w:ascii="Montserrat" w:eastAsia="Times New Roman" w:hAnsi="Montserrat" w:cs="Calibri"/>
-                <w:color w:val="000000"/>
-                <w:lang w:eastAsia="en-AU"/>
-              </w:rPr>
-              <w:t xml:space="preserve"> </w:t>
+            <w:r>
+              <w:rPr>
+                <w:rFonts w:ascii="Montserrat" w:eastAsia="Times New Roman" w:hAnsi="Montserrat" w:cs="Calibri"/>
+                <w:color w:val="000000"/>
+                <w:lang w:eastAsia="en-AU"/>
+              </w:rPr>
+              <w:t xml:space="preserve">wills_estates_first_name </w:t>
             </w:r>
             <w:r>
               <w:rPr>
@@ -807,19 +637,18 @@
       <w:tr>
         <w:trPr>
           <w:cantSplit/>
-          <w:trHeight w:hRule="exact" w:val="567"/>
+          <w:trHeight w:val="567"/>
         </w:trPr>
         <w:tc>
           <w:tcPr>
             <w:tcW w:w="4738" w:type="dxa"/>
             <w:shd w:val="clear" w:color="auto" w:fill="F8F7F7"/>
             <w:noWrap/>
-            <w:vAlign w:val="center"/>
             <w:hideMark/>
           </w:tcPr>
           <w:p>
             <w:pPr>
-              <w:spacing w:after="0" w:line="240" w:lineRule="auto"/>
+              <w:spacing w:before="240" w:line="240" w:lineRule="auto"/>
               <w:rPr>
                 <w:rFonts w:ascii="Montserrat" w:eastAsia="Times New Roman" w:hAnsi="Montserrat" w:cs="Calibri"/>
                 <w:b/>
@@ -845,19 +674,17 @@
             <w:tcW w:w="5011" w:type="dxa"/>
             <w:shd w:val="clear" w:color="auto" w:fill="F8F7F7"/>
             <w:noWrap/>
-            <w:vAlign w:val="center"/>
             <w:hideMark/>
           </w:tcPr>
           <w:p>
             <w:pPr>
-              <w:spacing w:after="0" w:line="240" w:lineRule="auto"/>
+              <w:spacing w:before="240" w:line="240" w:lineRule="auto"/>
               <w:rPr>
                 <w:rFonts w:ascii="Montserrat" w:eastAsia="Times New Roman" w:hAnsi="Montserrat" w:cs="Calibri"/>
                 <w:color w:val="000000"/>
                 <w:lang w:eastAsia="en-AU"/>
               </w:rPr>
             </w:pPr>
-            <w:proofErr w:type="gramStart"/>
             <w:r>
               <w:rPr>
                 <w:rFonts w:ascii="Montserrat" w:eastAsia="Times New Roman" w:hAnsi="Montserrat" w:cs="Calibri"/>
@@ -866,40 +693,21 @@
               </w:rPr>
               <w:t xml:space="preserve">{{ </w:t>
             </w:r>
-            <w:proofErr w:type="spellStart"/>
-            <w:r>
-              <w:rPr>
-                <w:rFonts w:ascii="Montserrat" w:eastAsia="Times New Roman" w:hAnsi="Montserrat" w:cs="Calibri"/>
-                <w:color w:val="000000"/>
-                <w:lang w:eastAsia="en-AU"/>
-              </w:rPr>
-              <w:t>wills</w:t>
-            </w:r>
-            <w:proofErr w:type="gramEnd"/>
-            <w:r>
-              <w:rPr>
-                <w:rFonts w:ascii="Montserrat" w:eastAsia="Times New Roman" w:hAnsi="Montserrat" w:cs="Calibri"/>
-                <w:color w:val="000000"/>
-                <w:lang w:eastAsia="en-AU"/>
-              </w:rPr>
-              <w:t>_estates_</w:t>
-            </w:r>
-            <w:r>
-              <w:rPr>
-                <w:rFonts w:ascii="Montserrat" w:eastAsia="Times New Roman" w:hAnsi="Montserrat" w:cs="Calibri"/>
-                <w:color w:val="000000"/>
-                <w:lang w:eastAsia="en-AU"/>
-              </w:rPr>
-              <w:t>last_name</w:t>
-            </w:r>
-            <w:proofErr w:type="spellEnd"/>
-            <w:r>
-              <w:rPr>
-                <w:rFonts w:ascii="Montserrat" w:eastAsia="Times New Roman" w:hAnsi="Montserrat" w:cs="Calibri"/>
-                <w:color w:val="000000"/>
-                <w:lang w:eastAsia="en-AU"/>
-              </w:rPr>
-              <w:t xml:space="preserve"> }}</w:t>
+            <w:r>
+              <w:rPr>
+                <w:rFonts w:ascii="Montserrat" w:eastAsia="Times New Roman" w:hAnsi="Montserrat" w:cs="Calibri"/>
+                <w:color w:val="000000"/>
+                <w:lang w:eastAsia="en-AU"/>
+              </w:rPr>
+              <w:t>wills_estates_</w:t>
+            </w:r>
+            <w:r>
+              <w:rPr>
+                <w:rFonts w:ascii="Montserrat" w:eastAsia="Times New Roman" w:hAnsi="Montserrat" w:cs="Calibri"/>
+                <w:color w:val="000000"/>
+                <w:lang w:eastAsia="en-AU"/>
+              </w:rPr>
+              <w:t>last_name }}</w:t>
             </w:r>
           </w:p>
         </w:tc>
@@ -907,19 +715,18 @@
       <w:tr>
         <w:trPr>
           <w:cantSplit/>
-          <w:trHeight w:hRule="exact" w:val="567"/>
+          <w:trHeight w:val="567"/>
         </w:trPr>
         <w:tc>
           <w:tcPr>
             <w:tcW w:w="4738" w:type="dxa"/>
             <w:shd w:val="clear" w:color="auto" w:fill="F8F7F7"/>
             <w:noWrap/>
-            <w:vAlign w:val="center"/>
             <w:hideMark/>
           </w:tcPr>
           <w:p>
             <w:pPr>
-              <w:spacing w:after="0" w:line="240" w:lineRule="auto"/>
+              <w:spacing w:before="240" w:line="240" w:lineRule="auto"/>
               <w:rPr>
                 <w:rFonts w:ascii="Montserrat" w:eastAsia="Times New Roman" w:hAnsi="Montserrat" w:cs="Calibri"/>
                 <w:b/>
@@ -945,19 +752,17 @@
             <w:tcW w:w="5011" w:type="dxa"/>
             <w:shd w:val="clear" w:color="auto" w:fill="F8F7F7"/>
             <w:noWrap/>
-            <w:vAlign w:val="center"/>
             <w:hideMark/>
           </w:tcPr>
           <w:p>
             <w:pPr>
-              <w:spacing w:after="0" w:line="240" w:lineRule="auto"/>
+              <w:spacing w:before="240" w:line="240" w:lineRule="auto"/>
               <w:rPr>
                 <w:rFonts w:ascii="Montserrat" w:eastAsia="Times New Roman" w:hAnsi="Montserrat" w:cs="Calibri"/>
                 <w:color w:val="000000"/>
                 <w:lang w:eastAsia="en-AU"/>
               </w:rPr>
             </w:pPr>
-            <w:proofErr w:type="gramStart"/>
             <w:r>
               <w:rPr>
                 <w:rFonts w:ascii="Montserrat" w:eastAsia="Times New Roman" w:hAnsi="Montserrat" w:cs="Calibri"/>
@@ -966,25 +771,14 @@
               </w:rPr>
               <w:t xml:space="preserve">{{ </w:t>
             </w:r>
-            <w:proofErr w:type="spellStart"/>
-            <w:r>
-              <w:rPr>
-                <w:rFonts w:ascii="Montserrat" w:eastAsia="Times New Roman" w:hAnsi="Montserrat" w:cs="Calibri"/>
-                <w:color w:val="000000"/>
-                <w:lang w:eastAsia="en-AU"/>
-              </w:rPr>
-              <w:t>wills</w:t>
-            </w:r>
-            <w:proofErr w:type="gramEnd"/>
-            <w:r>
-              <w:rPr>
-                <w:rFonts w:ascii="Montserrat" w:eastAsia="Times New Roman" w:hAnsi="Montserrat" w:cs="Calibri"/>
-                <w:color w:val="000000"/>
-                <w:lang w:eastAsia="en-AU"/>
-              </w:rPr>
-              <w:t>_estates_DOB</w:t>
-            </w:r>
-            <w:proofErr w:type="spellEnd"/>
+            <w:r>
+              <w:rPr>
+                <w:rFonts w:ascii="Montserrat" w:eastAsia="Times New Roman" w:hAnsi="Montserrat" w:cs="Calibri"/>
+                <w:color w:val="000000"/>
+                <w:lang w:eastAsia="en-AU"/>
+              </w:rPr>
+              <w:t>wills_estates_DOB</w:t>
+            </w:r>
             <w:r>
               <w:rPr>
                 <w:rFonts w:ascii="Montserrat" w:eastAsia="Times New Roman" w:hAnsi="Montserrat" w:cs="Calibri"/>
@@ -999,19 +793,18 @@
       <w:tr>
         <w:trPr>
           <w:cantSplit/>
-          <w:trHeight w:hRule="exact" w:val="567"/>
+          <w:trHeight w:val="567"/>
         </w:trPr>
         <w:tc>
           <w:tcPr>
             <w:tcW w:w="4738" w:type="dxa"/>
             <w:shd w:val="clear" w:color="auto" w:fill="F8F7F7"/>
             <w:noWrap/>
-            <w:vAlign w:val="center"/>
             <w:hideMark/>
           </w:tcPr>
           <w:p>
             <w:pPr>
-              <w:spacing w:after="0" w:line="240" w:lineRule="auto"/>
+              <w:spacing w:before="240" w:line="240" w:lineRule="auto"/>
               <w:rPr>
                 <w:rFonts w:ascii="Montserrat" w:eastAsia="Times New Roman" w:hAnsi="Montserrat" w:cs="Calibri"/>
                 <w:b/>
@@ -1037,19 +830,17 @@
             <w:tcW w:w="5011" w:type="dxa"/>
             <w:shd w:val="clear" w:color="auto" w:fill="F8F7F7"/>
             <w:noWrap/>
-            <w:vAlign w:val="center"/>
             <w:hideMark/>
           </w:tcPr>
           <w:p>
             <w:pPr>
-              <w:spacing w:after="0" w:line="240" w:lineRule="auto"/>
+              <w:spacing w:before="240" w:line="240" w:lineRule="auto"/>
               <w:rPr>
                 <w:rFonts w:ascii="Montserrat" w:eastAsia="Times New Roman" w:hAnsi="Montserrat" w:cs="Calibri"/>
                 <w:color w:val="000000"/>
                 <w:lang w:eastAsia="en-AU"/>
               </w:rPr>
             </w:pPr>
-            <w:proofErr w:type="gramStart"/>
             <w:r>
               <w:rPr>
                 <w:rFonts w:ascii="Montserrat" w:eastAsia="Times New Roman" w:hAnsi="Montserrat" w:cs="Calibri"/>
@@ -1058,32 +849,13 @@
               </w:rPr>
               <w:t xml:space="preserve">{{ </w:t>
             </w:r>
-            <w:proofErr w:type="spellStart"/>
-            <w:r>
-              <w:rPr>
-                <w:rFonts w:ascii="Montserrat" w:eastAsia="Times New Roman" w:hAnsi="Montserrat" w:cs="Calibri"/>
-                <w:color w:val="000000"/>
-                <w:lang w:eastAsia="en-AU"/>
-              </w:rPr>
-              <w:t>wills</w:t>
-            </w:r>
-            <w:proofErr w:type="gramEnd"/>
-            <w:r>
-              <w:rPr>
-                <w:rFonts w:ascii="Montserrat" w:eastAsia="Times New Roman" w:hAnsi="Montserrat" w:cs="Calibri"/>
-                <w:color w:val="000000"/>
-                <w:lang w:eastAsia="en-AU"/>
-              </w:rPr>
-              <w:t>_estates_phone_number</w:t>
-            </w:r>
-            <w:proofErr w:type="spellEnd"/>
-            <w:r>
-              <w:rPr>
-                <w:rFonts w:ascii="Montserrat" w:eastAsia="Times New Roman" w:hAnsi="Montserrat" w:cs="Calibri"/>
-                <w:color w:val="000000"/>
-                <w:lang w:eastAsia="en-AU"/>
-              </w:rPr>
-              <w:t xml:space="preserve"> </w:t>
+            <w:r>
+              <w:rPr>
+                <w:rFonts w:ascii="Montserrat" w:eastAsia="Times New Roman" w:hAnsi="Montserrat" w:cs="Calibri"/>
+                <w:color w:val="000000"/>
+                <w:lang w:eastAsia="en-AU"/>
+              </w:rPr>
+              <w:t xml:space="preserve">wills_estates_phone_number </w:t>
             </w:r>
             <w:r>
               <w:rPr>
@@ -1099,19 +871,18 @@
       <w:tr>
         <w:trPr>
           <w:cantSplit/>
-          <w:trHeight w:hRule="exact" w:val="567"/>
+          <w:trHeight w:val="567"/>
         </w:trPr>
         <w:tc>
           <w:tcPr>
             <w:tcW w:w="4738" w:type="dxa"/>
             <w:shd w:val="clear" w:color="auto" w:fill="F8F7F7"/>
             <w:noWrap/>
-            <w:vAlign w:val="center"/>
             <w:hideMark/>
           </w:tcPr>
           <w:p>
             <w:pPr>
-              <w:spacing w:after="0" w:line="240" w:lineRule="auto"/>
+              <w:spacing w:before="240" w:line="240" w:lineRule="auto"/>
               <w:rPr>
                 <w:rFonts w:ascii="Montserrat" w:eastAsia="Times New Roman" w:hAnsi="Montserrat" w:cs="Calibri"/>
                 <w:b/>
@@ -1137,19 +908,17 @@
             <w:tcW w:w="5011" w:type="dxa"/>
             <w:shd w:val="clear" w:color="auto" w:fill="F8F7F7"/>
             <w:noWrap/>
-            <w:vAlign w:val="center"/>
             <w:hideMark/>
           </w:tcPr>
           <w:p>
             <w:pPr>
-              <w:spacing w:after="0" w:line="240" w:lineRule="auto"/>
+              <w:spacing w:before="240" w:line="240" w:lineRule="auto"/>
               <w:rPr>
                 <w:rFonts w:ascii="Montserrat" w:eastAsia="Times New Roman" w:hAnsi="Montserrat" w:cs="Calibri"/>
                 <w:color w:val="000000"/>
                 <w:lang w:eastAsia="en-AU"/>
               </w:rPr>
             </w:pPr>
-            <w:proofErr w:type="gramStart"/>
             <w:r>
               <w:rPr>
                 <w:rFonts w:ascii="Montserrat" w:eastAsia="Times New Roman" w:hAnsi="Montserrat" w:cs="Calibri"/>
@@ -1158,32 +927,13 @@
               </w:rPr>
               <w:t xml:space="preserve">{{ </w:t>
             </w:r>
-            <w:proofErr w:type="spellStart"/>
             <w:r>
               <w:rPr>
                 <w:rFonts w:ascii="Montserrat" w:eastAsia="Times New Roman" w:hAnsi="Montserrat" w:cs="Calibri"/>
                 <w:color w:val="000000" w:themeColor="text1"/>
                 <w:lang w:eastAsia="en-AU"/>
               </w:rPr>
-              <w:t>wills</w:t>
-            </w:r>
-            <w:proofErr w:type="gramEnd"/>
-            <w:r>
-              <w:rPr>
-                <w:rFonts w:ascii="Montserrat" w:eastAsia="Times New Roman" w:hAnsi="Montserrat" w:cs="Calibri"/>
-                <w:color w:val="000000" w:themeColor="text1"/>
-                <w:lang w:eastAsia="en-AU"/>
-              </w:rPr>
-              <w:t>_estates_email_address</w:t>
-            </w:r>
-            <w:proofErr w:type="spellEnd"/>
-            <w:r>
-              <w:rPr>
-                <w:rFonts w:ascii="Montserrat" w:eastAsia="Times New Roman" w:hAnsi="Montserrat" w:cs="Calibri"/>
-                <w:color w:val="000000" w:themeColor="text1"/>
-                <w:lang w:eastAsia="en-AU"/>
-              </w:rPr>
-              <w:t xml:space="preserve"> </w:t>
+              <w:t xml:space="preserve">wills_estates_email_address </w:t>
             </w:r>
             <w:r>
               <w:rPr>
@@ -1215,8 +965,8 @@
       </w:pPr>
     </w:p>
     <w:sectPr>
-      <w:headerReference w:type="default" r:id="rId9"/>
-      <w:footerReference w:type="default" r:id="rId10"/>
+      <w:headerReference w:type="default" r:id="rId10"/>
+      <w:footerReference w:type="default" r:id="rId11"/>
       <w:pgSz w:w="11906" w:h="16838"/>
       <w:pgMar w:top="1440" w:right="1440" w:bottom="1440" w:left="1440" w:header="708" w:footer="708" w:gutter="0"/>
       <w:cols w:space="708"/>
@@ -1261,6 +1011,7 @@
         <w:docPartUnique/>
       </w:docPartObj>
     </w:sdtPr>
+    <w:sdtEndPr/>
     <w:sdtContent>
       <w:sdt>
         <w:sdtPr>
@@ -1270,6 +1021,7 @@
             <w:docPartUnique/>
           </w:docPartObj>
         </w:sdtPr>
+        <w:sdtEndPr/>
         <w:sdtContent>
           <w:p>
             <w:pPr>
@@ -1312,14 +1064,27 @@
             <w:r>
               <w:t xml:space="preserve"> of </w:t>
             </w:r>
-            <w:fldSimple w:instr=" NUMPAGES  ">
-              <w:r>
-                <w:rPr>
-                  <w:noProof/>
-                </w:rPr>
-                <w:t>2</w:t>
-              </w:r>
-            </w:fldSimple>
+            <w:r>
+              <w:fldChar w:fldCharType="begin"/>
+            </w:r>
+            <w:r>
+              <w:instrText xml:space="preserve"> NUMPAGES  </w:instrText>
+            </w:r>
+            <w:r>
+              <w:fldChar w:fldCharType="separate"/>
+            </w:r>
+            <w:r>
+              <w:rPr>
+                <w:noProof/>
+              </w:rPr>
+              <w:t>2</w:t>
+            </w:r>
+            <w:r>
+              <w:rPr>
+                <w:noProof/>
+              </w:rPr>
+              <w:fldChar w:fldCharType="end"/>
+            </w:r>
           </w:p>
         </w:sdtContent>
       </w:sdt>
@@ -2421,6 +2186,10 @@
 </p:properties>
 </file>
 
+<file path=customXml/item4.xml><?xml version="1.0" encoding="utf-8"?>
+<b:Sources xmlns:b="http://schemas.openxmlformats.org/officeDocument/2006/bibliography" xmlns="http://schemas.openxmlformats.org/officeDocument/2006/bibliography" SelectedStyle="\APASixthEditionOfficeOnline.xsl" StyleName="APA" Version="6"/>
+</file>
+
 <file path=customXml/itemProps1.xml><?xml version="1.0" encoding="utf-8"?>
 <ds:datastoreItem xmlns:ds="http://schemas.openxmlformats.org/officeDocument/2006/customXml" ds:itemID="{AF9878D6-42AE-439E-B400-FC0445A44DF6}">
   <ds:schemaRefs>
@@ -2455,4 +2224,12 @@
     <ds:schemaRef ds:uri="d2ca065d-654b-4b09-9eae-28241cc6c0da"/>
   </ds:schemaRefs>
 </ds:datastoreItem>
+</file>
+
+<file path=customXml/itemProps4.xml><?xml version="1.0" encoding="utf-8"?>
+<ds:datastoreItem xmlns:ds="http://schemas.openxmlformats.org/officeDocument/2006/customXml" ds:itemID="{AA87E919-C0F2-4DED-95AF-904BB51DAA16}">
+  <ds:schemaRefs>
+    <ds:schemaRef ds:uri="http://schemas.openxmlformats.org/officeDocument/2006/bibliography"/>
+  </ds:schemaRefs>
+</ds:datastoreItem>
 </file>
--- a/docassemble/LLAW33012023S1MSM1/data/templates/MSM_Legal_Answer_Template_Wills.docx
+++ b/docassemble/LLAW33012023S1MSM1/data/templates/MSM_Legal_Answer_Template_Wills.docx
@@ -38,7 +38,7 @@
           <w:rFonts w:ascii="Montserrat" w:hAnsi="Montserrat"/>
           <w:noProof/>
         </w:rPr>
-        <w:t>27 May 2023</w:t>
+        <w:t>28 May 2023</w:t>
       </w:r>
       <w:r>
         <w:rPr>
@@ -66,6 +66,7 @@
         </w:rPr>
         <w:t xml:space="preserve">Dear </w:t>
       </w:r>
+      <w:proofErr w:type="gramStart"/>
       <w:r>
         <w:rPr>
           <w:rFonts w:ascii="Montserrat" w:hAnsi="Montserrat"/>
@@ -74,14 +75,25 @@
         </w:rPr>
         <w:t xml:space="preserve">{{ </w:t>
       </w:r>
+      <w:proofErr w:type="spellStart"/>
       <w:r>
         <w:rPr>
           <w:rFonts w:ascii="Montserrat" w:hAnsi="Montserrat"/>
           <w:b/>
           <w:bCs/>
         </w:rPr>
-        <w:t>wills_estates_first_name</w:t>
+        <w:t>wills</w:t>
       </w:r>
+      <w:proofErr w:type="gramEnd"/>
+      <w:r>
+        <w:rPr>
+          <w:rFonts w:ascii="Montserrat" w:hAnsi="Montserrat"/>
+          <w:b/>
+          <w:bCs/>
+        </w:rPr>
+        <w:t>_estates_first_name</w:t>
+      </w:r>
+      <w:proofErr w:type="spellEnd"/>
       <w:r>
         <w:rPr>
           <w:rFonts w:ascii="Montserrat" w:hAnsi="Montserrat"/>
@@ -98,13 +110,23 @@
         </w:rPr>
         <w:t xml:space="preserve">}} {{ </w:t>
       </w:r>
+      <w:proofErr w:type="spellStart"/>
       <w:r>
         <w:rPr>
           <w:rFonts w:ascii="Montserrat" w:hAnsi="Montserrat"/>
           <w:b/>
           <w:bCs/>
         </w:rPr>
-        <w:t xml:space="preserve">wills_estates_last_name </w:t>
+        <w:t>wills_estates_last_name</w:t>
+      </w:r>
+      <w:proofErr w:type="spellEnd"/>
+      <w:r>
+        <w:rPr>
+          <w:rFonts w:ascii="Montserrat" w:hAnsi="Montserrat"/>
+          <w:b/>
+          <w:bCs/>
+        </w:rPr>
+        <w:t xml:space="preserve"> </w:t>
       </w:r>
       <w:r>
         <w:rPr>
@@ -314,13 +336,41 @@
                 <w:lang w:eastAsia="en-AU"/>
               </w:rPr>
             </w:pPr>
-            <w:r>
-              <w:rPr>
-                <w:rFonts w:ascii="Montserrat" w:eastAsia="Times New Roman" w:hAnsi="Montserrat" w:cs="Calibri"/>
-                <w:color w:val="000000"/>
-                <w:lang w:eastAsia="en-AU"/>
-              </w:rPr>
-              <w:t>{{ wills_estates_options.true_values() }}</w:t>
+            <w:proofErr w:type="gramStart"/>
+            <w:r>
+              <w:rPr>
+                <w:rFonts w:ascii="Montserrat" w:eastAsia="Times New Roman" w:hAnsi="Montserrat" w:cs="Calibri"/>
+                <w:color w:val="000000"/>
+                <w:lang w:eastAsia="en-AU"/>
+              </w:rPr>
+              <w:t xml:space="preserve">{{ </w:t>
+            </w:r>
+            <w:proofErr w:type="spellStart"/>
+            <w:r>
+              <w:rPr>
+                <w:rFonts w:ascii="Montserrat" w:eastAsia="Times New Roman" w:hAnsi="Montserrat" w:cs="Calibri"/>
+                <w:color w:val="000000"/>
+                <w:lang w:eastAsia="en-AU"/>
+              </w:rPr>
+              <w:t>wills</w:t>
+            </w:r>
+            <w:proofErr w:type="gramEnd"/>
+            <w:r>
+              <w:rPr>
+                <w:rFonts w:ascii="Montserrat" w:eastAsia="Times New Roman" w:hAnsi="Montserrat" w:cs="Calibri"/>
+                <w:color w:val="000000"/>
+                <w:lang w:eastAsia="en-AU"/>
+              </w:rPr>
+              <w:t>_estates_options.true_values</w:t>
+            </w:r>
+            <w:proofErr w:type="spellEnd"/>
+            <w:r>
+              <w:rPr>
+                <w:rFonts w:ascii="Montserrat" w:eastAsia="Times New Roman" w:hAnsi="Montserrat" w:cs="Calibri"/>
+                <w:color w:val="000000"/>
+                <w:lang w:eastAsia="en-AU"/>
+              </w:rPr>
+              <w:t>() }}</w:t>
             </w:r>
           </w:p>
         </w:tc>
@@ -328,13 +378,14 @@
       <w:tr>
         <w:trPr>
           <w:cantSplit/>
-          <w:trHeight w:val="1005"/>
+          <w:trHeight w:val="567"/>
         </w:trPr>
         <w:tc>
           <w:tcPr>
             <w:tcW w:w="4738" w:type="dxa"/>
             <w:shd w:val="clear" w:color="auto" w:fill="F8F7F7"/>
             <w:noWrap/>
+            <w:vAlign w:val="center"/>
           </w:tcPr>
           <w:p>
             <w:pPr>
@@ -381,15 +432,43 @@
                 <w:color w:val="000000"/>
                 <w:lang w:eastAsia="en-AU"/>
               </w:rPr>
-              <w:t xml:space="preserve">{%p if ESLquestion== ’Yes’ and </w:t>
-            </w:r>
-            <w:r>
-              <w:rPr>
-                <w:rFonts w:ascii="Montserrat" w:eastAsia="Times New Roman" w:hAnsi="Montserrat" w:cs="Calibri"/>
-                <w:color w:val="000000"/>
-                <w:lang w:eastAsia="en-AU"/>
-              </w:rPr>
-              <w:t xml:space="preserve">is_interpreter_needed </w:t>
+              <w:t xml:space="preserve">{%p if </w:t>
+            </w:r>
+            <w:proofErr w:type="spellStart"/>
+            <w:r>
+              <w:rPr>
+                <w:rFonts w:ascii="Montserrat" w:eastAsia="Times New Roman" w:hAnsi="Montserrat" w:cs="Calibri"/>
+                <w:color w:val="000000"/>
+                <w:lang w:eastAsia="en-AU"/>
+              </w:rPr>
+              <w:t>ESLquestion</w:t>
+            </w:r>
+            <w:proofErr w:type="spellEnd"/>
+            <w:r>
+              <w:rPr>
+                <w:rFonts w:ascii="Montserrat" w:eastAsia="Times New Roman" w:hAnsi="Montserrat" w:cs="Calibri"/>
+                <w:color w:val="000000"/>
+                <w:lang w:eastAsia="en-AU"/>
+              </w:rPr>
+              <w:t xml:space="preserve">== ’Yes’ and </w:t>
+            </w:r>
+            <w:proofErr w:type="spellStart"/>
+            <w:r>
+              <w:rPr>
+                <w:rFonts w:ascii="Montserrat" w:eastAsia="Times New Roman" w:hAnsi="Montserrat" w:cs="Calibri"/>
+                <w:color w:val="000000"/>
+                <w:lang w:eastAsia="en-AU"/>
+              </w:rPr>
+              <w:t>is_interpreter_needed</w:t>
+            </w:r>
+            <w:proofErr w:type="spellEnd"/>
+            <w:r>
+              <w:rPr>
+                <w:rFonts w:ascii="Montserrat" w:eastAsia="Times New Roman" w:hAnsi="Montserrat" w:cs="Calibri"/>
+                <w:color w:val="000000"/>
+                <w:lang w:eastAsia="en-AU"/>
+              </w:rPr>
+              <w:t xml:space="preserve"> </w:t>
             </w:r>
             <w:r>
               <w:rPr>
@@ -415,16 +494,36 @@
                 <w:color w:val="000000"/>
                 <w:lang w:eastAsia="en-AU"/>
               </w:rPr>
-              <w:t xml:space="preserve">Yes, an interpreter is required for {{ </w:t>
-            </w:r>
-            <w:r>
-              <w:rPr>
-                <w:rFonts w:ascii="Montserrat" w:eastAsia="Times New Roman" w:hAnsi="Montserrat" w:cs="Calibri"/>
-                <w:color w:val="000000"/>
-                <w:lang w:eastAsia="en-AU"/>
-              </w:rPr>
-              <w:t>ESL_language_spoken</w:t>
-            </w:r>
+              <w:t xml:space="preserve">Yes, an interpreter is required for </w:t>
+            </w:r>
+            <w:proofErr w:type="gramStart"/>
+            <w:r>
+              <w:rPr>
+                <w:rFonts w:ascii="Montserrat" w:eastAsia="Times New Roman" w:hAnsi="Montserrat" w:cs="Calibri"/>
+                <w:color w:val="000000"/>
+                <w:lang w:eastAsia="en-AU"/>
+              </w:rPr>
+              <w:t xml:space="preserve">{{ </w:t>
+            </w:r>
+            <w:proofErr w:type="spellStart"/>
+            <w:r>
+              <w:rPr>
+                <w:rFonts w:ascii="Montserrat" w:eastAsia="Times New Roman" w:hAnsi="Montserrat" w:cs="Calibri"/>
+                <w:color w:val="000000"/>
+                <w:lang w:eastAsia="en-AU"/>
+              </w:rPr>
+              <w:t>ESL</w:t>
+            </w:r>
+            <w:proofErr w:type="gramEnd"/>
+            <w:r>
+              <w:rPr>
+                <w:rFonts w:ascii="Montserrat" w:eastAsia="Times New Roman" w:hAnsi="Montserrat" w:cs="Calibri"/>
+                <w:color w:val="000000"/>
+                <w:lang w:eastAsia="en-AU"/>
+              </w:rPr>
+              <w:t>_language_spoken</w:t>
+            </w:r>
+            <w:proofErr w:type="spellEnd"/>
             <w:r>
               <w:rPr>
                 <w:rFonts w:ascii="Montserrat" w:eastAsia="Times New Roman" w:hAnsi="Montserrat" w:cs="Calibri"/>
@@ -449,15 +548,61 @@
                 <w:color w:val="000000"/>
                 <w:lang w:eastAsia="en-AU"/>
               </w:rPr>
-              <w:t xml:space="preserve">{%p elif ESLquestion==’Yes’ and </w:t>
-            </w:r>
-            <w:r>
-              <w:rPr>
-                <w:rFonts w:ascii="Montserrat" w:eastAsia="Times New Roman" w:hAnsi="Montserrat" w:cs="Calibri"/>
-                <w:color w:val="000000"/>
-                <w:lang w:eastAsia="en-AU"/>
-              </w:rPr>
-              <w:t xml:space="preserve">is_interpreter_needed </w:t>
+              <w:t xml:space="preserve">{%p </w:t>
+            </w:r>
+            <w:proofErr w:type="spellStart"/>
+            <w:r>
+              <w:rPr>
+                <w:rFonts w:ascii="Montserrat" w:eastAsia="Times New Roman" w:hAnsi="Montserrat" w:cs="Calibri"/>
+                <w:color w:val="000000"/>
+                <w:lang w:eastAsia="en-AU"/>
+              </w:rPr>
+              <w:t>elif</w:t>
+            </w:r>
+            <w:proofErr w:type="spellEnd"/>
+            <w:r>
+              <w:rPr>
+                <w:rFonts w:ascii="Montserrat" w:eastAsia="Times New Roman" w:hAnsi="Montserrat" w:cs="Calibri"/>
+                <w:color w:val="000000"/>
+                <w:lang w:eastAsia="en-AU"/>
+              </w:rPr>
+              <w:t xml:space="preserve"> </w:t>
+            </w:r>
+            <w:proofErr w:type="spellStart"/>
+            <w:r>
+              <w:rPr>
+                <w:rFonts w:ascii="Montserrat" w:eastAsia="Times New Roman" w:hAnsi="Montserrat" w:cs="Calibri"/>
+                <w:color w:val="000000"/>
+                <w:lang w:eastAsia="en-AU"/>
+              </w:rPr>
+              <w:t>ESLquestion</w:t>
+            </w:r>
+            <w:proofErr w:type="spellEnd"/>
+            <w:r>
+              <w:rPr>
+                <w:rFonts w:ascii="Montserrat" w:eastAsia="Times New Roman" w:hAnsi="Montserrat" w:cs="Calibri"/>
+                <w:color w:val="000000"/>
+                <w:lang w:eastAsia="en-AU"/>
+              </w:rPr>
+              <w:t xml:space="preserve">==’Yes’ and </w:t>
+            </w:r>
+            <w:proofErr w:type="spellStart"/>
+            <w:r>
+              <w:rPr>
+                <w:rFonts w:ascii="Montserrat" w:eastAsia="Times New Roman" w:hAnsi="Montserrat" w:cs="Calibri"/>
+                <w:color w:val="000000"/>
+                <w:lang w:eastAsia="en-AU"/>
+              </w:rPr>
+              <w:t>is_interpreter_needed</w:t>
+            </w:r>
+            <w:proofErr w:type="spellEnd"/>
+            <w:r>
+              <w:rPr>
+                <w:rFonts w:ascii="Montserrat" w:eastAsia="Times New Roman" w:hAnsi="Montserrat" w:cs="Calibri"/>
+                <w:color w:val="000000"/>
+                <w:lang w:eastAsia="en-AU"/>
+              </w:rPr>
+              <w:t xml:space="preserve"> </w:t>
             </w:r>
             <w:r>
               <w:rPr>
@@ -477,6 +622,7 @@
                 <w:lang w:eastAsia="en-AU"/>
               </w:rPr>
             </w:pPr>
+            <w:proofErr w:type="gramStart"/>
             <w:r>
               <w:rPr>
                 <w:rFonts w:ascii="Montserrat" w:eastAsia="Times New Roman" w:hAnsi="Montserrat" w:cs="Calibri"/>
@@ -485,14 +631,25 @@
               </w:rPr>
               <w:t xml:space="preserve">{{ </w:t>
             </w:r>
-            <w:r>
-              <w:rPr>
-                <w:rFonts w:ascii="Montserrat" w:eastAsia="Times New Roman" w:hAnsi="Montserrat" w:cs="Calibri"/>
-                <w:color w:val="000000"/>
-                <w:lang w:eastAsia="en-AU"/>
-              </w:rPr>
-              <w:t>ESL_language_spoken</w:t>
-            </w:r>
+            <w:proofErr w:type="spellStart"/>
+            <w:r>
+              <w:rPr>
+                <w:rFonts w:ascii="Montserrat" w:eastAsia="Times New Roman" w:hAnsi="Montserrat" w:cs="Calibri"/>
+                <w:color w:val="000000"/>
+                <w:lang w:eastAsia="en-AU"/>
+              </w:rPr>
+              <w:t>ESL</w:t>
+            </w:r>
+            <w:proofErr w:type="gramEnd"/>
+            <w:r>
+              <w:rPr>
+                <w:rFonts w:ascii="Montserrat" w:eastAsia="Times New Roman" w:hAnsi="Montserrat" w:cs="Calibri"/>
+                <w:color w:val="000000"/>
+                <w:lang w:eastAsia="en-AU"/>
+              </w:rPr>
+              <w:t>_language_spoken</w:t>
+            </w:r>
+            <w:proofErr w:type="spellEnd"/>
             <w:r>
               <w:rPr>
                 <w:rFonts w:ascii="Montserrat" w:eastAsia="Times New Roman" w:hAnsi="Montserrat" w:cs="Calibri"/>
@@ -535,8 +692,18 @@
                 <w:color w:val="000000"/>
                 <w:lang w:eastAsia="en-AU"/>
               </w:rPr>
-              <w:t>No, an interpreter is not required</w:t>
-            </w:r>
+              <w:t xml:space="preserve">No, an interpreter is not </w:t>
+            </w:r>
+            <w:proofErr w:type="gramStart"/>
+            <w:r>
+              <w:rPr>
+                <w:rFonts w:ascii="Montserrat" w:eastAsia="Times New Roman" w:hAnsi="Montserrat" w:cs="Calibri"/>
+                <w:color w:val="000000"/>
+                <w:lang w:eastAsia="en-AU"/>
+              </w:rPr>
+              <w:t>required</w:t>
+            </w:r>
+            <w:proofErr w:type="gramEnd"/>
           </w:p>
           <w:p>
             <w:pPr>
@@ -607,6 +774,7 @@
                 <w:lang w:eastAsia="en-AU"/>
               </w:rPr>
             </w:pPr>
+            <w:proofErr w:type="gramStart"/>
             <w:r>
               <w:rPr>
                 <w:rFonts w:ascii="Montserrat" w:eastAsia="Times New Roman" w:hAnsi="Montserrat" w:cs="Calibri"/>
@@ -615,13 +783,32 @@
               </w:rPr>
               <w:t xml:space="preserve">{{ </w:t>
             </w:r>
-            <w:r>
-              <w:rPr>
-                <w:rFonts w:ascii="Montserrat" w:eastAsia="Times New Roman" w:hAnsi="Montserrat" w:cs="Calibri"/>
-                <w:color w:val="000000"/>
-                <w:lang w:eastAsia="en-AU"/>
-              </w:rPr>
-              <w:t xml:space="preserve">wills_estates_first_name </w:t>
+            <w:proofErr w:type="spellStart"/>
+            <w:r>
+              <w:rPr>
+                <w:rFonts w:ascii="Montserrat" w:eastAsia="Times New Roman" w:hAnsi="Montserrat" w:cs="Calibri"/>
+                <w:color w:val="000000"/>
+                <w:lang w:eastAsia="en-AU"/>
+              </w:rPr>
+              <w:t>wills</w:t>
+            </w:r>
+            <w:proofErr w:type="gramEnd"/>
+            <w:r>
+              <w:rPr>
+                <w:rFonts w:ascii="Montserrat" w:eastAsia="Times New Roman" w:hAnsi="Montserrat" w:cs="Calibri"/>
+                <w:color w:val="000000"/>
+                <w:lang w:eastAsia="en-AU"/>
+              </w:rPr>
+              <w:t>_estates_first_name</w:t>
+            </w:r>
+            <w:proofErr w:type="spellEnd"/>
+            <w:r>
+              <w:rPr>
+                <w:rFonts w:ascii="Montserrat" w:eastAsia="Times New Roman" w:hAnsi="Montserrat" w:cs="Calibri"/>
+                <w:color w:val="000000"/>
+                <w:lang w:eastAsia="en-AU"/>
+              </w:rPr>
+              <w:t xml:space="preserve"> </w:t>
             </w:r>
             <w:r>
               <w:rPr>
@@ -685,6 +872,7 @@
                 <w:lang w:eastAsia="en-AU"/>
               </w:rPr>
             </w:pPr>
+            <w:proofErr w:type="gramStart"/>
             <w:r>
               <w:rPr>
                 <w:rFonts w:ascii="Montserrat" w:eastAsia="Times New Roman" w:hAnsi="Montserrat" w:cs="Calibri"/>
@@ -693,21 +881,40 @@
               </w:rPr>
               <w:t xml:space="preserve">{{ </w:t>
             </w:r>
-            <w:r>
-              <w:rPr>
-                <w:rFonts w:ascii="Montserrat" w:eastAsia="Times New Roman" w:hAnsi="Montserrat" w:cs="Calibri"/>
-                <w:color w:val="000000"/>
-                <w:lang w:eastAsia="en-AU"/>
-              </w:rPr>
-              <w:t>wills_estates_</w:t>
-            </w:r>
-            <w:r>
-              <w:rPr>
-                <w:rFonts w:ascii="Montserrat" w:eastAsia="Times New Roman" w:hAnsi="Montserrat" w:cs="Calibri"/>
-                <w:color w:val="000000"/>
-                <w:lang w:eastAsia="en-AU"/>
-              </w:rPr>
-              <w:t>last_name }}</w:t>
+            <w:proofErr w:type="spellStart"/>
+            <w:r>
+              <w:rPr>
+                <w:rFonts w:ascii="Montserrat" w:eastAsia="Times New Roman" w:hAnsi="Montserrat" w:cs="Calibri"/>
+                <w:color w:val="000000"/>
+                <w:lang w:eastAsia="en-AU"/>
+              </w:rPr>
+              <w:t>wills</w:t>
+            </w:r>
+            <w:proofErr w:type="gramEnd"/>
+            <w:r>
+              <w:rPr>
+                <w:rFonts w:ascii="Montserrat" w:eastAsia="Times New Roman" w:hAnsi="Montserrat" w:cs="Calibri"/>
+                <w:color w:val="000000"/>
+                <w:lang w:eastAsia="en-AU"/>
+              </w:rPr>
+              <w:t>_estates_</w:t>
+            </w:r>
+            <w:r>
+              <w:rPr>
+                <w:rFonts w:ascii="Montserrat" w:eastAsia="Times New Roman" w:hAnsi="Montserrat" w:cs="Calibri"/>
+                <w:color w:val="000000"/>
+                <w:lang w:eastAsia="en-AU"/>
+              </w:rPr>
+              <w:t>last_name</w:t>
+            </w:r>
+            <w:proofErr w:type="spellEnd"/>
+            <w:r>
+              <w:rPr>
+                <w:rFonts w:ascii="Montserrat" w:eastAsia="Times New Roman" w:hAnsi="Montserrat" w:cs="Calibri"/>
+                <w:color w:val="000000"/>
+                <w:lang w:eastAsia="en-AU"/>
+              </w:rPr>
+              <w:t xml:space="preserve"> }}</w:t>
             </w:r>
           </w:p>
         </w:tc>
@@ -763,6 +970,7 @@
                 <w:lang w:eastAsia="en-AU"/>
               </w:rPr>
             </w:pPr>
+            <w:proofErr w:type="gramStart"/>
             <w:r>
               <w:rPr>
                 <w:rFonts w:ascii="Montserrat" w:eastAsia="Times New Roman" w:hAnsi="Montserrat" w:cs="Calibri"/>
@@ -771,14 +979,25 @@
               </w:rPr>
               <w:t xml:space="preserve">{{ </w:t>
             </w:r>
-            <w:r>
-              <w:rPr>
-                <w:rFonts w:ascii="Montserrat" w:eastAsia="Times New Roman" w:hAnsi="Montserrat" w:cs="Calibri"/>
-                <w:color w:val="000000"/>
-                <w:lang w:eastAsia="en-AU"/>
-              </w:rPr>
-              <w:t>wills_estates_DOB</w:t>
-            </w:r>
+            <w:proofErr w:type="spellStart"/>
+            <w:r>
+              <w:rPr>
+                <w:rFonts w:ascii="Montserrat" w:eastAsia="Times New Roman" w:hAnsi="Montserrat" w:cs="Calibri"/>
+                <w:color w:val="000000"/>
+                <w:lang w:eastAsia="en-AU"/>
+              </w:rPr>
+              <w:t>wills</w:t>
+            </w:r>
+            <w:proofErr w:type="gramEnd"/>
+            <w:r>
+              <w:rPr>
+                <w:rFonts w:ascii="Montserrat" w:eastAsia="Times New Roman" w:hAnsi="Montserrat" w:cs="Calibri"/>
+                <w:color w:val="000000"/>
+                <w:lang w:eastAsia="en-AU"/>
+              </w:rPr>
+              <w:t>_estates_DOB</w:t>
+            </w:r>
+            <w:proofErr w:type="spellEnd"/>
             <w:r>
               <w:rPr>
                 <w:rFonts w:ascii="Montserrat" w:eastAsia="Times New Roman" w:hAnsi="Montserrat" w:cs="Calibri"/>
@@ -841,6 +1060,7 @@
                 <w:lang w:eastAsia="en-AU"/>
               </w:rPr>
             </w:pPr>
+            <w:proofErr w:type="gramStart"/>
             <w:r>
               <w:rPr>
                 <w:rFonts w:ascii="Montserrat" w:eastAsia="Times New Roman" w:hAnsi="Montserrat" w:cs="Calibri"/>
@@ -849,13 +1069,32 @@
               </w:rPr>
               <w:t xml:space="preserve">{{ </w:t>
             </w:r>
-            <w:r>
-              <w:rPr>
-                <w:rFonts w:ascii="Montserrat" w:eastAsia="Times New Roman" w:hAnsi="Montserrat" w:cs="Calibri"/>
-                <w:color w:val="000000"/>
-                <w:lang w:eastAsia="en-AU"/>
-              </w:rPr>
-              <w:t xml:space="preserve">wills_estates_phone_number </w:t>
+            <w:proofErr w:type="spellStart"/>
+            <w:r>
+              <w:rPr>
+                <w:rFonts w:ascii="Montserrat" w:eastAsia="Times New Roman" w:hAnsi="Montserrat" w:cs="Calibri"/>
+                <w:color w:val="000000"/>
+                <w:lang w:eastAsia="en-AU"/>
+              </w:rPr>
+              <w:t>wills</w:t>
+            </w:r>
+            <w:proofErr w:type="gramEnd"/>
+            <w:r>
+              <w:rPr>
+                <w:rFonts w:ascii="Montserrat" w:eastAsia="Times New Roman" w:hAnsi="Montserrat" w:cs="Calibri"/>
+                <w:color w:val="000000"/>
+                <w:lang w:eastAsia="en-AU"/>
+              </w:rPr>
+              <w:t>_estates_phone_number</w:t>
+            </w:r>
+            <w:proofErr w:type="spellEnd"/>
+            <w:r>
+              <w:rPr>
+                <w:rFonts w:ascii="Montserrat" w:eastAsia="Times New Roman" w:hAnsi="Montserrat" w:cs="Calibri"/>
+                <w:color w:val="000000"/>
+                <w:lang w:eastAsia="en-AU"/>
+              </w:rPr>
+              <w:t xml:space="preserve"> </w:t>
             </w:r>
             <w:r>
               <w:rPr>
@@ -919,6 +1158,7 @@
                 <w:lang w:eastAsia="en-AU"/>
               </w:rPr>
             </w:pPr>
+            <w:proofErr w:type="gramStart"/>
             <w:r>
               <w:rPr>
                 <w:rFonts w:ascii="Montserrat" w:eastAsia="Times New Roman" w:hAnsi="Montserrat" w:cs="Calibri"/>
@@ -927,13 +1167,32 @@
               </w:rPr>
               <w:t xml:space="preserve">{{ </w:t>
             </w:r>
+            <w:proofErr w:type="spellStart"/>
             <w:r>
               <w:rPr>
                 <w:rFonts w:ascii="Montserrat" w:eastAsia="Times New Roman" w:hAnsi="Montserrat" w:cs="Calibri"/>
                 <w:color w:val="000000" w:themeColor="text1"/>
                 <w:lang w:eastAsia="en-AU"/>
               </w:rPr>
-              <w:t xml:space="preserve">wills_estates_email_address </w:t>
+              <w:t>wills</w:t>
+            </w:r>
+            <w:proofErr w:type="gramEnd"/>
+            <w:r>
+              <w:rPr>
+                <w:rFonts w:ascii="Montserrat" w:eastAsia="Times New Roman" w:hAnsi="Montserrat" w:cs="Calibri"/>
+                <w:color w:val="000000" w:themeColor="text1"/>
+                <w:lang w:eastAsia="en-AU"/>
+              </w:rPr>
+              <w:t>_estates_email_address</w:t>
+            </w:r>
+            <w:proofErr w:type="spellEnd"/>
+            <w:r>
+              <w:rPr>
+                <w:rFonts w:ascii="Montserrat" w:eastAsia="Times New Roman" w:hAnsi="Montserrat" w:cs="Calibri"/>
+                <w:color w:val="000000" w:themeColor="text1"/>
+                <w:lang w:eastAsia="en-AU"/>
+              </w:rPr>
+              <w:t xml:space="preserve"> </w:t>
             </w:r>
             <w:r>
               <w:rPr>
@@ -1064,27 +1323,14 @@
             <w:r>
               <w:t xml:space="preserve"> of </w:t>
             </w:r>
-            <w:r>
-              <w:fldChar w:fldCharType="begin"/>
-            </w:r>
-            <w:r>
-              <w:instrText xml:space="preserve"> NUMPAGES  </w:instrText>
-            </w:r>
-            <w:r>
-              <w:fldChar w:fldCharType="separate"/>
-            </w:r>
-            <w:r>
-              <w:rPr>
-                <w:noProof/>
-              </w:rPr>
-              <w:t>2</w:t>
-            </w:r>
-            <w:r>
-              <w:rPr>
-                <w:noProof/>
-              </w:rPr>
-              <w:fldChar w:fldCharType="end"/>
-            </w:r>
+            <w:fldSimple w:instr=" NUMPAGES  ">
+              <w:r>
+                <w:rPr>
+                  <w:noProof/>
+                </w:rPr>
+                <w:t>2</w:t>
+              </w:r>
+            </w:fldSimple>
           </w:p>
         </w:sdtContent>
       </w:sdt>
@@ -1996,6 +2242,29 @@
 </file>
 
 <file path=customXml/item1.xml><?xml version="1.0" encoding="utf-8"?>
+<b:Sources xmlns:b="http://schemas.openxmlformats.org/officeDocument/2006/bibliography" xmlns="http://schemas.openxmlformats.org/officeDocument/2006/bibliography" SelectedStyle="\APASixthEditionOfficeOnline.xsl" StyleName="APA" Version="6"/>
+</file>
+
+<file path=customXml/item2.xml><?xml version="1.0" encoding="utf-8"?>
+<p:properties xmlns:p="http://schemas.microsoft.com/office/2006/metadata/properties" xmlns:xsi="http://www.w3.org/2001/XMLSchema-instance" xmlns:pc="http://schemas.microsoft.com/office/infopath/2007/PartnerControls">
+  <documentManagement>
+    <lcf76f155ced4ddcb4097134ff3c332f xmlns="d2ca065d-654b-4b09-9eae-28241cc6c0da">
+      <Terms xmlns="http://schemas.microsoft.com/office/infopath/2007/PartnerControls"/>
+    </lcf76f155ced4ddcb4097134ff3c332f>
+  </documentManagement>
+</p:properties>
+</file>
+
+<file path=customXml/item3.xml><?xml version="1.0" encoding="utf-8"?>
+<?mso-contentType ?>
+<FormTemplates xmlns="http://schemas.microsoft.com/sharepoint/v3/contenttype/forms">
+  <Display>DocumentLibraryForm</Display>
+  <Edit>DocumentLibraryForm</Edit>
+  <New>DocumentLibraryForm</New>
+</FormTemplates>
+</file>
+
+<file path=customXml/item4.xml><?xml version="1.0" encoding="utf-8"?>
 <ct:contentTypeSchema xmlns:ct="http://schemas.microsoft.com/office/2006/metadata/contentType" xmlns:ma="http://schemas.microsoft.com/office/2006/metadata/properties/metaAttributes" ct:_="" ma:_="" ma:contentTypeName="Document" ma:contentTypeID="0x01010010EC4C3FD69B9F458844C547C3F4AC10" ma:contentTypeVersion="9" ma:contentTypeDescription="Create a new document." ma:contentTypeScope="" ma:versionID="1887bc9ebf4497226dcdf1a8ca377f15">
   <xsd:schema xmlns:xsd="http://www.w3.org/2001/XMLSchema" xmlns:xs="http://www.w3.org/2001/XMLSchema" xmlns:p="http://schemas.microsoft.com/office/2006/metadata/properties" xmlns:ns2="d2ca065d-654b-4b09-9eae-28241cc6c0da" targetNamespace="http://schemas.microsoft.com/office/2006/metadata/properties" ma:root="true" ma:fieldsID="faf3997587ddd22261e0e645e4e9c19a" ns2:_="">
     <xsd:import namespace="d2ca065d-654b-4b09-9eae-28241cc6c0da"/>
@@ -2167,30 +2436,33 @@
 </ct:contentTypeSchema>
 </file>
 
-<file path=customXml/item2.xml><?xml version="1.0" encoding="utf-8"?>
-<?mso-contentType ?>
-<FormTemplates xmlns="http://schemas.microsoft.com/sharepoint/v3/contenttype/forms">
-  <Display>DocumentLibraryForm</Display>
-  <Edit>DocumentLibraryForm</Edit>
-  <New>DocumentLibraryForm</New>
-</FormTemplates>
+<file path=customXml/itemProps1.xml><?xml version="1.0" encoding="utf-8"?>
+<ds:datastoreItem xmlns:ds="http://schemas.openxmlformats.org/officeDocument/2006/customXml" ds:itemID="{AA87E919-C0F2-4DED-95AF-904BB51DAA16}">
+  <ds:schemaRefs>
+    <ds:schemaRef ds:uri="http://schemas.openxmlformats.org/officeDocument/2006/bibliography"/>
+  </ds:schemaRefs>
+</ds:datastoreItem>
 </file>
 
-<file path=customXml/item3.xml><?xml version="1.0" encoding="utf-8"?>
-<p:properties xmlns:p="http://schemas.microsoft.com/office/2006/metadata/properties" xmlns:xsi="http://www.w3.org/2001/XMLSchema-instance" xmlns:pc="http://schemas.microsoft.com/office/infopath/2007/PartnerControls">
-  <documentManagement>
-    <lcf76f155ced4ddcb4097134ff3c332f xmlns="d2ca065d-654b-4b09-9eae-28241cc6c0da">
-      <Terms xmlns="http://schemas.microsoft.com/office/infopath/2007/PartnerControls"/>
-    </lcf76f155ced4ddcb4097134ff3c332f>
-  </documentManagement>
-</p:properties>
+<file path=customXml/itemProps2.xml><?xml version="1.0" encoding="utf-8"?>
+<ds:datastoreItem xmlns:ds="http://schemas.openxmlformats.org/officeDocument/2006/customXml" ds:itemID="{EED806F6-2089-4C93-A823-0E3B71BE4204}">
+  <ds:schemaRefs>
+    <ds:schemaRef ds:uri="http://schemas.microsoft.com/office/2006/metadata/properties"/>
+    <ds:schemaRef ds:uri="http://schemas.microsoft.com/office/infopath/2007/PartnerControls"/>
+    <ds:schemaRef ds:uri="d2ca065d-654b-4b09-9eae-28241cc6c0da"/>
+  </ds:schemaRefs>
+</ds:datastoreItem>
 </file>
 
-<file path=customXml/item4.xml><?xml version="1.0" encoding="utf-8"?>
-<b:Sources xmlns:b="http://schemas.openxmlformats.org/officeDocument/2006/bibliography" xmlns="http://schemas.openxmlformats.org/officeDocument/2006/bibliography" SelectedStyle="\APASixthEditionOfficeOnline.xsl" StyleName="APA" Version="6"/>
+<file path=customXml/itemProps3.xml><?xml version="1.0" encoding="utf-8"?>
+<ds:datastoreItem xmlns:ds="http://schemas.openxmlformats.org/officeDocument/2006/customXml" ds:itemID="{59471E8D-C051-43AA-A628-964F2998652E}">
+  <ds:schemaRefs>
+    <ds:schemaRef ds:uri="http://schemas.microsoft.com/sharepoint/v3/contenttype/forms"/>
+  </ds:schemaRefs>
+</ds:datastoreItem>
 </file>
 
-<file path=customXml/itemProps1.xml><?xml version="1.0" encoding="utf-8"?>
+<file path=customXml/itemProps4.xml><?xml version="1.0" encoding="utf-8"?>
 <ds:datastoreItem xmlns:ds="http://schemas.openxmlformats.org/officeDocument/2006/customXml" ds:itemID="{AF9878D6-42AE-439E-B400-FC0445A44DF6}">
   <ds:schemaRefs>
     <ds:schemaRef ds:uri="http://schemas.microsoft.com/office/2006/metadata/contentType"/>
@@ -2206,30 +2478,4 @@
     <ds:schemaRef ds:uri="http://schemas.microsoft.com/internal/obd"/>
   </ds:schemaRefs>
 </ds:datastoreItem>
-</file>
-
-<file path=customXml/itemProps2.xml><?xml version="1.0" encoding="utf-8"?>
-<ds:datastoreItem xmlns:ds="http://schemas.openxmlformats.org/officeDocument/2006/customXml" ds:itemID="{59471E8D-C051-43AA-A628-964F2998652E}">
-  <ds:schemaRefs>
-    <ds:schemaRef ds:uri="http://schemas.microsoft.com/sharepoint/v3/contenttype/forms"/>
-  </ds:schemaRefs>
-</ds:datastoreItem>
-</file>
-
-<file path=customXml/itemProps3.xml><?xml version="1.0" encoding="utf-8"?>
-<ds:datastoreItem xmlns:ds="http://schemas.openxmlformats.org/officeDocument/2006/customXml" ds:itemID="{EED806F6-2089-4C93-A823-0E3B71BE4204}">
-  <ds:schemaRefs>
-    <ds:schemaRef ds:uri="http://schemas.microsoft.com/office/2006/metadata/properties"/>
-    <ds:schemaRef ds:uri="http://schemas.microsoft.com/office/infopath/2007/PartnerControls"/>
-    <ds:schemaRef ds:uri="d2ca065d-654b-4b09-9eae-28241cc6c0da"/>
-  </ds:schemaRefs>
-</ds:datastoreItem>
-</file>
-
-<file path=customXml/itemProps4.xml><?xml version="1.0" encoding="utf-8"?>
-<ds:datastoreItem xmlns:ds="http://schemas.openxmlformats.org/officeDocument/2006/customXml" ds:itemID="{AA87E919-C0F2-4DED-95AF-904BB51DAA16}">
-  <ds:schemaRefs>
-    <ds:schemaRef ds:uri="http://schemas.openxmlformats.org/officeDocument/2006/bibliography"/>
-  </ds:schemaRefs>
-</ds:datastoreItem>
 </file>
--- a/docassemble/LLAW33012023S1MSM1/data/templates/MSM_Legal_Answer_Template_Wills.docx
+++ b/docassemble/LLAW33012023S1MSM1/data/templates/MSM_Legal_Answer_Template_Wills.docx
@@ -1,6 +1,6 @@
 
 <file path=word/document.xml><?xml version="1.0" encoding="utf-8"?>
-<w:document xmlns:wpc="http://schemas.microsoft.com/office/word/2010/wordprocessingCanvas" xmlns:cx="http://schemas.microsoft.com/office/drawing/2014/chartex" xmlns:cx1="http://schemas.microsoft.com/office/drawing/2015/9/8/chartex" xmlns:cx2="http://schemas.microsoft.com/office/drawing/2015/10/21/chartex" xmlns:cx3="http://schemas.microsoft.com/office/drawing/2016/5/9/chartex" xmlns:cx4="http://schemas.microsoft.com/office/drawing/2016/5/10/chartex" xmlns:cx5="http://schemas.microsoft.com/office/drawing/2016/5/11/chartex" xmlns:cx6="http://schemas.microsoft.com/office/drawing/2016/5/12/chartex" xmlns:cx7="http://schemas.microsoft.com/office/drawing/2016/5/13/chartex" xmlns:cx8="http://schemas.microsoft.com/office/drawing/2016/5/14/chartex" xmlns:mc="http://schemas.openxmlformats.org/markup-compatibility/2006" xmlns:aink="http://schemas.microsoft.com/office/drawing/2016/ink" xmlns:am3d="http://schemas.microsoft.com/office/drawing/2017/model3d" xmlns:o="urn:schemas-microsoft-com:office:office" xmlns:oel="http://schemas.microsoft.com/office/2019/extlst" xmlns:r="http://schemas.openxmlformats.org/officeDocument/2006/relationships" xmlns:m="http://schemas.openxmlformats.org/officeDocument/2006/math" xmlns:v="urn:schemas-microsoft-com:vml" xmlns:wp14="http://schemas.microsoft.com/office/word/2010/wordprocessingDrawing" xmlns:wp="http://schemas.openxmlformats.org/drawingml/2006/wordprocessingDrawing" xmlns:w10="urn:schemas-microsoft-com:office:word" xmlns:w="http://schemas.openxmlformats.org/wordprocessingml/2006/main" xmlns:w14="http://schemas.microsoft.com/office/word/2010/wordml" xmlns:w15="http://schemas.microsoft.com/office/word/2012/wordml" xmlns:w16cex="http://schemas.microsoft.com/office/word/2018/wordml/cex" xmlns:w16cid="http://schemas.microsoft.com/office/word/2016/wordml/cid" xmlns:w16="http://schemas.microsoft.com/office/word/2018/wordml" xmlns:w16du="http://schemas.microsoft.com/office/word/2023/wordml/word16du" xmlns:w16sdtdh="http://schemas.microsoft.com/office/word/2020/wordml/sdtdatahash" xmlns:w16se="http://schemas.microsoft.com/office/word/2015/wordml/symex" xmlns:wpg="http://schemas.microsoft.com/office/word/2010/wordprocessingGroup" xmlns:wpi="http://schemas.microsoft.com/office/word/2010/wordprocessingInk" xmlns:wne="http://schemas.microsoft.com/office/word/2006/wordml" xmlns:wps="http://schemas.microsoft.com/office/word/2010/wordprocessingShape" mc:Ignorable="w14 w15 w16se w16cid w16 w16cex w16sdtdh wp14">
+<w:document xmlns:wpc="http://schemas.microsoft.com/office/word/2010/wordprocessingCanvas" xmlns:cx="http://schemas.microsoft.com/office/drawing/2014/chartex" xmlns:cx1="http://schemas.microsoft.com/office/drawing/2015/9/8/chartex" xmlns:cx2="http://schemas.microsoft.com/office/drawing/2015/10/21/chartex" xmlns:cx3="http://schemas.microsoft.com/office/drawing/2016/5/9/chartex" xmlns:cx4="http://schemas.microsoft.com/office/drawing/2016/5/10/chartex" xmlns:cx5="http://schemas.microsoft.com/office/drawing/2016/5/11/chartex" xmlns:cx6="http://schemas.microsoft.com/office/drawing/2016/5/12/chartex" xmlns:cx7="http://schemas.microsoft.com/office/drawing/2016/5/13/chartex" xmlns:cx8="http://schemas.microsoft.com/office/drawing/2016/5/14/chartex" xmlns:mc="http://schemas.openxmlformats.org/markup-compatibility/2006" xmlns:aink="http://schemas.microsoft.com/office/drawing/2016/ink" xmlns:am3d="http://schemas.microsoft.com/office/drawing/2017/model3d" xmlns:o="urn:schemas-microsoft-com:office:office" xmlns:oel="http://schemas.microsoft.com/office/2019/extlst" xmlns:r="http://schemas.openxmlformats.org/officeDocument/2006/relationships" xmlns:m="http://schemas.openxmlformats.org/officeDocument/2006/math" xmlns:v="urn:schemas-microsoft-com:vml" xmlns:wp14="http://schemas.microsoft.com/office/word/2010/wordprocessingDrawing" xmlns:wp="http://schemas.openxmlformats.org/drawingml/2006/wordprocessingDrawing" xmlns:w10="urn:schemas-microsoft-com:office:word" xmlns:w="http://schemas.openxmlformats.org/wordprocessingml/2006/main" xmlns:w14="http://schemas.microsoft.com/office/word/2010/wordml" xmlns:w15="http://schemas.microsoft.com/office/word/2012/wordml" xmlns:w16cex="http://schemas.microsoft.com/office/word/2018/wordml/cex" xmlns:w16cid="http://schemas.microsoft.com/office/word/2016/wordml/cid" xmlns:w16="http://schemas.microsoft.com/office/word/2018/wordml" xmlns:w16sdtdh="http://schemas.microsoft.com/office/word/2020/wordml/sdtdatahash" xmlns:w16se="http://schemas.microsoft.com/office/word/2015/wordml/symex" xmlns:wpg="http://schemas.microsoft.com/office/word/2010/wordprocessingGroup" xmlns:wpi="http://schemas.microsoft.com/office/word/2010/wordprocessingInk" xmlns:wne="http://schemas.microsoft.com/office/word/2006/wordml" xmlns:wps="http://schemas.microsoft.com/office/word/2010/wordprocessingShape" mc:Ignorable="w14 w15 w16se w16cid w16 w16cex w16sdtdh wp14">
   <w:body>
     <w:p>
       <w:pPr>
@@ -108,7 +108,41 @@
           <w:b/>
           <w:bCs/>
         </w:rPr>
-        <w:t xml:space="preserve">}} {{ </w:t>
+        <w:t xml:space="preserve">}} </w:t>
+      </w:r>
+      <w:r>
+        <w:rPr>
+          <w:rFonts w:ascii="Montserrat" w:hAnsi="Montserrat"/>
+          <w:b/>
+          <w:bCs/>
+        </w:rPr>
+        <w:t xml:space="preserve">{{ </w:t>
+      </w:r>
+      <w:proofErr w:type="spellStart"/>
+      <w:r>
+        <w:rPr>
+          <w:rFonts w:ascii="Montserrat" w:hAnsi="Montserrat"/>
+          <w:b/>
+          <w:bCs/>
+        </w:rPr>
+        <w:t>wills_estates_given_name</w:t>
+      </w:r>
+      <w:proofErr w:type="spellEnd"/>
+      <w:r>
+        <w:rPr>
+          <w:rFonts w:ascii="Montserrat" w:hAnsi="Montserrat"/>
+          <w:b/>
+          <w:bCs/>
+        </w:rPr>
+        <w:t xml:space="preserve"> }} </w:t>
+      </w:r>
+      <w:r>
+        <w:rPr>
+          <w:rFonts w:ascii="Montserrat" w:hAnsi="Montserrat"/>
+          <w:b/>
+          <w:bCs/>
+        </w:rPr>
+        <w:t xml:space="preserve">{{ </w:t>
       </w:r>
       <w:proofErr w:type="spellStart"/>
       <w:r>
@@ -179,6 +213,161 @@
           <w:rFonts w:ascii="Montserrat" w:hAnsi="Montserrat"/>
         </w:rPr>
         <w:t>.</w:t>
+      </w:r>
+    </w:p>
+    <w:p>
+      <w:pPr>
+        <w:jc w:val="center"/>
+        <w:rPr>
+          <w:rFonts w:ascii="Montserrat" w:hAnsi="Montserrat"/>
+        </w:rPr>
+      </w:pPr>
+      <w:r>
+        <w:rPr>
+          <w:rFonts w:ascii="Montserrat" w:hAnsi="Montserrat"/>
+        </w:rPr>
+        <w:t xml:space="preserve">{%p if </w:t>
+      </w:r>
+      <w:proofErr w:type="spellStart"/>
+      <w:r>
+        <w:rPr>
+          <w:rFonts w:ascii="Montserrat" w:hAnsi="Montserrat"/>
+        </w:rPr>
+        <w:t>wills_estates_other</w:t>
+      </w:r>
+      <w:r>
+        <w:rPr>
+          <w:rFonts w:ascii="Montserrat" w:hAnsi="Montserrat"/>
+        </w:rPr>
+        <w:t>_party_yesno</w:t>
+      </w:r>
+      <w:proofErr w:type="spellEnd"/>
+      <w:r>
+        <w:rPr>
+          <w:rFonts w:ascii="Montserrat" w:hAnsi="Montserrat"/>
+        </w:rPr>
+        <w:t xml:space="preserve"> =</w:t>
+      </w:r>
+      <w:r>
+        <w:rPr>
+          <w:rFonts w:ascii="Montserrat" w:hAnsi="Montserrat"/>
+        </w:rPr>
+        <w:t>=</w:t>
+      </w:r>
+      <w:r>
+        <w:rPr>
+          <w:rFonts w:ascii="Montserrat" w:hAnsi="Montserrat"/>
+        </w:rPr>
+        <w:t xml:space="preserve"> ‘Yes’</w:t>
+      </w:r>
+      <w:r>
+        <w:rPr>
+          <w:rFonts w:ascii="Montserrat" w:hAnsi="Montserrat"/>
+        </w:rPr>
+        <w:t xml:space="preserve"> </w:t>
+      </w:r>
+      <w:r>
+        <w:rPr>
+          <w:rFonts w:ascii="Montserrat" w:hAnsi="Montserrat"/>
+        </w:rPr>
+        <w:t>%</w:t>
+      </w:r>
+      <w:r>
+        <w:rPr>
+          <w:rFonts w:ascii="Montserrat" w:hAnsi="Montserrat"/>
+        </w:rPr>
+        <w:t>}</w:t>
+      </w:r>
+    </w:p>
+    <w:p>
+      <w:pPr>
+        <w:rPr>
+          <w:rFonts w:ascii="Montserrat" w:hAnsi="Montserrat"/>
+        </w:rPr>
+      </w:pPr>
+      <w:r>
+        <w:rPr>
+          <w:rFonts w:ascii="Montserrat" w:hAnsi="Montserrat"/>
+        </w:rPr>
+        <w:t xml:space="preserve">We note you have provided </w:t>
+      </w:r>
+      <w:proofErr w:type="gramStart"/>
+      <w:r>
+        <w:rPr>
+          <w:rFonts w:ascii="Montserrat" w:hAnsi="Montserrat"/>
+        </w:rPr>
+        <w:t xml:space="preserve">{{ </w:t>
+      </w:r>
+      <w:proofErr w:type="spellStart"/>
+      <w:r>
+        <w:rPr>
+          <w:rFonts w:ascii="Montserrat" w:hAnsi="Montserrat"/>
+        </w:rPr>
+        <w:t>wills</w:t>
+      </w:r>
+      <w:proofErr w:type="gramEnd"/>
+      <w:r>
+        <w:rPr>
+          <w:rFonts w:ascii="Montserrat" w:hAnsi="Montserrat"/>
+        </w:rPr>
+        <w:t>_estates_other_part</w:t>
+      </w:r>
+      <w:r>
+        <w:rPr>
+          <w:rFonts w:ascii="Montserrat" w:hAnsi="Montserrat"/>
+        </w:rPr>
+        <w:t>y_name</w:t>
+      </w:r>
+      <w:proofErr w:type="spellEnd"/>
+      <w:r>
+        <w:rPr>
+          <w:rFonts w:ascii="Montserrat" w:hAnsi="Montserrat"/>
+        </w:rPr>
+        <w:t xml:space="preserve"> }} as the Other Party in this matter.</w:t>
+      </w:r>
+    </w:p>
+    <w:p>
+      <w:pPr>
+        <w:jc w:val="center"/>
+        <w:rPr>
+          <w:rFonts w:ascii="Montserrat" w:hAnsi="Montserrat"/>
+        </w:rPr>
+      </w:pPr>
+      <w:r>
+        <w:rPr>
+          <w:rFonts w:ascii="Montserrat" w:hAnsi="Montserrat"/>
+        </w:rPr>
+        <w:t>{%</w:t>
+      </w:r>
+      <w:r>
+        <w:rPr>
+          <w:rFonts w:ascii="Montserrat" w:hAnsi="Montserrat"/>
+        </w:rPr>
+        <w:t xml:space="preserve"> </w:t>
+      </w:r>
+      <w:r>
+        <w:rPr>
+          <w:rFonts w:ascii="Montserrat" w:hAnsi="Montserrat"/>
+        </w:rPr>
+        <w:t>endif</w:t>
+      </w:r>
+      <w:r>
+        <w:rPr>
+          <w:rFonts w:ascii="Montserrat" w:hAnsi="Montserrat"/>
+        </w:rPr>
+        <w:t xml:space="preserve"> </w:t>
+      </w:r>
+      <w:r>
+        <w:rPr>
+          <w:rFonts w:ascii="Montserrat" w:hAnsi="Montserrat"/>
+        </w:rPr>
+        <w:t>%</w:t>
+      </w:r>
+      <w:r>
+        <w:rPr>
+          <w:rFonts w:ascii="Montserrat" w:hAnsi="Montserrat"/>
+        </w:rPr>
+        <w:t>}</w:t>
       </w:r>
     </w:p>
     <w:p>
@@ -977,7 +1166,15 @@
                 <w:color w:val="000000"/>
                 <w:lang w:eastAsia="en-AU"/>
               </w:rPr>
-              <w:t xml:space="preserve">{{ </w:t>
+              <w:t>{{</w:t>
+            </w:r>
+            <w:r>
+              <w:rPr>
+                <w:rFonts w:ascii="Montserrat" w:eastAsia="Times New Roman" w:hAnsi="Montserrat" w:cs="Calibri"/>
+                <w:color w:val="000000"/>
+                <w:lang w:eastAsia="en-AU"/>
+              </w:rPr>
+              <w:t xml:space="preserve"> </w:t>
             </w:r>
             <w:proofErr w:type="spellStart"/>
             <w:r>
@@ -986,7 +1183,7 @@
                 <w:color w:val="000000"/>
                 <w:lang w:eastAsia="en-AU"/>
               </w:rPr>
-              <w:t>wills</w:t>
+              <w:t>format</w:t>
             </w:r>
             <w:proofErr w:type="gramEnd"/>
             <w:r>
@@ -995,9 +1192,67 @@
                 <w:color w:val="000000"/>
                 <w:lang w:eastAsia="en-AU"/>
               </w:rPr>
-              <w:t>_estates_DOB</w:t>
+              <w:t>_date</w:t>
             </w:r>
             <w:proofErr w:type="spellEnd"/>
+            <w:r>
+              <w:rPr>
+                <w:rFonts w:ascii="Montserrat" w:eastAsia="Times New Roman" w:hAnsi="Montserrat" w:cs="Calibri"/>
+                <w:color w:val="000000"/>
+                <w:lang w:eastAsia="en-AU"/>
+              </w:rPr>
+              <w:t>(</w:t>
+            </w:r>
+            <w:proofErr w:type="spellStart"/>
+            <w:r>
+              <w:rPr>
+                <w:rFonts w:ascii="Montserrat" w:eastAsia="Times New Roman" w:hAnsi="Montserrat" w:cs="Calibri"/>
+                <w:color w:val="000000"/>
+                <w:lang w:eastAsia="en-AU"/>
+              </w:rPr>
+              <w:t>wills_estates_DOB</w:t>
+            </w:r>
+            <w:proofErr w:type="spellEnd"/>
+            <w:r>
+              <w:rPr>
+                <w:rFonts w:ascii="Montserrat" w:eastAsia="Times New Roman" w:hAnsi="Montserrat" w:cs="Calibri"/>
+                <w:color w:val="000000"/>
+                <w:lang w:eastAsia="en-AU"/>
+              </w:rPr>
+              <w:t>,</w:t>
+            </w:r>
+            <w:r>
+              <w:rPr>
+                <w:rFonts w:ascii="Montserrat" w:eastAsia="Times New Roman" w:hAnsi="Montserrat" w:cs="Calibri"/>
+                <w:color w:val="000000"/>
+                <w:lang w:eastAsia="en-AU"/>
+              </w:rPr>
+              <w:t xml:space="preserve"> format</w:t>
+            </w:r>
+            <w:r>
+              <w:rPr>
+                <w:rFonts w:ascii="Montserrat" w:eastAsia="Times New Roman" w:hAnsi="Montserrat" w:cs="Calibri"/>
+                <w:color w:val="000000"/>
+                <w:lang w:eastAsia="en-AU"/>
+              </w:rPr>
+              <w:t>=’ d MMMM YYYY</w:t>
+            </w:r>
+            <w:r>
+              <w:rPr>
+                <w:rFonts w:ascii="Montserrat" w:eastAsia="Times New Roman" w:hAnsi="Montserrat" w:cs="Calibri"/>
+                <w:color w:val="000000"/>
+                <w:lang w:eastAsia="en-AU"/>
+              </w:rPr>
+              <w:t>’</w:t>
+            </w:r>
+            <w:r>
+              <w:rPr>
+                <w:rFonts w:ascii="Montserrat" w:eastAsia="Times New Roman" w:hAnsi="Montserrat" w:cs="Calibri"/>
+                <w:color w:val="000000"/>
+                <w:lang w:eastAsia="en-AU"/>
+              </w:rPr>
+              <w:t>)</w:t>
+            </w:r>
             <w:r>
               <w:rPr>
                 <w:rFonts w:ascii="Montserrat" w:eastAsia="Times New Roman" w:hAnsi="Montserrat" w:cs="Calibri"/>
@@ -1236,7 +1491,7 @@
 </file>
 
 <file path=word/endnotes.xml><?xml version="1.0" encoding="utf-8"?>
-<w:endnotes xmlns:wpc="http://schemas.microsoft.com/office/word/2010/wordprocessingCanvas" xmlns:cx="http://schemas.microsoft.com/office/drawing/2014/chartex" xmlns:cx1="http://schemas.microsoft.com/office/drawing/2015/9/8/chartex" xmlns:cx2="http://schemas.microsoft.com/office/drawing/2015/10/21/chartex" xmlns:cx3="http://schemas.microsoft.com/office/drawing/2016/5/9/chartex" xmlns:cx4="http://schemas.microsoft.com/office/drawing/2016/5/10/chartex" xmlns:cx5="http://schemas.microsoft.com/office/drawing/2016/5/11/chartex" xmlns:cx6="http://schemas.microsoft.com/office/drawing/2016/5/12/chartex" xmlns:cx7="http://schemas.microsoft.com/office/drawing/2016/5/13/chartex" xmlns:cx8="http://schemas.microsoft.com/office/drawing/2016/5/14/chartex" xmlns:mc="http://schemas.openxmlformats.org/markup-compatibility/2006" xmlns:aink="http://schemas.microsoft.com/office/drawing/2016/ink" xmlns:am3d="http://schemas.microsoft.com/office/drawing/2017/model3d" xmlns:o="urn:schemas-microsoft-com:office:office" xmlns:oel="http://schemas.microsoft.com/office/2019/extlst" xmlns:r="http://schemas.openxmlformats.org/officeDocument/2006/relationships" xmlns:m="http://schemas.openxmlformats.org/officeDocument/2006/math" xmlns:v="urn:schemas-microsoft-com:vml" xmlns:wp14="http://schemas.microsoft.com/office/word/2010/wordprocessingDrawing" xmlns:wp="http://schemas.openxmlformats.org/drawingml/2006/wordprocessingDrawing" xmlns:w10="urn:schemas-microsoft-com:office:word" xmlns:w="http://schemas.openxmlformats.org/wordprocessingml/2006/main" xmlns:w14="http://schemas.microsoft.com/office/word/2010/wordml" xmlns:w15="http://schemas.microsoft.com/office/word/2012/wordml" xmlns:w16cex="http://schemas.microsoft.com/office/word/2018/wordml/cex" xmlns:w16cid="http://schemas.microsoft.com/office/word/2016/wordml/cid" xmlns:w16="http://schemas.microsoft.com/office/word/2018/wordml" xmlns:w16du="http://schemas.microsoft.com/office/word/2023/wordml/word16du" xmlns:w16sdtdh="http://schemas.microsoft.com/office/word/2020/wordml/sdtdatahash" xmlns:w16se="http://schemas.microsoft.com/office/word/2015/wordml/symex" xmlns:wpg="http://schemas.microsoft.com/office/word/2010/wordprocessingGroup" xmlns:wpi="http://schemas.microsoft.com/office/word/2010/wordprocessingInk" xmlns:wne="http://schemas.microsoft.com/office/word/2006/wordml" xmlns:wps="http://schemas.microsoft.com/office/word/2010/wordprocessingShape" mc:Ignorable="w14 w15 w16se w16cid w16 w16cex w16sdtdh wp14">
+<w:endnotes xmlns:wpc="http://schemas.microsoft.com/office/word/2010/wordprocessingCanvas" xmlns:cx="http://schemas.microsoft.com/office/drawing/2014/chartex" xmlns:cx1="http://schemas.microsoft.com/office/drawing/2015/9/8/chartex" xmlns:cx2="http://schemas.microsoft.com/office/drawing/2015/10/21/chartex" xmlns:cx3="http://schemas.microsoft.com/office/drawing/2016/5/9/chartex" xmlns:cx4="http://schemas.microsoft.com/office/drawing/2016/5/10/chartex" xmlns:cx5="http://schemas.microsoft.com/office/drawing/2016/5/11/chartex" xmlns:cx6="http://schemas.microsoft.com/office/drawing/2016/5/12/chartex" xmlns:cx7="http://schemas.microsoft.com/office/drawing/2016/5/13/chartex" xmlns:cx8="http://schemas.microsoft.com/office/drawing/2016/5/14/chartex" xmlns:mc="http://schemas.openxmlformats.org/markup-compatibility/2006" xmlns:aink="http://schemas.microsoft.com/office/drawing/2016/ink" xmlns:am3d="http://schemas.microsoft.com/office/drawing/2017/model3d" xmlns:o="urn:schemas-microsoft-com:office:office" xmlns:oel="http://schemas.microsoft.com/office/2019/extlst" xmlns:r="http://schemas.openxmlformats.org/officeDocument/2006/relationships" xmlns:m="http://schemas.openxmlformats.org/officeDocument/2006/math" xmlns:v="urn:schemas-microsoft-com:vml" xmlns:wp14="http://schemas.microsoft.com/office/word/2010/wordprocessingDrawing" xmlns:wp="http://schemas.openxmlformats.org/drawingml/2006/wordprocessingDrawing" xmlns:w10="urn:schemas-microsoft-com:office:word" xmlns:w="http://schemas.openxmlformats.org/wordprocessingml/2006/main" xmlns:w14="http://schemas.microsoft.com/office/word/2010/wordml" xmlns:w15="http://schemas.microsoft.com/office/word/2012/wordml" xmlns:w16cex="http://schemas.microsoft.com/office/word/2018/wordml/cex" xmlns:w16cid="http://schemas.microsoft.com/office/word/2016/wordml/cid" xmlns:w16="http://schemas.microsoft.com/office/word/2018/wordml" xmlns:w16sdtdh="http://schemas.microsoft.com/office/word/2020/wordml/sdtdatahash" xmlns:w16se="http://schemas.microsoft.com/office/word/2015/wordml/symex" xmlns:wpg="http://schemas.microsoft.com/office/word/2010/wordprocessingGroup" xmlns:wpi="http://schemas.microsoft.com/office/word/2010/wordprocessingInk" xmlns:wne="http://schemas.microsoft.com/office/word/2006/wordml" xmlns:wps="http://schemas.microsoft.com/office/word/2010/wordprocessingShape" mc:Ignorable="w14 w15 w16se w16cid w16 w16cex w16sdtdh wp14">
   <w:endnote w:type="separator" w:id="-1">
     <w:p>
       <w:pPr>
@@ -1261,7 +1516,7 @@
 </file>
 
 <file path=word/footer1.xml><?xml version="1.0" encoding="utf-8"?>
-<w:ftr xmlns:wpc="http://schemas.microsoft.com/office/word/2010/wordprocessingCanvas" xmlns:cx="http://schemas.microsoft.com/office/drawing/2014/chartex" xmlns:cx1="http://schemas.microsoft.com/office/drawing/2015/9/8/chartex" xmlns:cx2="http://schemas.microsoft.com/office/drawing/2015/10/21/chartex" xmlns:cx3="http://schemas.microsoft.com/office/drawing/2016/5/9/chartex" xmlns:cx4="http://schemas.microsoft.com/office/drawing/2016/5/10/chartex" xmlns:cx5="http://schemas.microsoft.com/office/drawing/2016/5/11/chartex" xmlns:cx6="http://schemas.microsoft.com/office/drawing/2016/5/12/chartex" xmlns:cx7="http://schemas.microsoft.com/office/drawing/2016/5/13/chartex" xmlns:cx8="http://schemas.microsoft.com/office/drawing/2016/5/14/chartex" xmlns:mc="http://schemas.openxmlformats.org/markup-compatibility/2006" xmlns:aink="http://schemas.microsoft.com/office/drawing/2016/ink" xmlns:am3d="http://schemas.microsoft.com/office/drawing/2017/model3d" xmlns:o="urn:schemas-microsoft-com:office:office" xmlns:oel="http://schemas.microsoft.com/office/2019/extlst" xmlns:r="http://schemas.openxmlformats.org/officeDocument/2006/relationships" xmlns:m="http://schemas.openxmlformats.org/officeDocument/2006/math" xmlns:v="urn:schemas-microsoft-com:vml" xmlns:wp14="http://schemas.microsoft.com/office/word/2010/wordprocessingDrawing" xmlns:wp="http://schemas.openxmlformats.org/drawingml/2006/wordprocessingDrawing" xmlns:w10="urn:schemas-microsoft-com:office:word" xmlns:w="http://schemas.openxmlformats.org/wordprocessingml/2006/main" xmlns:w14="http://schemas.microsoft.com/office/word/2010/wordml" xmlns:w15="http://schemas.microsoft.com/office/word/2012/wordml" xmlns:w16cex="http://schemas.microsoft.com/office/word/2018/wordml/cex" xmlns:w16cid="http://schemas.microsoft.com/office/word/2016/wordml/cid" xmlns:w16="http://schemas.microsoft.com/office/word/2018/wordml" xmlns:w16du="http://schemas.microsoft.com/office/word/2023/wordml/word16du" xmlns:w16sdtdh="http://schemas.microsoft.com/office/word/2020/wordml/sdtdatahash" xmlns:w16se="http://schemas.microsoft.com/office/word/2015/wordml/symex" xmlns:wpg="http://schemas.microsoft.com/office/word/2010/wordprocessingGroup" xmlns:wpi="http://schemas.microsoft.com/office/word/2010/wordprocessingInk" xmlns:wne="http://schemas.microsoft.com/office/word/2006/wordml" xmlns:wps="http://schemas.microsoft.com/office/word/2010/wordprocessingShape" mc:Ignorable="w14 w15 w16se w16cid w16 w16cex w16sdtdh wp14">
+<w:ftr xmlns:wpc="http://schemas.microsoft.com/office/word/2010/wordprocessingCanvas" xmlns:cx="http://schemas.microsoft.com/office/drawing/2014/chartex" xmlns:cx1="http://schemas.microsoft.com/office/drawing/2015/9/8/chartex" xmlns:cx2="http://schemas.microsoft.com/office/drawing/2015/10/21/chartex" xmlns:cx3="http://schemas.microsoft.com/office/drawing/2016/5/9/chartex" xmlns:cx4="http://schemas.microsoft.com/office/drawing/2016/5/10/chartex" xmlns:cx5="http://schemas.microsoft.com/office/drawing/2016/5/11/chartex" xmlns:cx6="http://schemas.microsoft.com/office/drawing/2016/5/12/chartex" xmlns:cx7="http://schemas.microsoft.com/office/drawing/2016/5/13/chartex" xmlns:cx8="http://schemas.microsoft.com/office/drawing/2016/5/14/chartex" xmlns:mc="http://schemas.openxmlformats.org/markup-compatibility/2006" xmlns:aink="http://schemas.microsoft.com/office/drawing/2016/ink" xmlns:am3d="http://schemas.microsoft.com/office/drawing/2017/model3d" xmlns:o="urn:schemas-microsoft-com:office:office" xmlns:oel="http://schemas.microsoft.com/office/2019/extlst" xmlns:r="http://schemas.openxmlformats.org/officeDocument/2006/relationships" xmlns:m="http://schemas.openxmlformats.org/officeDocument/2006/math" xmlns:v="urn:schemas-microsoft-com:vml" xmlns:wp14="http://schemas.microsoft.com/office/word/2010/wordprocessingDrawing" xmlns:wp="http://schemas.openxmlformats.org/drawingml/2006/wordprocessingDrawing" xmlns:w10="urn:schemas-microsoft-com:office:word" xmlns:w="http://schemas.openxmlformats.org/wordprocessingml/2006/main" xmlns:w14="http://schemas.microsoft.com/office/word/2010/wordml" xmlns:w15="http://schemas.microsoft.com/office/word/2012/wordml" xmlns:w16cex="http://schemas.microsoft.com/office/word/2018/wordml/cex" xmlns:w16cid="http://schemas.microsoft.com/office/word/2016/wordml/cid" xmlns:w16="http://schemas.microsoft.com/office/word/2018/wordml" xmlns:w16sdtdh="http://schemas.microsoft.com/office/word/2020/wordml/sdtdatahash" xmlns:w16se="http://schemas.microsoft.com/office/word/2015/wordml/symex" xmlns:wpg="http://schemas.microsoft.com/office/word/2010/wordprocessingGroup" xmlns:wpi="http://schemas.microsoft.com/office/word/2010/wordprocessingInk" xmlns:wne="http://schemas.microsoft.com/office/word/2006/wordml" xmlns:wps="http://schemas.microsoft.com/office/word/2010/wordprocessingShape" mc:Ignorable="w14 w15 w16se w16cid w16 w16cex w16sdtdh wp14">
   <w:sdt>
     <w:sdtPr>
       <w:id w:val="-855268259"/>
@@ -1270,7 +1525,6 @@
         <w:docPartUnique/>
       </w:docPartObj>
     </w:sdtPr>
-    <w:sdtEndPr/>
     <w:sdtContent>
       <w:sdt>
         <w:sdtPr>
@@ -1280,7 +1534,6 @@
             <w:docPartUnique/>
           </w:docPartObj>
         </w:sdtPr>
-        <w:sdtEndPr/>
         <w:sdtContent>
           <w:p>
             <w:pPr>
@@ -1345,7 +1598,7 @@
 </file>
 
 <file path=word/footnotes.xml><?xml version="1.0" encoding="utf-8"?>
-<w:footnotes xmlns:wpc="http://schemas.microsoft.com/office/word/2010/wordprocessingCanvas" xmlns:cx="http://schemas.microsoft.com/office/drawing/2014/chartex" xmlns:cx1="http://schemas.microsoft.com/office/drawing/2015/9/8/chartex" xmlns:cx2="http://schemas.microsoft.com/office/drawing/2015/10/21/chartex" xmlns:cx3="http://schemas.microsoft.com/office/drawing/2016/5/9/chartex" xmlns:cx4="http://schemas.microsoft.com/office/drawing/2016/5/10/chartex" xmlns:cx5="http://schemas.microsoft.com/office/drawing/2016/5/11/chartex" xmlns:cx6="http://schemas.microsoft.com/office/drawing/2016/5/12/chartex" xmlns:cx7="http://schemas.microsoft.com/office/drawing/2016/5/13/chartex" xmlns:cx8="http://schemas.microsoft.com/office/drawing/2016/5/14/chartex" xmlns:mc="http://schemas.openxmlformats.org/markup-compatibility/2006" xmlns:aink="http://schemas.microsoft.com/office/drawing/2016/ink" xmlns:am3d="http://schemas.microsoft.com/office/drawing/2017/model3d" xmlns:o="urn:schemas-microsoft-com:office:office" xmlns:oel="http://schemas.microsoft.com/office/2019/extlst" xmlns:r="http://schemas.openxmlformats.org/officeDocument/2006/relationships" xmlns:m="http://schemas.openxmlformats.org/officeDocument/2006/math" xmlns:v="urn:schemas-microsoft-com:vml" xmlns:wp14="http://schemas.microsoft.com/office/word/2010/wordprocessingDrawing" xmlns:wp="http://schemas.openxmlformats.org/drawingml/2006/wordprocessingDrawing" xmlns:w10="urn:schemas-microsoft-com:office:word" xmlns:w="http://schemas.openxmlformats.org/wordprocessingml/2006/main" xmlns:w14="http://schemas.microsoft.com/office/word/2010/wordml" xmlns:w15="http://schemas.microsoft.com/office/word/2012/wordml" xmlns:w16cex="http://schemas.microsoft.com/office/word/2018/wordml/cex" xmlns:w16cid="http://schemas.microsoft.com/office/word/2016/wordml/cid" xmlns:w16="http://schemas.microsoft.com/office/word/2018/wordml" xmlns:w16du="http://schemas.microsoft.com/office/word/2023/wordml/word16du" xmlns:w16sdtdh="http://schemas.microsoft.com/office/word/2020/wordml/sdtdatahash" xmlns:w16se="http://schemas.microsoft.com/office/word/2015/wordml/symex" xmlns:wpg="http://schemas.microsoft.com/office/word/2010/wordprocessingGroup" xmlns:wpi="http://schemas.microsoft.com/office/word/2010/wordprocessingInk" xmlns:wne="http://schemas.microsoft.com/office/word/2006/wordml" xmlns:wps="http://schemas.microsoft.com/office/word/2010/wordprocessingShape" mc:Ignorable="w14 w15 w16se w16cid w16 w16cex w16sdtdh wp14">
+<w:footnotes xmlns:wpc="http://schemas.microsoft.com/office/word/2010/wordprocessingCanvas" xmlns:cx="http://schemas.microsoft.com/office/drawing/2014/chartex" xmlns:cx1="http://schemas.microsoft.com/office/drawing/2015/9/8/chartex" xmlns:cx2="http://schemas.microsoft.com/office/drawing/2015/10/21/chartex" xmlns:cx3="http://schemas.microsoft.com/office/drawing/2016/5/9/chartex" xmlns:cx4="http://schemas.microsoft.com/office/drawing/2016/5/10/chartex" xmlns:cx5="http://schemas.microsoft.com/office/drawing/2016/5/11/chartex" xmlns:cx6="http://schemas.microsoft.com/office/drawing/2016/5/12/chartex" xmlns:cx7="http://schemas.microsoft.com/office/drawing/2016/5/13/chartex" xmlns:cx8="http://schemas.microsoft.com/office/drawing/2016/5/14/chartex" xmlns:mc="http://schemas.openxmlformats.org/markup-compatibility/2006" xmlns:aink="http://schemas.microsoft.com/office/drawing/2016/ink" xmlns:am3d="http://schemas.microsoft.com/office/drawing/2017/model3d" xmlns:o="urn:schemas-microsoft-com:office:office" xmlns:oel="http://schemas.microsoft.com/office/2019/extlst" xmlns:r="http://schemas.openxmlformats.org/officeDocument/2006/relationships" xmlns:m="http://schemas.openxmlformats.org/officeDocument/2006/math" xmlns:v="urn:schemas-microsoft-com:vml" xmlns:wp14="http://schemas.microsoft.com/office/word/2010/wordprocessingDrawing" xmlns:wp="http://schemas.openxmlformats.org/drawingml/2006/wordprocessingDrawing" xmlns:w10="urn:schemas-microsoft-com:office:word" xmlns:w="http://schemas.openxmlformats.org/wordprocessingml/2006/main" xmlns:w14="http://schemas.microsoft.com/office/word/2010/wordml" xmlns:w15="http://schemas.microsoft.com/office/word/2012/wordml" xmlns:w16cex="http://schemas.microsoft.com/office/word/2018/wordml/cex" xmlns:w16cid="http://schemas.microsoft.com/office/word/2016/wordml/cid" xmlns:w16="http://schemas.microsoft.com/office/word/2018/wordml" xmlns:w16sdtdh="http://schemas.microsoft.com/office/word/2020/wordml/sdtdatahash" xmlns:w16se="http://schemas.microsoft.com/office/word/2015/wordml/symex" xmlns:wpg="http://schemas.microsoft.com/office/word/2010/wordprocessingGroup" xmlns:wpi="http://schemas.microsoft.com/office/word/2010/wordprocessingInk" xmlns:wne="http://schemas.microsoft.com/office/word/2006/wordml" xmlns:wps="http://schemas.microsoft.com/office/word/2010/wordprocessingShape" mc:Ignorable="w14 w15 w16se w16cid w16 w16cex w16sdtdh wp14">
   <w:footnote w:type="separator" w:id="-1">
     <w:p>
       <w:pPr>
@@ -1370,7 +1623,7 @@
 </file>
 
 <file path=word/header1.xml><?xml version="1.0" encoding="utf-8"?>
-<w:hdr xmlns:wpc="http://schemas.microsoft.com/office/word/2010/wordprocessingCanvas" xmlns:cx="http://schemas.microsoft.com/office/drawing/2014/chartex" xmlns:cx1="http://schemas.microsoft.com/office/drawing/2015/9/8/chartex" xmlns:cx2="http://schemas.microsoft.com/office/drawing/2015/10/21/chartex" xmlns:cx3="http://schemas.microsoft.com/office/drawing/2016/5/9/chartex" xmlns:cx4="http://schemas.microsoft.com/office/drawing/2016/5/10/chartex" xmlns:cx5="http://schemas.microsoft.com/office/drawing/2016/5/11/chartex" xmlns:cx6="http://schemas.microsoft.com/office/drawing/2016/5/12/chartex" xmlns:cx7="http://schemas.microsoft.com/office/drawing/2016/5/13/chartex" xmlns:cx8="http://schemas.microsoft.com/office/drawing/2016/5/14/chartex" xmlns:mc="http://schemas.openxmlformats.org/markup-compatibility/2006" xmlns:aink="http://schemas.microsoft.com/office/drawing/2016/ink" xmlns:am3d="http://schemas.microsoft.com/office/drawing/2017/model3d" xmlns:o="urn:schemas-microsoft-com:office:office" xmlns:oel="http://schemas.microsoft.com/office/2019/extlst" xmlns:r="http://schemas.openxmlformats.org/officeDocument/2006/relationships" xmlns:m="http://schemas.openxmlformats.org/officeDocument/2006/math" xmlns:v="urn:schemas-microsoft-com:vml" xmlns:wp14="http://schemas.microsoft.com/office/word/2010/wordprocessingDrawing" xmlns:wp="http://schemas.openxmlformats.org/drawingml/2006/wordprocessingDrawing" xmlns:w10="urn:schemas-microsoft-com:office:word" xmlns:w="http://schemas.openxmlformats.org/wordprocessingml/2006/main" xmlns:w14="http://schemas.microsoft.com/office/word/2010/wordml" xmlns:w15="http://schemas.microsoft.com/office/word/2012/wordml" xmlns:w16cex="http://schemas.microsoft.com/office/word/2018/wordml/cex" xmlns:w16cid="http://schemas.microsoft.com/office/word/2016/wordml/cid" xmlns:w16="http://schemas.microsoft.com/office/word/2018/wordml" xmlns:w16du="http://schemas.microsoft.com/office/word/2023/wordml/word16du" xmlns:w16sdtdh="http://schemas.microsoft.com/office/word/2020/wordml/sdtdatahash" xmlns:w16se="http://schemas.microsoft.com/office/word/2015/wordml/symex" xmlns:wpg="http://schemas.microsoft.com/office/word/2010/wordprocessingGroup" xmlns:wpi="http://schemas.microsoft.com/office/word/2010/wordprocessingInk" xmlns:wne="http://schemas.microsoft.com/office/word/2006/wordml" xmlns:wps="http://schemas.microsoft.com/office/word/2010/wordprocessingShape" mc:Ignorable="w14 w15 w16se w16cid w16 w16cex w16sdtdh wp14">
+<w:hdr xmlns:wpc="http://schemas.microsoft.com/office/word/2010/wordprocessingCanvas" xmlns:cx="http://schemas.microsoft.com/office/drawing/2014/chartex" xmlns:cx1="http://schemas.microsoft.com/office/drawing/2015/9/8/chartex" xmlns:cx2="http://schemas.microsoft.com/office/drawing/2015/10/21/chartex" xmlns:cx3="http://schemas.microsoft.com/office/drawing/2016/5/9/chartex" xmlns:cx4="http://schemas.microsoft.com/office/drawing/2016/5/10/chartex" xmlns:cx5="http://schemas.microsoft.com/office/drawing/2016/5/11/chartex" xmlns:cx6="http://schemas.microsoft.com/office/drawing/2016/5/12/chartex" xmlns:cx7="http://schemas.microsoft.com/office/drawing/2016/5/13/chartex" xmlns:cx8="http://schemas.microsoft.com/office/drawing/2016/5/14/chartex" xmlns:mc="http://schemas.openxmlformats.org/markup-compatibility/2006" xmlns:aink="http://schemas.microsoft.com/office/drawing/2016/ink" xmlns:am3d="http://schemas.microsoft.com/office/drawing/2017/model3d" xmlns:o="urn:schemas-microsoft-com:office:office" xmlns:oel="http://schemas.microsoft.com/office/2019/extlst" xmlns:r="http://schemas.openxmlformats.org/officeDocument/2006/relationships" xmlns:m="http://schemas.openxmlformats.org/officeDocument/2006/math" xmlns:v="urn:schemas-microsoft-com:vml" xmlns:wp14="http://schemas.microsoft.com/office/word/2010/wordprocessingDrawing" xmlns:wp="http://schemas.openxmlformats.org/drawingml/2006/wordprocessingDrawing" xmlns:w10="urn:schemas-microsoft-com:office:word" xmlns:w="http://schemas.openxmlformats.org/wordprocessingml/2006/main" xmlns:w14="http://schemas.microsoft.com/office/word/2010/wordml" xmlns:w15="http://schemas.microsoft.com/office/word/2012/wordml" xmlns:w16cex="http://schemas.microsoft.com/office/word/2018/wordml/cex" xmlns:w16cid="http://schemas.microsoft.com/office/word/2016/wordml/cid" xmlns:w16="http://schemas.microsoft.com/office/word/2018/wordml" xmlns:w16sdtdh="http://schemas.microsoft.com/office/word/2020/wordml/sdtdatahash" xmlns:w16se="http://schemas.microsoft.com/office/word/2015/wordml/symex" xmlns:wpg="http://schemas.microsoft.com/office/word/2010/wordprocessingGroup" xmlns:wpi="http://schemas.microsoft.com/office/word/2010/wordprocessingInk" xmlns:wne="http://schemas.microsoft.com/office/word/2006/wordml" xmlns:wps="http://schemas.microsoft.com/office/word/2010/wordprocessingShape" mc:Ignorable="w14 w15 w16se w16cid w16 w16cex w16sdtdh wp14">
   <w:p>
     <w:pPr>
       <w:pStyle w:val="Header"/>
@@ -2242,20 +2495,6 @@
 </file>
 
 <file path=customXml/item1.xml><?xml version="1.0" encoding="utf-8"?>
-<b:Sources xmlns:b="http://schemas.openxmlformats.org/officeDocument/2006/bibliography" xmlns="http://schemas.openxmlformats.org/officeDocument/2006/bibliography" SelectedStyle="\APASixthEditionOfficeOnline.xsl" StyleName="APA" Version="6"/>
-</file>
-
-<file path=customXml/item2.xml><?xml version="1.0" encoding="utf-8"?>
-<p:properties xmlns:p="http://schemas.microsoft.com/office/2006/metadata/properties" xmlns:xsi="http://www.w3.org/2001/XMLSchema-instance" xmlns:pc="http://schemas.microsoft.com/office/infopath/2007/PartnerControls">
-  <documentManagement>
-    <lcf76f155ced4ddcb4097134ff3c332f xmlns="d2ca065d-654b-4b09-9eae-28241cc6c0da">
-      <Terms xmlns="http://schemas.microsoft.com/office/infopath/2007/PartnerControls"/>
-    </lcf76f155ced4ddcb4097134ff3c332f>
-  </documentManagement>
-</p:properties>
-</file>
-
-<file path=customXml/item3.xml><?xml version="1.0" encoding="utf-8"?>
 <?mso-contentType ?>
 <FormTemplates xmlns="http://schemas.microsoft.com/sharepoint/v3/contenttype/forms">
   <Display>DocumentLibraryForm</Display>
@@ -2264,7 +2503,7 @@
 </FormTemplates>
 </file>
 
-<file path=customXml/item4.xml><?xml version="1.0" encoding="utf-8"?>
+<file path=customXml/item2.xml><?xml version="1.0" encoding="utf-8"?>
 <ct:contentTypeSchema xmlns:ct="http://schemas.microsoft.com/office/2006/metadata/contentType" xmlns:ma="http://schemas.microsoft.com/office/2006/metadata/properties/metaAttributes" ct:_="" ma:_="" ma:contentTypeName="Document" ma:contentTypeID="0x01010010EC4C3FD69B9F458844C547C3F4AC10" ma:contentTypeVersion="9" ma:contentTypeDescription="Create a new document." ma:contentTypeScope="" ma:versionID="1887bc9ebf4497226dcdf1a8ca377f15">
   <xsd:schema xmlns:xsd="http://www.w3.org/2001/XMLSchema" xmlns:xs="http://www.w3.org/2001/XMLSchema" xmlns:p="http://schemas.microsoft.com/office/2006/metadata/properties" xmlns:ns2="d2ca065d-654b-4b09-9eae-28241cc6c0da" targetNamespace="http://schemas.microsoft.com/office/2006/metadata/properties" ma:root="true" ma:fieldsID="faf3997587ddd22261e0e645e4e9c19a" ns2:_="">
     <xsd:import namespace="d2ca065d-654b-4b09-9eae-28241cc6c0da"/>
@@ -2436,25 +2675,21 @@
 </ct:contentTypeSchema>
 </file>
 
-<file path=customXml/itemProps1.xml><?xml version="1.0" encoding="utf-8"?>
-<ds:datastoreItem xmlns:ds="http://schemas.openxmlformats.org/officeDocument/2006/customXml" ds:itemID="{AA87E919-C0F2-4DED-95AF-904BB51DAA16}">
-  <ds:schemaRefs>
-    <ds:schemaRef ds:uri="http://schemas.openxmlformats.org/officeDocument/2006/bibliography"/>
-  </ds:schemaRefs>
-</ds:datastoreItem>
+<file path=customXml/item3.xml><?xml version="1.0" encoding="utf-8"?>
+<b:Sources xmlns:b="http://schemas.openxmlformats.org/officeDocument/2006/bibliography" xmlns="http://schemas.openxmlformats.org/officeDocument/2006/bibliography" SelectedStyle="\APASixthEditionOfficeOnline.xsl" StyleName="APA" Version="6"/>
 </file>
 
-<file path=customXml/itemProps2.xml><?xml version="1.0" encoding="utf-8"?>
-<ds:datastoreItem xmlns:ds="http://schemas.openxmlformats.org/officeDocument/2006/customXml" ds:itemID="{EED806F6-2089-4C93-A823-0E3B71BE4204}">
-  <ds:schemaRefs>
-    <ds:schemaRef ds:uri="http://schemas.microsoft.com/office/2006/metadata/properties"/>
-    <ds:schemaRef ds:uri="http://schemas.microsoft.com/office/infopath/2007/PartnerControls"/>
-    <ds:schemaRef ds:uri="d2ca065d-654b-4b09-9eae-28241cc6c0da"/>
-  </ds:schemaRefs>
-</ds:datastoreItem>
+<file path=customXml/item4.xml><?xml version="1.0" encoding="utf-8"?>
+<p:properties xmlns:p="http://schemas.microsoft.com/office/2006/metadata/properties" xmlns:xsi="http://www.w3.org/2001/XMLSchema-instance" xmlns:pc="http://schemas.microsoft.com/office/infopath/2007/PartnerControls">
+  <documentManagement>
+    <lcf76f155ced4ddcb4097134ff3c332f xmlns="d2ca065d-654b-4b09-9eae-28241cc6c0da">
+      <Terms xmlns="http://schemas.microsoft.com/office/infopath/2007/PartnerControls"/>
+    </lcf76f155ced4ddcb4097134ff3c332f>
+  </documentManagement>
+</p:properties>
 </file>
 
-<file path=customXml/itemProps3.xml><?xml version="1.0" encoding="utf-8"?>
+<file path=customXml/itemProps1.xml><?xml version="1.0" encoding="utf-8"?>
 <ds:datastoreItem xmlns:ds="http://schemas.openxmlformats.org/officeDocument/2006/customXml" ds:itemID="{59471E8D-C051-43AA-A628-964F2998652E}">
   <ds:schemaRefs>
     <ds:schemaRef ds:uri="http://schemas.microsoft.com/sharepoint/v3/contenttype/forms"/>
@@ -2462,7 +2697,7 @@
 </ds:datastoreItem>
 </file>
 
-<file path=customXml/itemProps4.xml><?xml version="1.0" encoding="utf-8"?>
+<file path=customXml/itemProps2.xml><?xml version="1.0" encoding="utf-8"?>
 <ds:datastoreItem xmlns:ds="http://schemas.openxmlformats.org/officeDocument/2006/customXml" ds:itemID="{AF9878D6-42AE-439E-B400-FC0445A44DF6}">
   <ds:schemaRefs>
     <ds:schemaRef ds:uri="http://schemas.microsoft.com/office/2006/metadata/contentType"/>
@@ -2478,4 +2713,22 @@
     <ds:schemaRef ds:uri="http://schemas.microsoft.com/internal/obd"/>
   </ds:schemaRefs>
 </ds:datastoreItem>
+</file>
+
+<file path=customXml/itemProps3.xml><?xml version="1.0" encoding="utf-8"?>
+<ds:datastoreItem xmlns:ds="http://schemas.openxmlformats.org/officeDocument/2006/customXml" ds:itemID="{AA87E919-C0F2-4DED-95AF-904BB51DAA16}">
+  <ds:schemaRefs>
+    <ds:schemaRef ds:uri="http://schemas.openxmlformats.org/officeDocument/2006/bibliography"/>
+  </ds:schemaRefs>
+</ds:datastoreItem>
+</file>
+
+<file path=customXml/itemProps4.xml><?xml version="1.0" encoding="utf-8"?>
+<ds:datastoreItem xmlns:ds="http://schemas.openxmlformats.org/officeDocument/2006/customXml" ds:itemID="{EED806F6-2089-4C93-A823-0E3B71BE4204}">
+  <ds:schemaRefs>
+    <ds:schemaRef ds:uri="http://schemas.microsoft.com/office/2006/metadata/properties"/>
+    <ds:schemaRef ds:uri="http://schemas.microsoft.com/office/infopath/2007/PartnerControls"/>
+    <ds:schemaRef ds:uri="d2ca065d-654b-4b09-9eae-28241cc6c0da"/>
+  </ds:schemaRefs>
+</ds:datastoreItem>
 </file>
--- a/docassemble/LLAW33012023S1MSM1/data/templates/MSM_Legal_Answer_Template_Wills.docx
+++ b/docassemble/LLAW33012023S1MSM1/data/templates/MSM_Legal_Answer_Template_Wills.docx
@@ -217,114 +217,10 @@
     </w:p>
     <w:p>
       <w:pPr>
-        <w:jc w:val="center"/>
         <w:rPr>
           <w:rFonts w:ascii="Montserrat" w:hAnsi="Montserrat"/>
         </w:rPr>
       </w:pPr>
-      <w:r>
-        <w:rPr>
-          <w:rFonts w:ascii="Montserrat" w:hAnsi="Montserrat"/>
-        </w:rPr>
-        <w:t xml:space="preserve">{%p if </w:t>
-      </w:r>
-      <w:proofErr w:type="spellStart"/>
-      <w:r>
-        <w:rPr>
-          <w:rFonts w:ascii="Montserrat" w:hAnsi="Montserrat"/>
-        </w:rPr>
-        <w:t>wills_estates_other</w:t>
-      </w:r>
-      <w:r>
-        <w:rPr>
-          <w:rFonts w:ascii="Montserrat" w:hAnsi="Montserrat"/>
-        </w:rPr>
-        <w:t>_party_yesno</w:t>
-      </w:r>
-      <w:proofErr w:type="spellEnd"/>
-      <w:r>
-        <w:rPr>
-          <w:rFonts w:ascii="Montserrat" w:hAnsi="Montserrat"/>
-        </w:rPr>
-        <w:t xml:space="preserve"> =</w:t>
-      </w:r>
-      <w:r>
-        <w:rPr>
-          <w:rFonts w:ascii="Montserrat" w:hAnsi="Montserrat"/>
-        </w:rPr>
-        <w:t>=</w:t>
-      </w:r>
-      <w:r>
-        <w:rPr>
-          <w:rFonts w:ascii="Montserrat" w:hAnsi="Montserrat"/>
-        </w:rPr>
-        <w:t xml:space="preserve"> ‘Yes’</w:t>
-      </w:r>
-      <w:r>
-        <w:rPr>
-          <w:rFonts w:ascii="Montserrat" w:hAnsi="Montserrat"/>
-        </w:rPr>
-        <w:t xml:space="preserve"> </w:t>
-      </w:r>
-      <w:r>
-        <w:rPr>
-          <w:rFonts w:ascii="Montserrat" w:hAnsi="Montserrat"/>
-        </w:rPr>
-        <w:t>%</w:t>
-      </w:r>
-      <w:r>
-        <w:rPr>
-          <w:rFonts w:ascii="Montserrat" w:hAnsi="Montserrat"/>
-        </w:rPr>
-        <w:t>}</w:t>
-      </w:r>
-    </w:p>
-    <w:p>
-      <w:pPr>
-        <w:rPr>
-          <w:rFonts w:ascii="Montserrat" w:hAnsi="Montserrat"/>
-        </w:rPr>
-      </w:pPr>
-      <w:r>
-        <w:rPr>
-          <w:rFonts w:ascii="Montserrat" w:hAnsi="Montserrat"/>
-        </w:rPr>
-        <w:t xml:space="preserve">We note you have provided </w:t>
-      </w:r>
-      <w:proofErr w:type="gramStart"/>
-      <w:r>
-        <w:rPr>
-          <w:rFonts w:ascii="Montserrat" w:hAnsi="Montserrat"/>
-        </w:rPr>
-        <w:t xml:space="preserve">{{ </w:t>
-      </w:r>
-      <w:proofErr w:type="spellStart"/>
-      <w:r>
-        <w:rPr>
-          <w:rFonts w:ascii="Montserrat" w:hAnsi="Montserrat"/>
-        </w:rPr>
-        <w:t>wills</w:t>
-      </w:r>
-      <w:proofErr w:type="gramEnd"/>
-      <w:r>
-        <w:rPr>
-          <w:rFonts w:ascii="Montserrat" w:hAnsi="Montserrat"/>
-        </w:rPr>
-        <w:t>_estates_other_part</w:t>
-      </w:r>
-      <w:r>
-        <w:rPr>
-          <w:rFonts w:ascii="Montserrat" w:hAnsi="Montserrat"/>
-        </w:rPr>
-        <w:t>y_name</w:t>
-      </w:r>
-      <w:proofErr w:type="spellEnd"/>
-      <w:r>
-        <w:rPr>
-          <w:rFonts w:ascii="Montserrat" w:hAnsi="Montserrat"/>
-        </w:rPr>
-        <w:t xml:space="preserve"> }} as the Other Party in this matter.</w:t>
-      </w:r>
     </w:p>
     <w:p>
       <w:pPr>
@@ -337,7 +233,118 @@
         <w:rPr>
           <w:rFonts w:ascii="Montserrat" w:hAnsi="Montserrat"/>
         </w:rPr>
+        <w:t xml:space="preserve">{%p if </w:t>
+      </w:r>
+      <w:proofErr w:type="spellStart"/>
+      <w:r>
+        <w:rPr>
+          <w:rFonts w:ascii="Montserrat" w:hAnsi="Montserrat"/>
+        </w:rPr>
+        <w:t>wills_estates_other_party_yesno</w:t>
+      </w:r>
+      <w:proofErr w:type="spellEnd"/>
+      <w:r>
+        <w:rPr>
+          <w:rFonts w:ascii="Montserrat" w:hAnsi="Montserrat"/>
+        </w:rPr>
+        <w:t xml:space="preserve"> =</w:t>
+      </w:r>
+      <w:r>
+        <w:rPr>
+          <w:rFonts w:ascii="Montserrat" w:hAnsi="Montserrat"/>
+        </w:rPr>
+        <w:t>=</w:t>
+      </w:r>
+      <w:r>
+        <w:rPr>
+          <w:rFonts w:ascii="Montserrat" w:hAnsi="Montserrat"/>
+        </w:rPr>
+        <w:t xml:space="preserve"> ‘Yes’</w:t>
+      </w:r>
+      <w:r>
+        <w:rPr>
+          <w:rFonts w:ascii="Montserrat" w:hAnsi="Montserrat"/>
+        </w:rPr>
+        <w:t xml:space="preserve"> </w:t>
+      </w:r>
+      <w:r>
+        <w:rPr>
+          <w:rFonts w:ascii="Montserrat" w:hAnsi="Montserrat"/>
+        </w:rPr>
+        <w:t>%</w:t>
+      </w:r>
+      <w:r>
+        <w:rPr>
+          <w:rFonts w:ascii="Montserrat" w:hAnsi="Montserrat"/>
+        </w:rPr>
+        <w:t>}</w:t>
+      </w:r>
+    </w:p>
+    <w:p>
+      <w:pPr>
+        <w:rPr>
+          <w:rFonts w:ascii="Montserrat" w:hAnsi="Montserrat"/>
+        </w:rPr>
+      </w:pPr>
+      <w:r>
+        <w:rPr>
+          <w:rFonts w:ascii="Montserrat" w:hAnsi="Montserrat"/>
+        </w:rPr>
+        <w:t xml:space="preserve">We note you have provided </w:t>
+      </w:r>
+      <w:proofErr w:type="gramStart"/>
+      <w:r>
+        <w:rPr>
+          <w:rFonts w:ascii="Montserrat" w:hAnsi="Montserrat"/>
+        </w:rPr>
+        <w:t xml:space="preserve">{{ </w:t>
+      </w:r>
+      <w:proofErr w:type="spellStart"/>
+      <w:r>
+        <w:rPr>
+          <w:rFonts w:ascii="Montserrat" w:hAnsi="Montserrat"/>
+        </w:rPr>
+        <w:t>wills</w:t>
+      </w:r>
+      <w:proofErr w:type="gramEnd"/>
+      <w:r>
+        <w:rPr>
+          <w:rFonts w:ascii="Montserrat" w:hAnsi="Montserrat"/>
+        </w:rPr>
+        <w:t>_estates_other_part</w:t>
+      </w:r>
+      <w:r>
+        <w:rPr>
+          <w:rFonts w:ascii="Montserrat" w:hAnsi="Montserrat"/>
+        </w:rPr>
+        <w:t>y_name</w:t>
+      </w:r>
+      <w:proofErr w:type="spellEnd"/>
+      <w:r>
+        <w:rPr>
+          <w:rFonts w:ascii="Montserrat" w:hAnsi="Montserrat"/>
+        </w:rPr>
+        <w:t xml:space="preserve"> }} as the Other Party in this matter.</w:t>
+      </w:r>
+    </w:p>
+    <w:p>
+      <w:pPr>
+        <w:jc w:val="center"/>
+        <w:rPr>
+          <w:rFonts w:ascii="Montserrat" w:hAnsi="Montserrat"/>
+        </w:rPr>
+      </w:pPr>
+      <w:r>
+        <w:rPr>
+          <w:rFonts w:ascii="Montserrat" w:hAnsi="Montserrat"/>
+        </w:rPr>
         <w:t>{%</w:t>
+      </w:r>
+      <w:r>
+        <w:rPr>
+          <w:rFonts w:ascii="Montserrat" w:hAnsi="Montserrat"/>
+        </w:rPr>
+        <w:t>p</w:t>
       </w:r>
       <w:r>
         <w:rPr>
@@ -2495,6 +2502,20 @@
 </file>
 
 <file path=customXml/item1.xml><?xml version="1.0" encoding="utf-8"?>
+<b:Sources xmlns:b="http://schemas.openxmlformats.org/officeDocument/2006/bibliography" xmlns="http://schemas.openxmlformats.org/officeDocument/2006/bibliography" SelectedStyle="\APASixthEditionOfficeOnline.xsl" StyleName="APA" Version="6"/>
+</file>
+
+<file path=customXml/item2.xml><?xml version="1.0" encoding="utf-8"?>
+<p:properties xmlns:p="http://schemas.microsoft.com/office/2006/metadata/properties" xmlns:xsi="http://www.w3.org/2001/XMLSchema-instance" xmlns:pc="http://schemas.microsoft.com/office/infopath/2007/PartnerControls">
+  <documentManagement>
+    <lcf76f155ced4ddcb4097134ff3c332f xmlns="d2ca065d-654b-4b09-9eae-28241cc6c0da">
+      <Terms xmlns="http://schemas.microsoft.com/office/infopath/2007/PartnerControls"/>
+    </lcf76f155ced4ddcb4097134ff3c332f>
+  </documentManagement>
+</p:properties>
+</file>
+
+<file path=customXml/item3.xml><?xml version="1.0" encoding="utf-8"?>
 <?mso-contentType ?>
 <FormTemplates xmlns="http://schemas.microsoft.com/sharepoint/v3/contenttype/forms">
   <Display>DocumentLibraryForm</Display>
@@ -2503,7 +2524,7 @@
 </FormTemplates>
 </file>
 
-<file path=customXml/item2.xml><?xml version="1.0" encoding="utf-8"?>
+<file path=customXml/item4.xml><?xml version="1.0" encoding="utf-8"?>
 <ct:contentTypeSchema xmlns:ct="http://schemas.microsoft.com/office/2006/metadata/contentType" xmlns:ma="http://schemas.microsoft.com/office/2006/metadata/properties/metaAttributes" ct:_="" ma:_="" ma:contentTypeName="Document" ma:contentTypeID="0x01010010EC4C3FD69B9F458844C547C3F4AC10" ma:contentTypeVersion="9" ma:contentTypeDescription="Create a new document." ma:contentTypeScope="" ma:versionID="1887bc9ebf4497226dcdf1a8ca377f15">
   <xsd:schema xmlns:xsd="http://www.w3.org/2001/XMLSchema" xmlns:xs="http://www.w3.org/2001/XMLSchema" xmlns:p="http://schemas.microsoft.com/office/2006/metadata/properties" xmlns:ns2="d2ca065d-654b-4b09-9eae-28241cc6c0da" targetNamespace="http://schemas.microsoft.com/office/2006/metadata/properties" ma:root="true" ma:fieldsID="faf3997587ddd22261e0e645e4e9c19a" ns2:_="">
     <xsd:import namespace="d2ca065d-654b-4b09-9eae-28241cc6c0da"/>
@@ -2675,21 +2696,25 @@
 </ct:contentTypeSchema>
 </file>
 
-<file path=customXml/item3.xml><?xml version="1.0" encoding="utf-8"?>
-<b:Sources xmlns:b="http://schemas.openxmlformats.org/officeDocument/2006/bibliography" xmlns="http://schemas.openxmlformats.org/officeDocument/2006/bibliography" SelectedStyle="\APASixthEditionOfficeOnline.xsl" StyleName="APA" Version="6"/>
+<file path=customXml/itemProps1.xml><?xml version="1.0" encoding="utf-8"?>
+<ds:datastoreItem xmlns:ds="http://schemas.openxmlformats.org/officeDocument/2006/customXml" ds:itemID="{AA87E919-C0F2-4DED-95AF-904BB51DAA16}">
+  <ds:schemaRefs>
+    <ds:schemaRef ds:uri="http://schemas.openxmlformats.org/officeDocument/2006/bibliography"/>
+  </ds:schemaRefs>
+</ds:datastoreItem>
 </file>
 
-<file path=customXml/item4.xml><?xml version="1.0" encoding="utf-8"?>
-<p:properties xmlns:p="http://schemas.microsoft.com/office/2006/metadata/properties" xmlns:xsi="http://www.w3.org/2001/XMLSchema-instance" xmlns:pc="http://schemas.microsoft.com/office/infopath/2007/PartnerControls">
-  <documentManagement>
-    <lcf76f155ced4ddcb4097134ff3c332f xmlns="d2ca065d-654b-4b09-9eae-28241cc6c0da">
-      <Terms xmlns="http://schemas.microsoft.com/office/infopath/2007/PartnerControls"/>
-    </lcf76f155ced4ddcb4097134ff3c332f>
-  </documentManagement>
-</p:properties>
+<file path=customXml/itemProps2.xml><?xml version="1.0" encoding="utf-8"?>
+<ds:datastoreItem xmlns:ds="http://schemas.openxmlformats.org/officeDocument/2006/customXml" ds:itemID="{EED806F6-2089-4C93-A823-0E3B71BE4204}">
+  <ds:schemaRefs>
+    <ds:schemaRef ds:uri="http://schemas.microsoft.com/office/2006/metadata/properties"/>
+    <ds:schemaRef ds:uri="http://schemas.microsoft.com/office/infopath/2007/PartnerControls"/>
+    <ds:schemaRef ds:uri="d2ca065d-654b-4b09-9eae-28241cc6c0da"/>
+  </ds:schemaRefs>
+</ds:datastoreItem>
 </file>
 
-<file path=customXml/itemProps1.xml><?xml version="1.0" encoding="utf-8"?>
+<file path=customXml/itemProps3.xml><?xml version="1.0" encoding="utf-8"?>
 <ds:datastoreItem xmlns:ds="http://schemas.openxmlformats.org/officeDocument/2006/customXml" ds:itemID="{59471E8D-C051-43AA-A628-964F2998652E}">
   <ds:schemaRefs>
     <ds:schemaRef ds:uri="http://schemas.microsoft.com/sharepoint/v3/contenttype/forms"/>
@@ -2697,7 +2722,7 @@
 </ds:datastoreItem>
 </file>
 
-<file path=customXml/itemProps2.xml><?xml version="1.0" encoding="utf-8"?>
+<file path=customXml/itemProps4.xml><?xml version="1.0" encoding="utf-8"?>
 <ds:datastoreItem xmlns:ds="http://schemas.openxmlformats.org/officeDocument/2006/customXml" ds:itemID="{AF9878D6-42AE-439E-B400-FC0445A44DF6}">
   <ds:schemaRefs>
     <ds:schemaRef ds:uri="http://schemas.microsoft.com/office/2006/metadata/contentType"/>
@@ -2713,22 +2738,4 @@
     <ds:schemaRef ds:uri="http://schemas.microsoft.com/internal/obd"/>
   </ds:schemaRefs>
 </ds:datastoreItem>
-</file>
-
-<file path=customXml/itemProps3.xml><?xml version="1.0" encoding="utf-8"?>
-<ds:datastoreItem xmlns:ds="http://schemas.openxmlformats.org/officeDocument/2006/customXml" ds:itemID="{AA87E919-C0F2-4DED-95AF-904BB51DAA16}">
-  <ds:schemaRefs>
-    <ds:schemaRef ds:uri="http://schemas.openxmlformats.org/officeDocument/2006/bibliography"/>
-  </ds:schemaRefs>
-</ds:datastoreItem>
-</file>
-
-<file path=customXml/itemProps4.xml><?xml version="1.0" encoding="utf-8"?>
-<ds:datastoreItem xmlns:ds="http://schemas.openxmlformats.org/officeDocument/2006/customXml" ds:itemID="{EED806F6-2089-4C93-A823-0E3B71BE4204}">
-  <ds:schemaRefs>
-    <ds:schemaRef ds:uri="http://schemas.microsoft.com/office/2006/metadata/properties"/>
-    <ds:schemaRef ds:uri="http://schemas.microsoft.com/office/infopath/2007/PartnerControls"/>
-    <ds:schemaRef ds:uri="d2ca065d-654b-4b09-9eae-28241cc6c0da"/>
-  </ds:schemaRefs>
-</ds:datastoreItem>
 </file>